--- a/documentazione/01-Ideazione/Modello dei casi d'uso.docx
+++ b/documentazione/01-Ideazione/Modello dei casi d'uso.docx
@@ -37,20 +37,19 @@
     </w:p>
     <w:sdt>
       <w:sdtPr>
+        <w:rPr>
+          <w:rFonts w:asciiTheme="minorHAnsi" w:eastAsiaTheme="minorEastAsia" w:hAnsiTheme="minorHAnsi" w:cs="Times New Roman"/>
+          <w:color w:val="auto"/>
+          <w:sz w:val="22"/>
+          <w:szCs w:val="22"/>
+        </w:rPr>
         <w:id w:val="-1204101209"/>
         <w:docPartObj>
           <w:docPartGallery w:val="Table of Contents"/>
           <w:docPartUnique/>
         </w:docPartObj>
       </w:sdtPr>
-      <w:sdtEndPr>
-        <w:rPr>
-          <w:rFonts w:asciiTheme="minorHAnsi" w:eastAsiaTheme="minorEastAsia" w:hAnsiTheme="minorHAnsi" w:cs="Times New Roman"/>
-          <w:color w:val="auto"/>
-          <w:sz w:val="22"/>
-          <w:szCs w:val="22"/>
-        </w:rPr>
-      </w:sdtEndPr>
+      <w:sdtEndPr/>
       <w:sdtContent>
         <w:p>
           <w:pPr>
@@ -96,7 +95,10 @@
             <w:t>Requisiti</w:t>
           </w:r>
           <w:r>
-            <w:t>……………………………………………………………………………………………………………………………………………..2</w:t>
+            <w:t>……………………………………………………………………………………………………………………………………………..</w:t>
+          </w:r>
+          <w:r>
+            <w:t>1</w:t>
           </w:r>
         </w:p>
         <w:p>
@@ -111,7 +113,10 @@
             <w:t>Obiettivi e casi d’uso</w:t>
           </w:r>
           <w:r>
-            <w:t>…………………………………………………………………………………………………………………………..3</w:t>
+            <w:t>…………………………………………………………………………………………………………………………..</w:t>
+          </w:r>
+          <w:r>
+            <w:t>2</w:t>
           </w:r>
         </w:p>
         <w:p>
@@ -129,7 +134,7 @@
             <w:ptab w:relativeTo="margin" w:alignment="right" w:leader="dot"/>
           </w:r>
           <w:r>
-            <w:t>3</w:t>
+            <w:t>2</w:t>
           </w:r>
         </w:p>
         <w:p>
@@ -139,149 +144,17 @@
           </w:pPr>
           <w:bookmarkStart w:id="0" w:name="_Hlk61954645"/>
           <w:r>
-            <w:t>UC1: Inizio nuova partita</w:t>
+            <w:t xml:space="preserve">UC1: </w:t>
           </w:r>
           <w:bookmarkEnd w:id="0"/>
           <w:r>
-            <w:t xml:space="preserve"> solitario</w:t>
+            <w:t>Gioca partita Gioco dell’Oca</w:t>
           </w:r>
           <w:r>
             <w:ptab w:relativeTo="margin" w:alignment="right" w:leader="dot"/>
           </w:r>
           <w:r>
-            <w:t>4</w:t>
-          </w:r>
-        </w:p>
-        <w:p>
-          <w:pPr>
-            <w:pStyle w:val="Sommario3"/>
-            <w:ind w:left="446" w:firstLine="130"/>
-          </w:pPr>
-          <w:r>
-            <w:t>UC</w:t>
-          </w:r>
-          <w:r>
             <w:t>2</w:t>
-          </w:r>
-          <w:r>
-            <w:t>: Scoprire una carta dallo stock</w:t>
-          </w:r>
-          <w:r>
-            <w:ptab w:relativeTo="margin" w:alignment="right" w:leader="dot"/>
-          </w:r>
-          <w:r>
-            <w:t>5</w:t>
-          </w:r>
-        </w:p>
-        <w:p>
-          <w:pPr>
-            <w:pStyle w:val="Sommario3"/>
-            <w:ind w:left="446" w:firstLine="130"/>
-          </w:pPr>
-          <w:r>
-            <w:t>UC</w:t>
-          </w:r>
-          <w:r>
-            <w:t>3</w:t>
-          </w:r>
-          <w:r>
-            <w:t>: Spostamento carta dallo stock a una colonna</w:t>
-          </w:r>
-          <w:r>
-            <w:ptab w:relativeTo="margin" w:alignment="right" w:leader="dot"/>
-          </w:r>
-          <w:r>
-            <w:t>7</w:t>
-          </w:r>
-        </w:p>
-        <w:p>
-          <w:pPr>
-            <w:pStyle w:val="Sommario3"/>
-            <w:ind w:left="446" w:firstLine="130"/>
-          </w:pPr>
-          <w:r>
-            <w:t>UC</w:t>
-          </w:r>
-          <w:r>
-            <w:t>4</w:t>
-          </w:r>
-          <w:r>
-            <w:t>: Spostamento carta dallo stock o da una colonna a una base</w:t>
-          </w:r>
-          <w:r>
-            <w:ptab w:relativeTo="margin" w:alignment="right" w:leader="dot"/>
-          </w:r>
-          <w:r>
-            <w:t>7</w:t>
-          </w:r>
-        </w:p>
-        <w:p>
-          <w:pPr>
-            <w:pStyle w:val="Sommario3"/>
-            <w:ind w:left="446" w:firstLine="130"/>
-          </w:pPr>
-          <w:r>
-            <w:t>UC</w:t>
-          </w:r>
-          <w:r>
-            <w:t>5</w:t>
-          </w:r>
-          <w:r>
-            <w:t>: Spostamento carta tra colonne</w:t>
-          </w:r>
-          <w:r>
-            <w:ptab w:relativeTo="margin" w:alignment="right" w:leader="dot"/>
-          </w:r>
-          <w:r>
-            <w:t>7</w:t>
-          </w:r>
-        </w:p>
-        <w:p>
-          <w:pPr>
-            <w:pStyle w:val="Sommario3"/>
-            <w:ind w:left="446" w:firstLine="130"/>
-          </w:pPr>
-          <w:r>
-            <w:t>UC</w:t>
-          </w:r>
-          <w:r>
-            <w:t>6</w:t>
-          </w:r>
-          <w:r>
-            <w:t>: Visualizza le regole del gioco</w:t>
-          </w:r>
-          <w:r>
-            <w:t xml:space="preserve"> </w:t>
-          </w:r>
-          <w:r>
-            <w:ptab w:relativeTo="margin" w:alignment="right" w:leader="dot"/>
-          </w:r>
-          <w:r>
-            <w:t>7</w:t>
-          </w:r>
-        </w:p>
-        <w:p>
-          <w:pPr>
-            <w:pStyle w:val="Sommario3"/>
-            <w:ind w:left="446" w:firstLine="130"/>
-          </w:pPr>
-          <w:r>
-            <w:t>UC</w:t>
-          </w:r>
-          <w:r>
-            <w:t>7</w:t>
-          </w:r>
-          <w:r>
-            <w:t>: Chiedere un suggerimento</w:t>
-          </w:r>
-          <w:r>
-            <w:t xml:space="preserve"> </w:t>
-          </w:r>
-          <w:r>
-            <w:ptab w:relativeTo="margin" w:alignment="right" w:leader="dot"/>
-          </w:r>
-          <w:r>
-            <w:t>7</w:t>
           </w:r>
         </w:p>
       </w:sdtContent>
@@ -323,9 +196,9 @@
           <w:tab w:val="left" w:pos="3705"/>
         </w:tabs>
         <w:rPr>
-          <w:rFonts w:ascii="Times New Roman" w:hAnsi="Times New Roman" w:cs="Times New Roman"/>
-          <w:sz w:val="28"/>
-          <w:szCs w:val="28"/>
+          <w:rFonts w:cstheme="minorHAnsi"/>
+          <w:sz w:val="24"/>
+          <w:szCs w:val="24"/>
         </w:rPr>
       </w:pPr>
     </w:p>
@@ -335,9 +208,9 @@
           <w:tab w:val="left" w:pos="3705"/>
         </w:tabs>
         <w:rPr>
-          <w:rFonts w:ascii="Times New Roman" w:hAnsi="Times New Roman" w:cs="Times New Roman"/>
-          <w:sz w:val="28"/>
-          <w:szCs w:val="28"/>
+          <w:rFonts w:cstheme="minorHAnsi"/>
+          <w:sz w:val="24"/>
+          <w:szCs w:val="24"/>
         </w:rPr>
       </w:pPr>
     </w:p>
@@ -347,151 +220,14 @@
           <w:tab w:val="left" w:pos="3705"/>
         </w:tabs>
         <w:rPr>
-          <w:rFonts w:ascii="Times New Roman" w:hAnsi="Times New Roman" w:cs="Times New Roman"/>
-          <w:sz w:val="28"/>
-          <w:szCs w:val="28"/>
+          <w:rFonts w:cstheme="minorHAnsi"/>
+          <w:sz w:val="24"/>
+          <w:szCs w:val="24"/>
         </w:rPr>
       </w:pPr>
     </w:p>
     <w:p>
       <w:pPr>
-        <w:tabs>
-          <w:tab w:val="left" w:pos="3705"/>
-        </w:tabs>
-        <w:rPr>
-          <w:rFonts w:ascii="Times New Roman" w:hAnsi="Times New Roman" w:cs="Times New Roman"/>
-          <w:sz w:val="28"/>
-          <w:szCs w:val="28"/>
-        </w:rPr>
-      </w:pPr>
-    </w:p>
-    <w:p>
-      <w:pPr>
-        <w:tabs>
-          <w:tab w:val="left" w:pos="3705"/>
-        </w:tabs>
-        <w:rPr>
-          <w:rFonts w:ascii="Times New Roman" w:hAnsi="Times New Roman" w:cs="Times New Roman"/>
-          <w:sz w:val="28"/>
-          <w:szCs w:val="28"/>
-        </w:rPr>
-      </w:pPr>
-    </w:p>
-    <w:p>
-      <w:pPr>
-        <w:tabs>
-          <w:tab w:val="left" w:pos="3705"/>
-        </w:tabs>
-        <w:rPr>
-          <w:rFonts w:ascii="Times New Roman" w:hAnsi="Times New Roman" w:cs="Times New Roman"/>
-          <w:sz w:val="28"/>
-          <w:szCs w:val="28"/>
-        </w:rPr>
-      </w:pPr>
-    </w:p>
-    <w:p>
-      <w:pPr>
-        <w:tabs>
-          <w:tab w:val="left" w:pos="3705"/>
-        </w:tabs>
-        <w:rPr>
-          <w:rFonts w:ascii="Times New Roman" w:hAnsi="Times New Roman" w:cs="Times New Roman"/>
-          <w:sz w:val="28"/>
-          <w:szCs w:val="28"/>
-        </w:rPr>
-      </w:pPr>
-    </w:p>
-    <w:p>
-      <w:pPr>
-        <w:tabs>
-          <w:tab w:val="left" w:pos="3705"/>
-        </w:tabs>
-        <w:rPr>
-          <w:rFonts w:ascii="Times New Roman" w:hAnsi="Times New Roman" w:cs="Times New Roman"/>
-          <w:sz w:val="28"/>
-          <w:szCs w:val="28"/>
-        </w:rPr>
-      </w:pPr>
-    </w:p>
-    <w:p>
-      <w:pPr>
-        <w:tabs>
-          <w:tab w:val="left" w:pos="3705"/>
-        </w:tabs>
-        <w:rPr>
-          <w:rFonts w:ascii="Times New Roman" w:hAnsi="Times New Roman" w:cs="Times New Roman"/>
-          <w:sz w:val="28"/>
-          <w:szCs w:val="28"/>
-        </w:rPr>
-      </w:pPr>
-    </w:p>
-    <w:p>
-      <w:pPr>
-        <w:tabs>
-          <w:tab w:val="left" w:pos="3705"/>
-        </w:tabs>
-        <w:rPr>
-          <w:rFonts w:ascii="Times New Roman" w:hAnsi="Times New Roman" w:cs="Times New Roman"/>
-          <w:sz w:val="28"/>
-          <w:szCs w:val="28"/>
-        </w:rPr>
-      </w:pPr>
-    </w:p>
-    <w:p>
-      <w:pPr>
-        <w:tabs>
-          <w:tab w:val="left" w:pos="3705"/>
-        </w:tabs>
-        <w:rPr>
-          <w:rFonts w:ascii="Times New Roman" w:hAnsi="Times New Roman" w:cs="Times New Roman"/>
-          <w:sz w:val="28"/>
-          <w:szCs w:val="28"/>
-        </w:rPr>
-      </w:pPr>
-    </w:p>
-    <w:p>
-      <w:pPr>
-        <w:tabs>
-          <w:tab w:val="left" w:pos="3705"/>
-        </w:tabs>
-        <w:rPr>
-          <w:rFonts w:ascii="Times New Roman" w:hAnsi="Times New Roman" w:cs="Times New Roman"/>
-          <w:sz w:val="28"/>
-          <w:szCs w:val="28"/>
-        </w:rPr>
-      </w:pPr>
-    </w:p>
-    <w:p>
-      <w:pPr>
-        <w:tabs>
-          <w:tab w:val="left" w:pos="3705"/>
-        </w:tabs>
-        <w:rPr>
-          <w:rFonts w:ascii="Times New Roman" w:hAnsi="Times New Roman" w:cs="Times New Roman"/>
-          <w:sz w:val="28"/>
-          <w:szCs w:val="28"/>
-        </w:rPr>
-      </w:pPr>
-    </w:p>
-    <w:p>
-      <w:pPr>
-        <w:tabs>
-          <w:tab w:val="left" w:pos="3705"/>
-        </w:tabs>
-        <w:rPr>
-          <w:rFonts w:ascii="Times New Roman" w:hAnsi="Times New Roman" w:cs="Times New Roman"/>
-          <w:sz w:val="28"/>
-          <w:szCs w:val="28"/>
-        </w:rPr>
-      </w:pPr>
-    </w:p>
-    <w:p>
-      <w:pPr>
-        <w:pStyle w:val="Paragrafoelenco"/>
-        <w:numPr>
-          <w:ilvl w:val="0"/>
-          <w:numId w:val="4"/>
-        </w:numPr>
         <w:tabs>
           <w:tab w:val="left" w:pos="3705"/>
         </w:tabs>
@@ -511,192 +247,14 @@
           <w:sz w:val="28"/>
           <w:szCs w:val="28"/>
         </w:rPr>
-        <w:lastRenderedPageBreak/>
-        <w:t>Requisiti</w:t>
+        <w:t>1.  Requisiti</w:t>
       </w:r>
     </w:p>
     <w:p>
       <w:pPr>
-        <w:ind w:left="360"/>
-        <w:rPr>
-          <w:sz w:val="24"/>
-          <w:szCs w:val="24"/>
-        </w:rPr>
-      </w:pPr>
-      <w:r>
-        <w:rPr>
-          <w:sz w:val="24"/>
-          <w:szCs w:val="24"/>
-        </w:rPr>
-        <w:t xml:space="preserve">Si vuole sviluppare un’applicazione desktop che implementi il gioco di carte Solitario. Il mazzo utilizzato per il gioco è quello classico francese, a cui vengono tolti i due jolly, per un totale di 52 carte presenti nel mazzo: 13 carte per ognuno dei 4 semi (picche, cuori, quadri e fiori). </w:t>
-      </w:r>
-    </w:p>
-    <w:p>
-      <w:pPr>
-        <w:ind w:left="360"/>
-        <w:rPr>
-          <w:sz w:val="24"/>
-          <w:szCs w:val="24"/>
-        </w:rPr>
-      </w:pPr>
-      <w:r>
-        <w:rPr>
-          <w:sz w:val="24"/>
-          <w:szCs w:val="24"/>
-        </w:rPr>
-        <w:t xml:space="preserve">Il gioco prevede che si distribuiscano sette colonne di carte, l'ultima carta di ogni colonna sarà sempre scoperta. Le 24 carte restanti verranno poste accanto oppure obliquamente su 1 pila al di sopra delle colonne. Questa pila di carte non distribuite </w:t>
-      </w:r>
-      <w:r>
-        <w:rPr>
-          <w:sz w:val="24"/>
-          <w:szCs w:val="24"/>
-        </w:rPr>
-        <w:t>“</w:t>
-      </w:r>
-      <w:r>
-        <w:rPr>
-          <w:sz w:val="24"/>
-          <w:szCs w:val="24"/>
-        </w:rPr>
-        <w:t>in giro</w:t>
-      </w:r>
-      <w:r>
-        <w:rPr>
-          <w:sz w:val="24"/>
-          <w:szCs w:val="24"/>
-        </w:rPr>
-        <w:t>”</w:t>
-      </w:r>
-      <w:r>
-        <w:rPr>
-          <w:sz w:val="24"/>
-          <w:szCs w:val="24"/>
-        </w:rPr>
-        <w:t xml:space="preserve"> si chiama stock. Al di sopra delle carte che sono state distribuite si vedono anche sempre </w:t>
-      </w:r>
-      <w:r>
-        <w:rPr>
-          <w:sz w:val="24"/>
-          <w:szCs w:val="24"/>
-        </w:rPr>
-        <w:t>quattro</w:t>
-      </w:r>
-      <w:r>
-        <w:rPr>
-          <w:sz w:val="24"/>
-          <w:szCs w:val="24"/>
-        </w:rPr>
-        <w:t xml:space="preserve"> posizioni vuote chiamate basi (stack).</w:t>
-      </w:r>
-    </w:p>
-    <w:p>
-      <w:pPr>
-        <w:ind w:left="360"/>
-        <w:rPr>
-          <w:sz w:val="24"/>
-          <w:szCs w:val="24"/>
-        </w:rPr>
-      </w:pPr>
-      <w:r>
-        <w:rPr>
-          <w:sz w:val="24"/>
-          <w:szCs w:val="24"/>
-        </w:rPr>
-        <w:t>Lo scopo del Solitario è di formare quattro pile di carte, le carte vanno spostate dalle colonne alle 4 basi libere. Ogni pila deve essere dello stesso seme. Inoltre, le carte devono essere disposte in ordine, dall'Asso al Re (A-2-3-4-5-6-7-8-9-10 - Fante(J) - Regina(Q) - Re(K)).</w:t>
-      </w:r>
-    </w:p>
-    <w:p>
-      <w:pPr>
-        <w:ind w:left="360"/>
-        <w:rPr>
-          <w:sz w:val="24"/>
-          <w:szCs w:val="24"/>
-        </w:rPr>
-      </w:pPr>
-      <w:r>
-        <w:rPr>
-          <w:sz w:val="24"/>
-          <w:szCs w:val="24"/>
-        </w:rPr>
-        <w:t>Le carte possono essere spostate dalle colonne secondo le regole seguenti: si può aggiungere una carta sopra un'altra carta scoperta se la carta che si vuole aggiungere è di colore diverso e di un valore immediatamente inferiore. Ad esempio: se in una determinata colonna l'ultima carta aperta è un 8 di fiori, è possibile posizionare un 7 rosso (un 7 di cuori o 7 di quadri, il seme non è importante, conta soltanto il colore) sopra a questa. Sopra il 7 rosso sarà possibile attaccarvi un 6 nero, e così via.</w:t>
-      </w:r>
-    </w:p>
-    <w:p>
-      <w:pPr>
-        <w:ind w:left="360"/>
-        <w:rPr>
-          <w:sz w:val="24"/>
-          <w:szCs w:val="24"/>
-        </w:rPr>
-      </w:pPr>
-      <w:r>
-        <w:rPr>
-          <w:sz w:val="24"/>
-          <w:szCs w:val="24"/>
-        </w:rPr>
-        <w:t>Alla fine, il giocatore dovrà cercare di impilare tutte le carte in ordine crescente sulle quattro basi (stack). Ogni pila di carte (stack) deve partire con un Asso. Se poi si libera un'altra carta di valore immediatamente superiore (e dello stesso seme), la si può mettere sopra l'Asso al fine di ottenere una pila dello stesso seme. Ad esempio, dopo aver messo l'asso di picche su uno stack vuoto sarà possibile in seguito mettervi sopra un due di picche, poi un tre di picche sul due, ecc. fino a quando la base (stack) sarà completa.</w:t>
-      </w:r>
-    </w:p>
-    <w:p>
-      <w:pPr>
-        <w:ind w:left="360"/>
-        <w:rPr>
-          <w:sz w:val="24"/>
-          <w:szCs w:val="24"/>
-        </w:rPr>
-      </w:pPr>
-      <w:r>
-        <w:rPr>
-          <w:sz w:val="24"/>
-          <w:szCs w:val="24"/>
-        </w:rPr>
-        <w:t>Il gioco continua ad andare avanti fino a quando non si saranno riempite tutte le 4 basi (stack) o fino a quando le carte da spostare non saranno finite. Avrai vinto se tutte le carte saranno state messe nelle loro basi che quindi saranno complete.</w:t>
-      </w:r>
-    </w:p>
-    <w:p>
-      <w:pPr>
-        <w:ind w:left="360"/>
-        <w:rPr>
-          <w:sz w:val="24"/>
-          <w:szCs w:val="24"/>
-        </w:rPr>
-      </w:pPr>
-      <w:r>
-        <w:rPr>
-          <w:b/>
-          <w:bCs/>
-          <w:sz w:val="24"/>
-          <w:szCs w:val="24"/>
-        </w:rPr>
-        <w:t>N.B.</w:t>
-      </w:r>
-      <w:r>
-        <w:rPr>
-          <w:sz w:val="24"/>
-          <w:szCs w:val="24"/>
-        </w:rPr>
-        <w:t xml:space="preserve"> Non si esclude la possibilità di inserire delle piccole varianti nelle regole del gioco, al fine di semplificare il sistema, se questo dovesse diventare troppo complesso nelle varie fasi di sviluppo del software.</w:t>
-      </w:r>
-    </w:p>
-    <w:p>
-      <w:pPr>
         <w:tabs>
           <w:tab w:val="left" w:pos="3705"/>
         </w:tabs>
-        <w:ind w:left="360"/>
-        <w:rPr>
-          <w:rFonts w:cstheme="minorHAnsi"/>
-          <w:sz w:val="24"/>
-          <w:szCs w:val="24"/>
-        </w:rPr>
-      </w:pPr>
-    </w:p>
-    <w:p>
-      <w:pPr>
-        <w:tabs>
-          <w:tab w:val="left" w:pos="3705"/>
-        </w:tabs>
-        <w:ind w:left="360"/>
         <w:rPr>
           <w:rFonts w:ascii="Times New Roman" w:hAnsi="Times New Roman" w:cs="Times New Roman"/>
           <w:b/>
@@ -705,13 +263,43 @@
           <w:szCs w:val="28"/>
         </w:rPr>
       </w:pPr>
+      <w:r>
+        <w:rPr>
+          <w:rFonts w:cstheme="minorHAnsi"/>
+          <w:bCs/>
+          <w:sz w:val="24"/>
+          <w:szCs w:val="24"/>
+        </w:rPr>
+        <w:t>Progettare una applicazione (per la simulazione) del famoso Gioco dell'Oca (semplificato).</w:t>
+      </w:r>
     </w:p>
     <w:p>
       <w:pPr>
         <w:tabs>
           <w:tab w:val="left" w:pos="3705"/>
         </w:tabs>
-        <w:ind w:left="360"/>
+        <w:rPr>
+          <w:rFonts w:cstheme="minorHAnsi"/>
+          <w:bCs/>
+          <w:sz w:val="24"/>
+          <w:szCs w:val="24"/>
+        </w:rPr>
+      </w:pPr>
+      <w:r>
+        <w:rPr>
+          <w:rFonts w:cstheme="minorHAnsi"/>
+          <w:bCs/>
+          <w:sz w:val="24"/>
+          <w:szCs w:val="24"/>
+        </w:rPr>
+        <w:t>Un tabellone per il Gioco dell’Oca è costituito da una sequenza di caselle numerate da 1 a N.</w:t>
+      </w:r>
+    </w:p>
+    <w:p>
+      <w:pPr>
+        <w:tabs>
+          <w:tab w:val="left" w:pos="3705"/>
+        </w:tabs>
         <w:rPr>
           <w:rFonts w:ascii="Times New Roman" w:hAnsi="Times New Roman" w:cs="Times New Roman"/>
           <w:b/>
@@ -720,6 +308,486 @@
           <w:szCs w:val="28"/>
         </w:rPr>
       </w:pPr>
+      <w:r>
+        <w:rPr>
+          <w:rFonts w:cstheme="minorHAnsi"/>
+          <w:bCs/>
+          <w:sz w:val="24"/>
+          <w:szCs w:val="24"/>
+        </w:rPr>
+        <w:t>Ad ogni casella può essere associata una delle seguenti istruzioni:</w:t>
+      </w:r>
+    </w:p>
+    <w:p>
+      <w:pPr>
+        <w:pStyle w:val="Paragrafoelenco"/>
+        <w:widowControl w:val="0"/>
+        <w:numPr>
+          <w:ilvl w:val="0"/>
+          <w:numId w:val="16"/>
+        </w:numPr>
+        <w:tabs>
+          <w:tab w:val="left" w:pos="596"/>
+        </w:tabs>
+        <w:autoSpaceDE w:val="0"/>
+        <w:autoSpaceDN w:val="0"/>
+        <w:spacing w:before="194" w:after="0" w:line="240" w:lineRule="auto"/>
+        <w:contextualSpacing w:val="0"/>
+        <w:rPr>
+          <w:rFonts w:cstheme="minorHAnsi"/>
+          <w:bCs/>
+          <w:sz w:val="24"/>
+          <w:szCs w:val="24"/>
+        </w:rPr>
+      </w:pPr>
+      <w:r>
+        <w:rPr>
+          <w:rFonts w:cstheme="minorHAnsi"/>
+          <w:bCs/>
+          <w:sz w:val="24"/>
+          <w:szCs w:val="24"/>
+        </w:rPr>
+        <w:t xml:space="preserve"> </w:t>
+      </w:r>
+      <w:r>
+        <w:rPr>
+          <w:rFonts w:cstheme="minorHAnsi"/>
+          <w:bCs/>
+          <w:sz w:val="24"/>
+          <w:szCs w:val="24"/>
+        </w:rPr>
+        <w:t>“Avanti di x caselle”;</w:t>
+      </w:r>
+    </w:p>
+    <w:p>
+      <w:pPr>
+        <w:pStyle w:val="Paragrafoelenco"/>
+        <w:widowControl w:val="0"/>
+        <w:numPr>
+          <w:ilvl w:val="0"/>
+          <w:numId w:val="16"/>
+        </w:numPr>
+        <w:tabs>
+          <w:tab w:val="left" w:pos="596"/>
+        </w:tabs>
+        <w:autoSpaceDE w:val="0"/>
+        <w:autoSpaceDN w:val="0"/>
+        <w:spacing w:before="194" w:after="0" w:line="240" w:lineRule="auto"/>
+        <w:contextualSpacing w:val="0"/>
+        <w:rPr>
+          <w:rFonts w:cstheme="minorHAnsi"/>
+          <w:bCs/>
+          <w:sz w:val="24"/>
+          <w:szCs w:val="24"/>
+        </w:rPr>
+      </w:pPr>
+      <w:r>
+        <w:rPr>
+          <w:rFonts w:cstheme="minorHAnsi"/>
+          <w:bCs/>
+          <w:sz w:val="24"/>
+          <w:szCs w:val="24"/>
+        </w:rPr>
+        <w:t xml:space="preserve"> </w:t>
+      </w:r>
+      <w:r>
+        <w:rPr>
+          <w:rFonts w:cstheme="minorHAnsi"/>
+          <w:bCs/>
+          <w:sz w:val="24"/>
+          <w:szCs w:val="24"/>
+        </w:rPr>
+        <w:t>“Indietro di y caselle”</w:t>
+      </w:r>
+      <w:r>
+        <w:rPr>
+          <w:rFonts w:cstheme="minorHAnsi"/>
+          <w:bCs/>
+          <w:sz w:val="24"/>
+          <w:szCs w:val="24"/>
+        </w:rPr>
+        <w:t>;</w:t>
+      </w:r>
+    </w:p>
+    <w:p>
+      <w:pPr>
+        <w:widowControl w:val="0"/>
+        <w:tabs>
+          <w:tab w:val="left" w:pos="596"/>
+        </w:tabs>
+        <w:autoSpaceDE w:val="0"/>
+        <w:autoSpaceDN w:val="0"/>
+        <w:spacing w:before="194" w:after="0" w:line="240" w:lineRule="auto"/>
+        <w:rPr>
+          <w:rFonts w:cstheme="minorHAnsi"/>
+          <w:bCs/>
+          <w:sz w:val="24"/>
+          <w:szCs w:val="24"/>
+        </w:rPr>
+      </w:pPr>
+      <w:r>
+        <w:rPr>
+          <w:rFonts w:cstheme="minorHAnsi"/>
+          <w:bCs/>
+          <w:sz w:val="24"/>
+          <w:szCs w:val="24"/>
+        </w:rPr>
+        <w:t>dove x e y sono numeri interi positivi.</w:t>
+      </w:r>
+    </w:p>
+    <w:p>
+      <w:pPr>
+        <w:widowControl w:val="0"/>
+        <w:tabs>
+          <w:tab w:val="left" w:pos="596"/>
+        </w:tabs>
+        <w:autoSpaceDE w:val="0"/>
+        <w:autoSpaceDN w:val="0"/>
+        <w:spacing w:before="194" w:after="0" w:line="240" w:lineRule="auto"/>
+        <w:rPr>
+          <w:rFonts w:cstheme="minorHAnsi"/>
+          <w:bCs/>
+          <w:sz w:val="24"/>
+          <w:szCs w:val="24"/>
+        </w:rPr>
+      </w:pPr>
+      <w:r>
+        <w:rPr>
+          <w:rFonts w:cstheme="minorHAnsi"/>
+          <w:bCs/>
+          <w:sz w:val="24"/>
+          <w:szCs w:val="24"/>
+        </w:rPr>
+        <w:t>Le caselle di partenza (la 1) e di arrivo (la N) non possono avere istruzioni associate.</w:t>
+      </w:r>
+    </w:p>
+    <w:p>
+      <w:pPr>
+        <w:tabs>
+          <w:tab w:val="left" w:pos="596"/>
+        </w:tabs>
+        <w:spacing w:before="194"/>
+        <w:ind w:left="113"/>
+        <w:rPr>
+          <w:rFonts w:cstheme="minorHAnsi"/>
+          <w:bCs/>
+          <w:sz w:val="24"/>
+          <w:szCs w:val="24"/>
+        </w:rPr>
+      </w:pPr>
+      <w:r>
+        <w:rPr>
+          <w:rFonts w:cstheme="minorHAnsi"/>
+          <w:bCs/>
+          <w:sz w:val="24"/>
+          <w:szCs w:val="24"/>
+        </w:rPr>
+        <w:t>Scopo del gioco è di arrivare con la propria pedina nella casella di arrivo (o di sorpassarla), a partire dalla casella di partenza, con una successione di mosse ognuna delle quali consiste di:</w:t>
+      </w:r>
+    </w:p>
+    <w:p>
+      <w:pPr>
+        <w:pStyle w:val="Paragrafoelenco"/>
+        <w:widowControl w:val="0"/>
+        <w:numPr>
+          <w:ilvl w:val="0"/>
+          <w:numId w:val="17"/>
+        </w:numPr>
+        <w:tabs>
+          <w:tab w:val="left" w:pos="596"/>
+        </w:tabs>
+        <w:autoSpaceDE w:val="0"/>
+        <w:autoSpaceDN w:val="0"/>
+        <w:spacing w:before="194" w:after="0" w:line="240" w:lineRule="auto"/>
+        <w:contextualSpacing w:val="0"/>
+        <w:rPr>
+          <w:rFonts w:cstheme="minorHAnsi"/>
+          <w:bCs/>
+          <w:sz w:val="24"/>
+          <w:szCs w:val="24"/>
+        </w:rPr>
+      </w:pPr>
+      <w:r>
+        <w:rPr>
+          <w:rFonts w:cstheme="minorHAnsi"/>
+          <w:bCs/>
+          <w:sz w:val="24"/>
+          <w:szCs w:val="24"/>
+        </w:rPr>
+        <w:t xml:space="preserve"> </w:t>
+      </w:r>
+      <w:r>
+        <w:rPr>
+          <w:rFonts w:cstheme="minorHAnsi"/>
+          <w:bCs/>
+          <w:sz w:val="24"/>
+          <w:szCs w:val="24"/>
+        </w:rPr>
+        <w:t>lancio di un dado (a 6 facce);</w:t>
+      </w:r>
+    </w:p>
+    <w:p>
+      <w:pPr>
+        <w:pStyle w:val="Paragrafoelenco"/>
+        <w:widowControl w:val="0"/>
+        <w:numPr>
+          <w:ilvl w:val="0"/>
+          <w:numId w:val="17"/>
+        </w:numPr>
+        <w:tabs>
+          <w:tab w:val="left" w:pos="596"/>
+        </w:tabs>
+        <w:autoSpaceDE w:val="0"/>
+        <w:autoSpaceDN w:val="0"/>
+        <w:spacing w:before="194" w:after="0" w:line="240" w:lineRule="auto"/>
+        <w:contextualSpacing w:val="0"/>
+        <w:rPr>
+          <w:rFonts w:cstheme="minorHAnsi"/>
+          <w:bCs/>
+          <w:sz w:val="24"/>
+          <w:szCs w:val="24"/>
+        </w:rPr>
+      </w:pPr>
+      <w:r>
+        <w:rPr>
+          <w:rFonts w:cstheme="minorHAnsi"/>
+          <w:bCs/>
+          <w:sz w:val="24"/>
+          <w:szCs w:val="24"/>
+        </w:rPr>
+        <w:t xml:space="preserve"> </w:t>
+      </w:r>
+      <w:r>
+        <w:rPr>
+          <w:rFonts w:cstheme="minorHAnsi"/>
+          <w:bCs/>
+          <w:sz w:val="24"/>
+          <w:szCs w:val="24"/>
+        </w:rPr>
+        <w:t>spostamento in avanti delle pedina di un numero di caselle pari al lancio del dado;</w:t>
+      </w:r>
+    </w:p>
+    <w:p>
+      <w:pPr>
+        <w:pStyle w:val="Paragrafoelenco"/>
+        <w:widowControl w:val="0"/>
+        <w:numPr>
+          <w:ilvl w:val="0"/>
+          <w:numId w:val="17"/>
+        </w:numPr>
+        <w:tabs>
+          <w:tab w:val="left" w:pos="596"/>
+        </w:tabs>
+        <w:autoSpaceDE w:val="0"/>
+        <w:autoSpaceDN w:val="0"/>
+        <w:spacing w:before="194" w:after="0" w:line="240" w:lineRule="auto"/>
+        <w:contextualSpacing w:val="0"/>
+        <w:rPr>
+          <w:rFonts w:cstheme="minorHAnsi"/>
+          <w:bCs/>
+          <w:sz w:val="24"/>
+          <w:szCs w:val="24"/>
+        </w:rPr>
+      </w:pPr>
+      <w:r>
+        <w:rPr>
+          <w:rFonts w:cstheme="minorHAnsi"/>
+          <w:bCs/>
+          <w:sz w:val="24"/>
+          <w:szCs w:val="24"/>
+        </w:rPr>
+        <w:t xml:space="preserve"> </w:t>
+      </w:r>
+      <w:r>
+        <w:rPr>
+          <w:rFonts w:cstheme="minorHAnsi"/>
+          <w:bCs/>
+          <w:sz w:val="24"/>
+          <w:szCs w:val="24"/>
+        </w:rPr>
+        <w:t>esecuzione dell’eventuale istruzione associata alla casella di arrivo.</w:t>
+      </w:r>
+    </w:p>
+    <w:p>
+      <w:pPr>
+        <w:tabs>
+          <w:tab w:val="left" w:pos="596"/>
+        </w:tabs>
+        <w:spacing w:before="194"/>
+        <w:ind w:left="113"/>
+        <w:rPr>
+          <w:rFonts w:cstheme="minorHAnsi"/>
+          <w:bCs/>
+          <w:sz w:val="24"/>
+          <w:szCs w:val="24"/>
+        </w:rPr>
+      </w:pPr>
+      <w:r>
+        <w:rPr>
+          <w:rFonts w:cstheme="minorHAnsi"/>
+          <w:bCs/>
+          <w:sz w:val="24"/>
+          <w:szCs w:val="24"/>
+        </w:rPr>
+        <w:t>Si suppone che non possano esistere istruzioni che portino la pedina direttamente nella casella di arrivo o oltre, o che portino dietro alla casella di partenza.</w:t>
+      </w:r>
+    </w:p>
+    <w:p>
+      <w:pPr>
+        <w:tabs>
+          <w:tab w:val="left" w:pos="596"/>
+        </w:tabs>
+        <w:spacing w:before="194"/>
+        <w:ind w:left="113"/>
+        <w:rPr>
+          <w:rFonts w:cstheme="minorHAnsi"/>
+          <w:bCs/>
+          <w:sz w:val="24"/>
+          <w:szCs w:val="24"/>
+        </w:rPr>
+      </w:pPr>
+      <w:r>
+        <w:rPr>
+          <w:rFonts w:cstheme="minorHAnsi"/>
+          <w:bCs/>
+          <w:sz w:val="24"/>
+          <w:szCs w:val="24"/>
+        </w:rPr>
+        <w:t>Ad una partita del gioco partecipano K giocatori, il primo turno di lancio tocca al giocatore 1, poi il 2, fino al giocatore K e poi nuovamente al giocatore 1, e così via circolarmente. Vince chi per primo raggiunge (o oltrepassa) la casella di arrivo.</w:t>
+      </w:r>
+    </w:p>
+    <w:p>
+      <w:pPr>
+        <w:tabs>
+          <w:tab w:val="left" w:pos="596"/>
+        </w:tabs>
+        <w:spacing w:before="194"/>
+        <w:ind w:left="113"/>
+        <w:rPr>
+          <w:rFonts w:cstheme="minorHAnsi"/>
+          <w:bCs/>
+          <w:sz w:val="24"/>
+          <w:szCs w:val="24"/>
+        </w:rPr>
+      </w:pPr>
+      <w:r>
+        <w:rPr>
+          <w:rFonts w:cstheme="minorHAnsi"/>
+          <w:bCs/>
+          <w:sz w:val="24"/>
+          <w:szCs w:val="24"/>
+        </w:rPr>
+        <w:lastRenderedPageBreak/>
+        <w:t>Progettare e sviluppare una applicazione in cui:</w:t>
+      </w:r>
+    </w:p>
+    <w:p>
+      <w:pPr>
+        <w:pStyle w:val="Paragrafoelenco"/>
+        <w:widowControl w:val="0"/>
+        <w:numPr>
+          <w:ilvl w:val="0"/>
+          <w:numId w:val="18"/>
+        </w:numPr>
+        <w:tabs>
+          <w:tab w:val="left" w:pos="596"/>
+        </w:tabs>
+        <w:autoSpaceDE w:val="0"/>
+        <w:autoSpaceDN w:val="0"/>
+        <w:spacing w:before="194" w:after="0" w:line="240" w:lineRule="auto"/>
+        <w:contextualSpacing w:val="0"/>
+        <w:rPr>
+          <w:rFonts w:cstheme="minorHAnsi"/>
+          <w:bCs/>
+          <w:sz w:val="24"/>
+          <w:szCs w:val="24"/>
+        </w:rPr>
+      </w:pPr>
+      <w:r>
+        <w:rPr>
+          <w:rFonts w:cstheme="minorHAnsi"/>
+          <w:bCs/>
+          <w:sz w:val="24"/>
+          <w:szCs w:val="24"/>
+        </w:rPr>
+        <w:t>un gestore definisca il tabellone di gioco (e quant'altro necessario per l'avvio delle partite)</w:t>
+      </w:r>
+    </w:p>
+    <w:p>
+      <w:pPr>
+        <w:pStyle w:val="Paragrafoelenco"/>
+        <w:widowControl w:val="0"/>
+        <w:numPr>
+          <w:ilvl w:val="0"/>
+          <w:numId w:val="18"/>
+        </w:numPr>
+        <w:tabs>
+          <w:tab w:val="left" w:pos="596"/>
+        </w:tabs>
+        <w:autoSpaceDE w:val="0"/>
+        <w:autoSpaceDN w:val="0"/>
+        <w:spacing w:before="194" w:after="0" w:line="240" w:lineRule="auto"/>
+        <w:contextualSpacing w:val="0"/>
+        <w:rPr>
+          <w:rFonts w:cstheme="minorHAnsi"/>
+          <w:bCs/>
+          <w:sz w:val="24"/>
+          <w:szCs w:val="24"/>
+        </w:rPr>
+      </w:pPr>
+      <w:r>
+        <w:rPr>
+          <w:rFonts w:cstheme="minorHAnsi"/>
+          <w:bCs/>
+          <w:sz w:val="24"/>
+          <w:szCs w:val="24"/>
+        </w:rPr>
+        <w:t>un utente possa avviare una (simulazione) di partita definendo quanti giocatori partecipano</w:t>
+      </w:r>
+    </w:p>
+    <w:p>
+      <w:pPr>
+        <w:pStyle w:val="Paragrafoelenco"/>
+        <w:widowControl w:val="0"/>
+        <w:numPr>
+          <w:ilvl w:val="0"/>
+          <w:numId w:val="18"/>
+        </w:numPr>
+        <w:tabs>
+          <w:tab w:val="left" w:pos="596"/>
+        </w:tabs>
+        <w:autoSpaceDE w:val="0"/>
+        <w:autoSpaceDN w:val="0"/>
+        <w:spacing w:before="194" w:after="0" w:line="240" w:lineRule="auto"/>
+        <w:contextualSpacing w:val="0"/>
+        <w:rPr>
+          <w:rFonts w:ascii="Times New Roman"/>
+          <w:b/>
+          <w:sz w:val="32"/>
+        </w:rPr>
+      </w:pPr>
+      <w:r>
+        <w:rPr>
+          <w:rFonts w:cstheme="minorHAnsi"/>
+          <w:bCs/>
+          <w:sz w:val="24"/>
+          <w:szCs w:val="24"/>
+        </w:rPr>
+        <w:t xml:space="preserve">Una volta che la partita è cominciata, ad ogni turno l'applicazione deve far vedere lo stato di tutti i giocatori (cioè dove sono sul tabellone e le mosse che man mano vengono fatte). L’utente deve poter controllare l’avanzamento dei vari passi della (simulazione della) partita    </w:t>
+      </w:r>
+    </w:p>
+    <w:p>
+      <w:pPr>
+        <w:tabs>
+          <w:tab w:val="left" w:pos="3705"/>
+        </w:tabs>
+        <w:ind w:left="360"/>
+        <w:rPr>
+          <w:rFonts w:cstheme="minorHAnsi"/>
+          <w:sz w:val="24"/>
+          <w:szCs w:val="24"/>
+        </w:rPr>
+      </w:pPr>
     </w:p>
     <w:p>
       <w:pPr>
@@ -741,7 +809,6 @@
         <w:tabs>
           <w:tab w:val="left" w:pos="3705"/>
         </w:tabs>
-        <w:ind w:left="360"/>
         <w:rPr>
           <w:rFonts w:ascii="Times New Roman" w:hAnsi="Times New Roman" w:cs="Times New Roman"/>
           <w:b/>
@@ -753,10 +820,14 @@
     </w:p>
     <w:p>
       <w:pPr>
+        <w:pStyle w:val="Paragrafoelenco"/>
+        <w:numPr>
+          <w:ilvl w:val="0"/>
+          <w:numId w:val="25"/>
+        </w:numPr>
         <w:tabs>
           <w:tab w:val="left" w:pos="3705"/>
         </w:tabs>
-        <w:ind w:left="360"/>
         <w:rPr>
           <w:rFonts w:ascii="Times New Roman" w:hAnsi="Times New Roman" w:cs="Times New Roman"/>
           <w:b/>
@@ -765,12 +836,7 @@
           <w:szCs w:val="28"/>
         </w:rPr>
       </w:pPr>
-    </w:p>
-    <w:p>
-      <w:pPr>
-        <w:tabs>
-          <w:tab w:val="left" w:pos="3705"/>
-        </w:tabs>
+      <w:r>
         <w:rPr>
           <w:rFonts w:ascii="Times New Roman" w:hAnsi="Times New Roman" w:cs="Times New Roman"/>
           <w:b/>
@@ -778,35 +844,6 @@
           <w:sz w:val="28"/>
           <w:szCs w:val="28"/>
         </w:rPr>
-      </w:pPr>
-    </w:p>
-    <w:p>
-      <w:pPr>
-        <w:pStyle w:val="Paragrafoelenco"/>
-        <w:numPr>
-          <w:ilvl w:val="0"/>
-          <w:numId w:val="4"/>
-        </w:numPr>
-        <w:tabs>
-          <w:tab w:val="left" w:pos="3705"/>
-        </w:tabs>
-        <w:rPr>
-          <w:rFonts w:ascii="Times New Roman" w:hAnsi="Times New Roman" w:cs="Times New Roman"/>
-          <w:b/>
-          <w:bCs/>
-          <w:sz w:val="28"/>
-          <w:szCs w:val="28"/>
-        </w:rPr>
-      </w:pPr>
-      <w:r>
-        <w:rPr>
-          <w:rFonts w:ascii="Times New Roman" w:hAnsi="Times New Roman" w:cs="Times New Roman"/>
-          <w:b/>
-          <w:bCs/>
-          <w:sz w:val="28"/>
-          <w:szCs w:val="28"/>
-        </w:rPr>
-        <w:lastRenderedPageBreak/>
         <w:t>Obiettivi e casi d’uso</w:t>
       </w:r>
     </w:p>
@@ -884,8 +921,8 @@
       </w:tblPr>
       <w:tblGrid>
         <w:gridCol w:w="2263"/>
-        <w:gridCol w:w="4155"/>
-        <w:gridCol w:w="3210"/>
+        <w:gridCol w:w="4253"/>
+        <w:gridCol w:w="3112"/>
       </w:tblGrid>
       <w:tr>
         <w:trPr>
@@ -920,7 +957,7 @@
         </w:tc>
         <w:tc>
           <w:tcPr>
-            <w:tcW w:w="4155" w:type="dxa"/>
+            <w:tcW w:w="4253" w:type="dxa"/>
             <w:shd w:val="clear" w:color="auto" w:fill="8EAADB" w:themeFill="accent1" w:themeFillTint="99"/>
           </w:tcPr>
           <w:p>
@@ -947,7 +984,7 @@
         </w:tc>
         <w:tc>
           <w:tcPr>
-            <w:tcW w:w="3210" w:type="dxa"/>
+            <w:tcW w:w="3112" w:type="dxa"/>
             <w:shd w:val="clear" w:color="auto" w:fill="8EAADB" w:themeFill="accent1" w:themeFillTint="99"/>
           </w:tcPr>
           <w:p>
@@ -1007,13 +1044,13 @@
                 <w:sz w:val="24"/>
                 <w:szCs w:val="24"/>
               </w:rPr>
-              <w:t>Player</w:t>
+              <w:t>Utente (osservatore)</w:t>
             </w:r>
           </w:p>
         </w:tc>
         <w:tc>
           <w:tcPr>
-            <w:tcW w:w="4155" w:type="dxa"/>
+            <w:tcW w:w="4253" w:type="dxa"/>
             <w:shd w:val="clear" w:color="auto" w:fill="F2F2F2" w:themeFill="background1" w:themeFillShade="F2"/>
           </w:tcPr>
           <w:p>
@@ -1050,13 +1087,63 @@
                 <w:sz w:val="24"/>
                 <w:szCs w:val="24"/>
               </w:rPr>
-              <w:t xml:space="preserve"> di una nuova partita del gioco Solitario da parte del giocatore</w:t>
+              <w:t xml:space="preserve"> di una </w:t>
+            </w:r>
+            <w:r>
+              <w:rPr>
+                <w:rFonts w:cstheme="minorHAnsi"/>
+                <w:sz w:val="24"/>
+                <w:szCs w:val="24"/>
+              </w:rPr>
+              <w:t>simulazione d</w:t>
+            </w:r>
+            <w:r>
+              <w:rPr>
+                <w:rFonts w:cstheme="minorHAnsi"/>
+                <w:sz w:val="24"/>
+                <w:szCs w:val="24"/>
+              </w:rPr>
+              <w:t>ella</w:t>
+            </w:r>
+            <w:r>
+              <w:rPr>
+                <w:rFonts w:cstheme="minorHAnsi"/>
+                <w:sz w:val="24"/>
+                <w:szCs w:val="24"/>
+              </w:rPr>
+              <w:t xml:space="preserve"> partita del gioco </w:t>
+            </w:r>
+            <w:r>
+              <w:rPr>
+                <w:rFonts w:cstheme="minorHAnsi"/>
+                <w:i/>
+                <w:iCs/>
+                <w:sz w:val="24"/>
+                <w:szCs w:val="24"/>
+              </w:rPr>
+              <w:t>Gioco dell’Oca</w:t>
+            </w:r>
+            <w:r>
+              <w:rPr>
+                <w:rFonts w:cstheme="minorHAnsi"/>
+                <w:sz w:val="24"/>
+                <w:szCs w:val="24"/>
+              </w:rPr>
+              <w:t xml:space="preserve"> da parte del</w:t>
+            </w:r>
+            <w:r>
+              <w:rPr>
+                <w:rFonts w:cstheme="minorHAnsi"/>
+                <w:sz w:val="24"/>
+                <w:szCs w:val="24"/>
+              </w:rPr>
+              <w:t>l’utente</w:t>
             </w:r>
           </w:p>
         </w:tc>
         <w:tc>
           <w:tcPr>
-            <w:tcW w:w="3210" w:type="dxa"/>
+            <w:tcW w:w="3112" w:type="dxa"/>
             <w:shd w:val="clear" w:color="auto" w:fill="F2F2F2" w:themeFill="background1" w:themeFillShade="F2"/>
           </w:tcPr>
           <w:p>
@@ -1077,618 +1164,15 @@
                 <w:sz w:val="24"/>
                 <w:szCs w:val="24"/>
               </w:rPr>
-              <w:t>UC1: Inizio nuova partita solitario</w:t>
-            </w:r>
-          </w:p>
-        </w:tc>
-      </w:tr>
-      <w:tr>
-        <w:tc>
-          <w:tcPr>
-            <w:cnfStyle w:val="001000000000" w:firstRow="0" w:lastRow="0" w:firstColumn="1" w:lastColumn="0" w:oddVBand="0" w:evenVBand="0" w:oddHBand="0" w:evenHBand="0" w:firstRowFirstColumn="0" w:firstRowLastColumn="0" w:lastRowFirstColumn="0" w:lastRowLastColumn="0"/>
-            <w:tcW w:w="2263" w:type="dxa"/>
-          </w:tcPr>
-          <w:p>
-            <w:pPr>
-              <w:tabs>
-                <w:tab w:val="left" w:pos="3705"/>
-              </w:tabs>
+              <w:t xml:space="preserve">UC1: </w:t>
+            </w:r>
+            <w:r>
               <w:rPr>
                 <w:rFonts w:cstheme="minorHAnsi"/>
-                <w:b w:val="0"/>
-                <w:bCs w:val="0"/>
-                <w:sz w:val="24"/>
-                <w:szCs w:val="24"/>
-              </w:rPr>
-            </w:pPr>
-            <w:r>
-              <w:rPr>
-                <w:rFonts w:cstheme="minorHAnsi"/>
-                <w:b w:val="0"/>
-                <w:bCs w:val="0"/>
-                <w:sz w:val="24"/>
-                <w:szCs w:val="24"/>
-              </w:rPr>
-              <w:t>Player</w:t>
-            </w:r>
-          </w:p>
-        </w:tc>
-        <w:tc>
-          <w:tcPr>
-            <w:tcW w:w="4155" w:type="dxa"/>
-          </w:tcPr>
-          <w:p>
-            <w:pPr>
-              <w:tabs>
-                <w:tab w:val="left" w:pos="3705"/>
-              </w:tabs>
-              <w:cnfStyle w:val="000000000000" w:firstRow="0" w:lastRow="0" w:firstColumn="0" w:lastColumn="0" w:oddVBand="0" w:evenVBand="0" w:oddHBand="0" w:evenHBand="0" w:firstRowFirstColumn="0" w:firstRowLastColumn="0" w:lastRowFirstColumn="0" w:lastRowLastColumn="0"/>
-              <w:rPr>
-                <w:rFonts w:cstheme="minorHAnsi"/>
-                <w:sz w:val="24"/>
-                <w:szCs w:val="24"/>
-              </w:rPr>
-            </w:pPr>
-            <w:r>
-              <w:rPr>
-                <w:rFonts w:cstheme="minorHAnsi"/>
-                <w:sz w:val="24"/>
-                <w:szCs w:val="24"/>
-              </w:rPr>
-              <w:t>Gestire l</w:t>
-            </w:r>
-            <w:r>
-              <w:rPr>
-                <w:rFonts w:cstheme="minorHAnsi"/>
-                <w:sz w:val="24"/>
-                <w:szCs w:val="24"/>
-              </w:rPr>
-              <w:t>’azione di scartare</w:t>
-            </w:r>
-            <w:r>
-              <w:rPr>
-                <w:rFonts w:cstheme="minorHAnsi"/>
-                <w:sz w:val="24"/>
-                <w:szCs w:val="24"/>
-              </w:rPr>
-              <w:t xml:space="preserve"> una carta dal mazzo stock coperto</w:t>
-            </w:r>
-            <w:r>
-              <w:rPr>
-                <w:rFonts w:cstheme="minorHAnsi"/>
-                <w:sz w:val="24"/>
-                <w:szCs w:val="24"/>
-              </w:rPr>
-              <w:t>. Questa carta andrà tra</w:t>
-            </w:r>
-            <w:r>
-              <w:rPr>
-                <w:rFonts w:cstheme="minorHAnsi"/>
-                <w:sz w:val="24"/>
-                <w:szCs w:val="24"/>
-              </w:rPr>
-              <w:t xml:space="preserve"> quelle presenti</w:t>
-            </w:r>
-            <w:r>
-              <w:rPr>
-                <w:rFonts w:cstheme="minorHAnsi"/>
-                <w:sz w:val="24"/>
-                <w:szCs w:val="24"/>
-              </w:rPr>
-              <w:t xml:space="preserve"> </w:t>
-            </w:r>
-            <w:r>
-              <w:rPr>
-                <w:rFonts w:cstheme="minorHAnsi"/>
-                <w:sz w:val="24"/>
-                <w:szCs w:val="24"/>
-              </w:rPr>
-              <w:t>nella</w:t>
-            </w:r>
-            <w:r>
-              <w:rPr>
-                <w:rFonts w:cstheme="minorHAnsi"/>
-                <w:sz w:val="24"/>
-                <w:szCs w:val="24"/>
-              </w:rPr>
-              <w:t xml:space="preserve"> pil</w:t>
-            </w:r>
-            <w:r>
-              <w:rPr>
-                <w:rFonts w:cstheme="minorHAnsi"/>
-                <w:sz w:val="24"/>
-                <w:szCs w:val="24"/>
-              </w:rPr>
-              <w:t>a</w:t>
-            </w:r>
-            <w:r>
-              <w:rPr>
-                <w:rFonts w:cstheme="minorHAnsi"/>
-                <w:sz w:val="24"/>
-                <w:szCs w:val="24"/>
-              </w:rPr>
-              <w:t xml:space="preserve"> di carte scartate (</w:t>
-            </w:r>
-            <w:proofErr w:type="spellStart"/>
-            <w:r>
-              <w:rPr>
-                <w:rFonts w:cstheme="minorHAnsi"/>
-                <w:sz w:val="24"/>
-                <w:szCs w:val="24"/>
-              </w:rPr>
-              <w:t>Discard</w:t>
-            </w:r>
-            <w:proofErr w:type="spellEnd"/>
-            <w:r>
-              <w:rPr>
-                <w:rFonts w:cstheme="minorHAnsi"/>
-                <w:sz w:val="24"/>
-                <w:szCs w:val="24"/>
-              </w:rPr>
-              <w:t xml:space="preserve"> Pile)</w:t>
-            </w:r>
-          </w:p>
-        </w:tc>
-        <w:tc>
-          <w:tcPr>
-            <w:tcW w:w="3210" w:type="dxa"/>
-          </w:tcPr>
-          <w:p>
-            <w:pPr>
-              <w:tabs>
-                <w:tab w:val="left" w:pos="3705"/>
-              </w:tabs>
-              <w:cnfStyle w:val="000000000000" w:firstRow="0" w:lastRow="0" w:firstColumn="0" w:lastColumn="0" w:oddVBand="0" w:evenVBand="0" w:oddHBand="0" w:evenHBand="0" w:firstRowFirstColumn="0" w:firstRowLastColumn="0" w:lastRowFirstColumn="0" w:lastRowLastColumn="0"/>
-              <w:rPr>
-                <w:rFonts w:cstheme="minorHAnsi"/>
-                <w:sz w:val="24"/>
-                <w:szCs w:val="24"/>
-              </w:rPr>
-            </w:pPr>
-            <w:r>
-              <w:rPr>
-                <w:rFonts w:cstheme="minorHAnsi"/>
-                <w:sz w:val="24"/>
-                <w:szCs w:val="24"/>
-              </w:rPr>
-              <w:t>UC2: Scoprire una carta dallo stock</w:t>
-            </w:r>
-          </w:p>
-        </w:tc>
-      </w:tr>
-      <w:tr>
-        <w:tc>
-          <w:tcPr>
-            <w:cnfStyle w:val="001000000000" w:firstRow="0" w:lastRow="0" w:firstColumn="1" w:lastColumn="0" w:oddVBand="0" w:evenVBand="0" w:oddHBand="0" w:evenHBand="0" w:firstRowFirstColumn="0" w:firstRowLastColumn="0" w:lastRowFirstColumn="0" w:lastRowLastColumn="0"/>
-            <w:tcW w:w="2263" w:type="dxa"/>
-            <w:shd w:val="clear" w:color="auto" w:fill="F2F2F2" w:themeFill="background1" w:themeFillShade="F2"/>
-          </w:tcPr>
-          <w:p>
-            <w:pPr>
-              <w:tabs>
-                <w:tab w:val="left" w:pos="3705"/>
-              </w:tabs>
-              <w:rPr>
-                <w:rFonts w:cstheme="minorHAnsi"/>
-                <w:sz w:val="24"/>
-                <w:szCs w:val="24"/>
-              </w:rPr>
-            </w:pPr>
-            <w:r>
-              <w:rPr>
-                <w:rFonts w:cstheme="minorHAnsi"/>
-                <w:b w:val="0"/>
-                <w:bCs w:val="0"/>
-                <w:sz w:val="24"/>
-                <w:szCs w:val="24"/>
-              </w:rPr>
-              <w:t>Player</w:t>
-            </w:r>
-          </w:p>
-        </w:tc>
-        <w:tc>
-          <w:tcPr>
-            <w:tcW w:w="4155" w:type="dxa"/>
-            <w:shd w:val="clear" w:color="auto" w:fill="F2F2F2" w:themeFill="background1" w:themeFillShade="F2"/>
-          </w:tcPr>
-          <w:p>
-            <w:pPr>
-              <w:tabs>
-                <w:tab w:val="left" w:pos="3705"/>
-              </w:tabs>
-              <w:cnfStyle w:val="000000000000" w:firstRow="0" w:lastRow="0" w:firstColumn="0" w:lastColumn="0" w:oddVBand="0" w:evenVBand="0" w:oddHBand="0" w:evenHBand="0" w:firstRowFirstColumn="0" w:firstRowLastColumn="0" w:lastRowFirstColumn="0" w:lastRowLastColumn="0"/>
-              <w:rPr>
-                <w:rFonts w:cstheme="minorHAnsi"/>
-                <w:sz w:val="24"/>
-                <w:szCs w:val="24"/>
-              </w:rPr>
-            </w:pPr>
-            <w:r>
-              <w:rPr>
-                <w:rFonts w:cstheme="minorHAnsi"/>
-                <w:sz w:val="24"/>
-                <w:szCs w:val="24"/>
-              </w:rPr>
-              <w:t>Gestire lo spostamento di una carta dal</w:t>
-            </w:r>
-            <w:r>
-              <w:rPr>
-                <w:rFonts w:cstheme="minorHAnsi"/>
-                <w:sz w:val="24"/>
-                <w:szCs w:val="24"/>
-              </w:rPr>
-              <w:t>la pila delle carte scartate dal mazzo verso una delle pile di carte del Tableau</w:t>
-            </w:r>
-          </w:p>
-        </w:tc>
-        <w:tc>
-          <w:tcPr>
-            <w:tcW w:w="3210" w:type="dxa"/>
-            <w:shd w:val="clear" w:color="auto" w:fill="F2F2F2" w:themeFill="background1" w:themeFillShade="F2"/>
-          </w:tcPr>
-          <w:p>
-            <w:pPr>
-              <w:tabs>
-                <w:tab w:val="left" w:pos="3705"/>
-              </w:tabs>
-              <w:cnfStyle w:val="000000000000" w:firstRow="0" w:lastRow="0" w:firstColumn="0" w:lastColumn="0" w:oddVBand="0" w:evenVBand="0" w:oddHBand="0" w:evenHBand="0" w:firstRowFirstColumn="0" w:firstRowLastColumn="0" w:lastRowFirstColumn="0" w:lastRowLastColumn="0"/>
-              <w:rPr>
-                <w:rFonts w:cstheme="minorHAnsi"/>
-                <w:sz w:val="24"/>
-                <w:szCs w:val="24"/>
-              </w:rPr>
-            </w:pPr>
-            <w:r>
-              <w:rPr>
-                <w:rFonts w:cstheme="minorHAnsi"/>
-                <w:sz w:val="24"/>
-                <w:szCs w:val="24"/>
-              </w:rPr>
-              <w:t>UC3: Spostamento carta dallo stock a una colonna</w:t>
-            </w:r>
-          </w:p>
-        </w:tc>
-      </w:tr>
-      <w:tr>
-        <w:tc>
-          <w:tcPr>
-            <w:cnfStyle w:val="001000000000" w:firstRow="0" w:lastRow="0" w:firstColumn="1" w:lastColumn="0" w:oddVBand="0" w:evenVBand="0" w:oddHBand="0" w:evenHBand="0" w:firstRowFirstColumn="0" w:firstRowLastColumn="0" w:lastRowFirstColumn="0" w:lastRowLastColumn="0"/>
-            <w:tcW w:w="2263" w:type="dxa"/>
-          </w:tcPr>
-          <w:p>
-            <w:pPr>
-              <w:tabs>
-                <w:tab w:val="left" w:pos="3705"/>
-              </w:tabs>
-              <w:rPr>
-                <w:rFonts w:cstheme="minorHAnsi"/>
-                <w:sz w:val="24"/>
-                <w:szCs w:val="24"/>
-              </w:rPr>
-            </w:pPr>
-            <w:r>
-              <w:rPr>
-                <w:rFonts w:cstheme="minorHAnsi"/>
-                <w:b w:val="0"/>
-                <w:bCs w:val="0"/>
-                <w:sz w:val="24"/>
-                <w:szCs w:val="24"/>
-              </w:rPr>
-              <w:t>Player</w:t>
-            </w:r>
-          </w:p>
-        </w:tc>
-        <w:tc>
-          <w:tcPr>
-            <w:tcW w:w="4155" w:type="dxa"/>
-          </w:tcPr>
-          <w:p>
-            <w:pPr>
-              <w:tabs>
-                <w:tab w:val="left" w:pos="3705"/>
-              </w:tabs>
-              <w:cnfStyle w:val="000000000000" w:firstRow="0" w:lastRow="0" w:firstColumn="0" w:lastColumn="0" w:oddVBand="0" w:evenVBand="0" w:oddHBand="0" w:evenHBand="0" w:firstRowFirstColumn="0" w:firstRowLastColumn="0" w:lastRowFirstColumn="0" w:lastRowLastColumn="0"/>
-              <w:rPr>
-                <w:rFonts w:cstheme="minorHAnsi"/>
-                <w:sz w:val="24"/>
-                <w:szCs w:val="24"/>
-              </w:rPr>
-            </w:pPr>
-            <w:r>
-              <w:rPr>
-                <w:rFonts w:cstheme="minorHAnsi"/>
-                <w:sz w:val="24"/>
-                <w:szCs w:val="24"/>
-              </w:rPr>
-              <w:t xml:space="preserve">Gestire lo spostamento di una carta dal mazzo stock coperto o da una delle pile di carte nel Tableau verso una base, cioè verso una delle pile di carte di </w:t>
-            </w:r>
-            <w:proofErr w:type="spellStart"/>
-            <w:r>
-              <w:rPr>
-                <w:rFonts w:cstheme="minorHAnsi"/>
-                <w:sz w:val="24"/>
-                <w:szCs w:val="24"/>
-              </w:rPr>
-              <w:t>Foundations</w:t>
-            </w:r>
-            <w:proofErr w:type="spellEnd"/>
-          </w:p>
-        </w:tc>
-        <w:tc>
-          <w:tcPr>
-            <w:tcW w:w="3210" w:type="dxa"/>
-          </w:tcPr>
-          <w:p>
-            <w:pPr>
-              <w:tabs>
-                <w:tab w:val="left" w:pos="3705"/>
-              </w:tabs>
-              <w:cnfStyle w:val="000000000000" w:firstRow="0" w:lastRow="0" w:firstColumn="0" w:lastColumn="0" w:oddVBand="0" w:evenVBand="0" w:oddHBand="0" w:evenHBand="0" w:firstRowFirstColumn="0" w:firstRowLastColumn="0" w:lastRowFirstColumn="0" w:lastRowLastColumn="0"/>
-              <w:rPr>
-                <w:rFonts w:cstheme="minorHAnsi"/>
-                <w:sz w:val="24"/>
-                <w:szCs w:val="24"/>
-              </w:rPr>
-            </w:pPr>
-            <w:r>
-              <w:rPr>
-                <w:rFonts w:cstheme="minorHAnsi"/>
-                <w:sz w:val="24"/>
-                <w:szCs w:val="24"/>
-              </w:rPr>
-              <w:t>UC4: Spostamento carta dallo stock o da una colonna a una base</w:t>
-            </w:r>
-          </w:p>
-        </w:tc>
-      </w:tr>
-      <w:tr>
-        <w:tc>
-          <w:tcPr>
-            <w:cnfStyle w:val="001000000000" w:firstRow="0" w:lastRow="0" w:firstColumn="1" w:lastColumn="0" w:oddVBand="0" w:evenVBand="0" w:oddHBand="0" w:evenHBand="0" w:firstRowFirstColumn="0" w:firstRowLastColumn="0" w:lastRowFirstColumn="0" w:lastRowLastColumn="0"/>
-            <w:tcW w:w="2263" w:type="dxa"/>
-            <w:shd w:val="clear" w:color="auto" w:fill="F2F2F2" w:themeFill="background1" w:themeFillShade="F2"/>
-          </w:tcPr>
-          <w:p>
-            <w:pPr>
-              <w:tabs>
-                <w:tab w:val="left" w:pos="3705"/>
-              </w:tabs>
-              <w:rPr>
-                <w:rFonts w:cstheme="minorHAnsi"/>
-                <w:sz w:val="24"/>
-                <w:szCs w:val="24"/>
-              </w:rPr>
-            </w:pPr>
-            <w:r>
-              <w:rPr>
-                <w:rFonts w:cstheme="minorHAnsi"/>
-                <w:b w:val="0"/>
-                <w:bCs w:val="0"/>
-                <w:sz w:val="24"/>
-                <w:szCs w:val="24"/>
-              </w:rPr>
-              <w:t>Player</w:t>
-            </w:r>
-          </w:p>
-        </w:tc>
-        <w:tc>
-          <w:tcPr>
-            <w:tcW w:w="4155" w:type="dxa"/>
-            <w:shd w:val="clear" w:color="auto" w:fill="F2F2F2" w:themeFill="background1" w:themeFillShade="F2"/>
-          </w:tcPr>
-          <w:p>
-            <w:pPr>
-              <w:tabs>
-                <w:tab w:val="left" w:pos="3705"/>
-              </w:tabs>
-              <w:cnfStyle w:val="000000000000" w:firstRow="0" w:lastRow="0" w:firstColumn="0" w:lastColumn="0" w:oddVBand="0" w:evenVBand="0" w:oddHBand="0" w:evenHBand="0" w:firstRowFirstColumn="0" w:firstRowLastColumn="0" w:lastRowFirstColumn="0" w:lastRowLastColumn="0"/>
-              <w:rPr>
-                <w:rFonts w:cstheme="minorHAnsi"/>
-                <w:sz w:val="24"/>
-                <w:szCs w:val="24"/>
-              </w:rPr>
-            </w:pPr>
-            <w:r>
-              <w:rPr>
-                <w:rFonts w:cstheme="minorHAnsi"/>
-                <w:sz w:val="24"/>
-                <w:szCs w:val="24"/>
-              </w:rPr>
-              <w:t>Gestire lo spostamento di una carta da una colonna di carte nel Tableau a un’altra, sulla base delle regole del gioco</w:t>
-            </w:r>
-          </w:p>
-        </w:tc>
-        <w:tc>
-          <w:tcPr>
-            <w:tcW w:w="3210" w:type="dxa"/>
-            <w:shd w:val="clear" w:color="auto" w:fill="F2F2F2" w:themeFill="background1" w:themeFillShade="F2"/>
-          </w:tcPr>
-          <w:p>
-            <w:pPr>
-              <w:tabs>
-                <w:tab w:val="left" w:pos="3705"/>
-              </w:tabs>
-              <w:cnfStyle w:val="000000000000" w:firstRow="0" w:lastRow="0" w:firstColumn="0" w:lastColumn="0" w:oddVBand="0" w:evenVBand="0" w:oddHBand="0" w:evenHBand="0" w:firstRowFirstColumn="0" w:firstRowLastColumn="0" w:lastRowFirstColumn="0" w:lastRowLastColumn="0"/>
-              <w:rPr>
-                <w:rFonts w:cstheme="minorHAnsi"/>
-                <w:sz w:val="24"/>
-                <w:szCs w:val="24"/>
-              </w:rPr>
-            </w:pPr>
-            <w:r>
-              <w:rPr>
-                <w:rFonts w:cstheme="minorHAnsi"/>
-                <w:sz w:val="24"/>
-                <w:szCs w:val="24"/>
-              </w:rPr>
-              <w:t>UC5: Spostamento carta tra colonne</w:t>
-            </w:r>
-          </w:p>
-        </w:tc>
-      </w:tr>
-      <w:tr>
-        <w:tc>
-          <w:tcPr>
-            <w:cnfStyle w:val="001000000000" w:firstRow="0" w:lastRow="0" w:firstColumn="1" w:lastColumn="0" w:oddVBand="0" w:evenVBand="0" w:oddHBand="0" w:evenHBand="0" w:firstRowFirstColumn="0" w:firstRowLastColumn="0" w:lastRowFirstColumn="0" w:lastRowLastColumn="0"/>
-            <w:tcW w:w="2263" w:type="dxa"/>
-          </w:tcPr>
-          <w:p>
-            <w:pPr>
-              <w:tabs>
-                <w:tab w:val="left" w:pos="3705"/>
-              </w:tabs>
-              <w:rPr>
-                <w:rFonts w:cstheme="minorHAnsi"/>
-                <w:sz w:val="24"/>
-                <w:szCs w:val="24"/>
-              </w:rPr>
-            </w:pPr>
-            <w:r>
-              <w:rPr>
-                <w:rFonts w:cstheme="minorHAnsi"/>
-                <w:b w:val="0"/>
-                <w:bCs w:val="0"/>
-                <w:sz w:val="24"/>
-                <w:szCs w:val="24"/>
-              </w:rPr>
-              <w:t>Player</w:t>
-            </w:r>
-          </w:p>
-        </w:tc>
-        <w:tc>
-          <w:tcPr>
-            <w:tcW w:w="4155" w:type="dxa"/>
-          </w:tcPr>
-          <w:p>
-            <w:pPr>
-              <w:tabs>
-                <w:tab w:val="left" w:pos="3705"/>
-              </w:tabs>
-              <w:cnfStyle w:val="000000000000" w:firstRow="0" w:lastRow="0" w:firstColumn="0" w:lastColumn="0" w:oddVBand="0" w:evenVBand="0" w:oddHBand="0" w:evenHBand="0" w:firstRowFirstColumn="0" w:firstRowLastColumn="0" w:lastRowFirstColumn="0" w:lastRowLastColumn="0"/>
-              <w:rPr>
-                <w:rFonts w:cstheme="minorHAnsi"/>
-                <w:sz w:val="24"/>
-                <w:szCs w:val="24"/>
-              </w:rPr>
-            </w:pPr>
-            <w:r>
-              <w:rPr>
-                <w:rFonts w:cstheme="minorHAnsi"/>
-                <w:sz w:val="24"/>
-                <w:szCs w:val="24"/>
-              </w:rPr>
-              <w:t>Visualizzare le regole del gioco Solitario, tramite un’apposita finestra</w:t>
-            </w:r>
-          </w:p>
-        </w:tc>
-        <w:tc>
-          <w:tcPr>
-            <w:tcW w:w="3210" w:type="dxa"/>
-          </w:tcPr>
-          <w:p>
-            <w:pPr>
-              <w:tabs>
-                <w:tab w:val="left" w:pos="3705"/>
-              </w:tabs>
-              <w:cnfStyle w:val="000000000000" w:firstRow="0" w:lastRow="0" w:firstColumn="0" w:lastColumn="0" w:oddVBand="0" w:evenVBand="0" w:oddHBand="0" w:evenHBand="0" w:firstRowFirstColumn="0" w:firstRowLastColumn="0" w:lastRowFirstColumn="0" w:lastRowLastColumn="0"/>
-              <w:rPr>
-                <w:rFonts w:cstheme="minorHAnsi"/>
-                <w:sz w:val="24"/>
-                <w:szCs w:val="24"/>
-              </w:rPr>
-            </w:pPr>
-            <w:r>
-              <w:rPr>
-                <w:rFonts w:cstheme="minorHAnsi"/>
-                <w:sz w:val="24"/>
-                <w:szCs w:val="24"/>
-              </w:rPr>
-              <w:t>UC6: Visualizza le regole del gioco</w:t>
-            </w:r>
-          </w:p>
-        </w:tc>
-      </w:tr>
-      <w:tr>
-        <w:tc>
-          <w:tcPr>
-            <w:cnfStyle w:val="001000000000" w:firstRow="0" w:lastRow="0" w:firstColumn="1" w:lastColumn="0" w:oddVBand="0" w:evenVBand="0" w:oddHBand="0" w:evenHBand="0" w:firstRowFirstColumn="0" w:firstRowLastColumn="0" w:lastRowFirstColumn="0" w:lastRowLastColumn="0"/>
-            <w:tcW w:w="2263" w:type="dxa"/>
-            <w:shd w:val="clear" w:color="auto" w:fill="F2F2F2" w:themeFill="background1" w:themeFillShade="F2"/>
-          </w:tcPr>
-          <w:p>
-            <w:pPr>
-              <w:tabs>
-                <w:tab w:val="left" w:pos="3705"/>
-              </w:tabs>
-              <w:rPr>
-                <w:rFonts w:cstheme="minorHAnsi"/>
-                <w:sz w:val="24"/>
-                <w:szCs w:val="24"/>
-              </w:rPr>
-            </w:pPr>
-            <w:r>
-              <w:rPr>
-                <w:rFonts w:cstheme="minorHAnsi"/>
-                <w:b w:val="0"/>
-                <w:bCs w:val="0"/>
-                <w:sz w:val="24"/>
-                <w:szCs w:val="24"/>
-              </w:rPr>
-              <w:t>Player</w:t>
-            </w:r>
-          </w:p>
-        </w:tc>
-        <w:tc>
-          <w:tcPr>
-            <w:tcW w:w="4155" w:type="dxa"/>
-            <w:shd w:val="clear" w:color="auto" w:fill="F2F2F2" w:themeFill="background1" w:themeFillShade="F2"/>
-          </w:tcPr>
-          <w:p>
-            <w:pPr>
-              <w:tabs>
-                <w:tab w:val="left" w:pos="3705"/>
-              </w:tabs>
-              <w:cnfStyle w:val="000000000000" w:firstRow="0" w:lastRow="0" w:firstColumn="0" w:lastColumn="0" w:oddVBand="0" w:evenVBand="0" w:oddHBand="0" w:evenHBand="0" w:firstRowFirstColumn="0" w:firstRowLastColumn="0" w:lastRowFirstColumn="0" w:lastRowLastColumn="0"/>
-              <w:rPr>
-                <w:rFonts w:cstheme="minorHAnsi"/>
-                <w:sz w:val="24"/>
-                <w:szCs w:val="24"/>
-              </w:rPr>
-            </w:pPr>
-            <w:r>
-              <w:rPr>
-                <w:rFonts w:cstheme="minorHAnsi"/>
-                <w:sz w:val="24"/>
-                <w:szCs w:val="24"/>
-              </w:rPr>
-              <w:t>Visualizzare, sulla base dello stato attuale del gioco, due carte che possono essere selezionate e posizionate l’una sull’altra per continuare il gioco</w:t>
-            </w:r>
-          </w:p>
-        </w:tc>
-        <w:tc>
-          <w:tcPr>
-            <w:tcW w:w="3210" w:type="dxa"/>
-            <w:shd w:val="clear" w:color="auto" w:fill="F2F2F2" w:themeFill="background1" w:themeFillShade="F2"/>
-          </w:tcPr>
-          <w:p>
-            <w:pPr>
-              <w:tabs>
-                <w:tab w:val="left" w:pos="3705"/>
-              </w:tabs>
-              <w:cnfStyle w:val="000000000000" w:firstRow="0" w:lastRow="0" w:firstColumn="0" w:lastColumn="0" w:oddVBand="0" w:evenVBand="0" w:oddHBand="0" w:evenHBand="0" w:firstRowFirstColumn="0" w:firstRowLastColumn="0" w:lastRowFirstColumn="0" w:lastRowLastColumn="0"/>
-              <w:rPr>
-                <w:rFonts w:cstheme="minorHAnsi"/>
-                <w:sz w:val="24"/>
-                <w:szCs w:val="24"/>
-              </w:rPr>
-            </w:pPr>
-            <w:r>
-              <w:rPr>
-                <w:rFonts w:cstheme="minorHAnsi"/>
-                <w:sz w:val="24"/>
-                <w:szCs w:val="24"/>
-              </w:rPr>
-              <w:t>UC7: Chiedere un suggerimento</w:t>
+                <w:sz w:val="24"/>
+                <w:szCs w:val="24"/>
+              </w:rPr>
+              <w:t>Gioca partita Gioco dell’Oca</w:t>
             </w:r>
           </w:p>
         </w:tc>
@@ -1726,7 +1210,7 @@
         <w:pStyle w:val="Paragrafoelenco"/>
         <w:numPr>
           <w:ilvl w:val="0"/>
-          <w:numId w:val="4"/>
+          <w:numId w:val="25"/>
         </w:numPr>
         <w:tabs>
           <w:tab w:val="left" w:pos="3705"/>
@@ -1768,7 +1252,39 @@
           <w:sz w:val="24"/>
           <w:szCs w:val="24"/>
         </w:rPr>
-        <w:t>Tra tutti i casi d’uso individuati, si è scelto di fornire una descrizione in formato dettagliato per i</w:t>
+        <w:t>Viene di seguito</w:t>
+      </w:r>
+      <w:r>
+        <w:rPr>
+          <w:rFonts w:cstheme="minorHAnsi"/>
+          <w:sz w:val="24"/>
+          <w:szCs w:val="24"/>
+        </w:rPr>
+        <w:t xml:space="preserve"> forni</w:t>
+      </w:r>
+      <w:r>
+        <w:rPr>
+          <w:rFonts w:cstheme="minorHAnsi"/>
+          <w:sz w:val="24"/>
+          <w:szCs w:val="24"/>
+        </w:rPr>
+        <w:t>ta</w:t>
+      </w:r>
+      <w:r>
+        <w:rPr>
+          <w:rFonts w:cstheme="minorHAnsi"/>
+          <w:sz w:val="24"/>
+          <w:szCs w:val="24"/>
+        </w:rPr>
+        <w:t xml:space="preserve"> una descrizione in formato dettagliato per i</w:t>
+      </w:r>
+      <w:r>
+        <w:rPr>
+          <w:rFonts w:cstheme="minorHAnsi"/>
+          <w:sz w:val="24"/>
+          <w:szCs w:val="24"/>
+        </w:rPr>
+        <w:t>l</w:t>
       </w:r>
       <w:r>
         <w:rPr>
@@ -1784,7 +1300,39 @@
           <w:sz w:val="24"/>
           <w:szCs w:val="24"/>
         </w:rPr>
-        <w:t>seguenti casi d’uso:</w:t>
+        <w:t>seguent</w:t>
+      </w:r>
+      <w:r>
+        <w:rPr>
+          <w:rFonts w:cstheme="minorHAnsi"/>
+          <w:sz w:val="24"/>
+          <w:szCs w:val="24"/>
+        </w:rPr>
+        <w:t xml:space="preserve">e </w:t>
+      </w:r>
+      <w:r>
+        <w:rPr>
+          <w:rFonts w:cstheme="minorHAnsi"/>
+          <w:sz w:val="24"/>
+          <w:szCs w:val="24"/>
+        </w:rPr>
+        <w:t>cas</w:t>
+      </w:r>
+      <w:r>
+        <w:rPr>
+          <w:rFonts w:cstheme="minorHAnsi"/>
+          <w:sz w:val="24"/>
+          <w:szCs w:val="24"/>
+        </w:rPr>
+        <w:t>o</w:t>
+      </w:r>
+      <w:r>
+        <w:rPr>
+          <w:rFonts w:cstheme="minorHAnsi"/>
+          <w:sz w:val="24"/>
+          <w:szCs w:val="24"/>
+        </w:rPr>
+        <w:t xml:space="preserve"> d’uso:</w:t>
       </w:r>
     </w:p>
     <w:p>
@@ -1809,93 +1357,8 @@
           <w:sz w:val="24"/>
           <w:szCs w:val="24"/>
         </w:rPr>
-        <w:t>Inizio nuova partita solitario</w:t>
+        <w:t>Gioca partita Gioco dell’Oca</w:t>
       </w:r>
-    </w:p>
-    <w:p>
-      <w:pPr>
-        <w:pStyle w:val="Paragrafoelenco"/>
-        <w:numPr>
-          <w:ilvl w:val="0"/>
-          <w:numId w:val="5"/>
-        </w:numPr>
-        <w:tabs>
-          <w:tab w:val="left" w:pos="3705"/>
-        </w:tabs>
-        <w:rPr>
-          <w:rFonts w:cstheme="minorHAnsi"/>
-          <w:sz w:val="24"/>
-          <w:szCs w:val="24"/>
-        </w:rPr>
-      </w:pPr>
-      <w:r>
-        <w:rPr>
-          <w:rFonts w:cstheme="minorHAnsi"/>
-          <w:sz w:val="24"/>
-          <w:szCs w:val="24"/>
-        </w:rPr>
-        <w:t>Scoprire una carta dallo stock</w:t>
-      </w:r>
-      <w:r>
-        <w:rPr>
-          <w:rFonts w:cstheme="minorHAnsi"/>
-          <w:sz w:val="24"/>
-          <w:szCs w:val="24"/>
-        </w:rPr>
-        <w:t xml:space="preserve"> </w:t>
-      </w:r>
-    </w:p>
-    <w:p>
-      <w:pPr>
-        <w:tabs>
-          <w:tab w:val="left" w:pos="3705"/>
-        </w:tabs>
-        <w:rPr>
-          <w:rFonts w:cstheme="minorHAnsi"/>
-          <w:sz w:val="24"/>
-          <w:szCs w:val="24"/>
-        </w:rPr>
-      </w:pPr>
-      <w:r>
-        <w:rPr>
-          <w:rFonts w:cstheme="minorHAnsi"/>
-          <w:sz w:val="24"/>
-          <w:szCs w:val="24"/>
-        </w:rPr>
-        <w:t xml:space="preserve">       </w:t>
-      </w:r>
-      <w:r>
-        <w:rPr>
-          <w:rFonts w:cstheme="minorHAnsi"/>
-          <w:sz w:val="24"/>
-          <w:szCs w:val="24"/>
-        </w:rPr>
-        <w:t>Per i restanti casi d’uso si fornisce una descrizione in formato breve.</w:t>
-      </w:r>
-    </w:p>
-    <w:p>
-      <w:pPr>
-        <w:tabs>
-          <w:tab w:val="left" w:pos="3705"/>
-        </w:tabs>
-        <w:rPr>
-          <w:rFonts w:cstheme="minorHAnsi"/>
-          <w:sz w:val="24"/>
-          <w:szCs w:val="24"/>
-        </w:rPr>
-      </w:pPr>
-    </w:p>
-    <w:p>
-      <w:pPr>
-        <w:tabs>
-          <w:tab w:val="left" w:pos="3705"/>
-        </w:tabs>
-        <w:rPr>
-          <w:rFonts w:cstheme="minorHAnsi"/>
-          <w:sz w:val="24"/>
-          <w:szCs w:val="24"/>
-        </w:rPr>
-      </w:pPr>
     </w:p>
     <w:p>
       <w:pPr>
@@ -1934,7 +1397,7 @@
           <w:sz w:val="28"/>
           <w:szCs w:val="28"/>
         </w:rPr>
-        <w:t>Inizio nuova partita solitario</w:t>
+        <w:t>Gioca partita Gioco dell’Oca</w:t>
       </w:r>
     </w:p>
     <w:tbl>
@@ -2016,12 +1479,10 @@
               <w:rPr>
                 <w:b/>
                 <w:bCs/>
-                <w:i/>
-                <w:iCs/>
-                <w:sz w:val="24"/>
-                <w:szCs w:val="24"/>
-              </w:rPr>
-              <w:t>Inizio nuova partita solitario</w:t>
+                <w:sz w:val="24"/>
+                <w:szCs w:val="24"/>
+              </w:rPr>
+              <w:t>Gioca partita Gioco dell’Oca</w:t>
             </w:r>
           </w:p>
         </w:tc>
@@ -2066,7 +1527,14 @@
                 <w:sz w:val="24"/>
                 <w:szCs w:val="24"/>
               </w:rPr>
-              <w:t>Applicazione gioco Solitario</w:t>
+              <w:t xml:space="preserve">Applicazione </w:t>
+            </w:r>
+            <w:r>
+              <w:rPr>
+                <w:sz w:val="24"/>
+                <w:szCs w:val="24"/>
+              </w:rPr>
+              <w:t>Gioco dell’Oca</w:t>
             </w:r>
           </w:p>
         </w:tc>
@@ -2156,7 +1624,14 @@
                 <w:sz w:val="24"/>
                 <w:szCs w:val="24"/>
               </w:rPr>
-              <w:t>Giocatore del Sistema</w:t>
+              <w:t>Utente</w:t>
+            </w:r>
+            <w:r>
+              <w:rPr>
+                <w:sz w:val="24"/>
+                <w:szCs w:val="24"/>
+              </w:rPr>
+              <w:t xml:space="preserve"> del Sistema</w:t>
             </w:r>
           </w:p>
         </w:tc>
@@ -2212,53 +1687,27 @@
             <w:r>
               <w:rPr>
                 <w:b/>
-                <w:bCs/>
-                <w:sz w:val="24"/>
-                <w:szCs w:val="24"/>
-              </w:rPr>
-              <w:t xml:space="preserve">Giocatore: </w:t>
-            </w:r>
-            <w:r>
-              <w:rPr>
-                <w:sz w:val="24"/>
-                <w:szCs w:val="24"/>
-              </w:rPr>
-              <w:t xml:space="preserve">vuole </w:t>
-            </w:r>
-            <w:r>
-              <w:rPr>
-                <w:sz w:val="24"/>
-                <w:szCs w:val="24"/>
-              </w:rPr>
-              <w:t>giocare al gioco del Solitario</w:t>
-            </w:r>
-            <w:r>
-              <w:rPr>
-                <w:sz w:val="24"/>
-                <w:szCs w:val="24"/>
-              </w:rPr>
-              <w:t xml:space="preserve">, nel modo più </w:t>
-            </w:r>
-            <w:r>
-              <w:rPr>
-                <w:sz w:val="24"/>
-                <w:szCs w:val="24"/>
-              </w:rPr>
-              <w:t>fluido</w:t>
-            </w:r>
-            <w:r>
-              <w:rPr>
-                <w:sz w:val="24"/>
-                <w:szCs w:val="24"/>
-              </w:rPr>
-              <w:t xml:space="preserve"> possibile. Vuole una visualizzazione chiara de</w:t>
-            </w:r>
-            <w:r>
-              <w:rPr>
-                <w:sz w:val="24"/>
-                <w:szCs w:val="24"/>
-              </w:rPr>
-              <w:t>gli elementi presenti sul tavolo da gioco.</w:t>
+                <w:sz w:val="24"/>
+              </w:rPr>
+              <w:t xml:space="preserve">Utente: </w:t>
+            </w:r>
+            <w:r>
+              <w:rPr>
+                <w:sz w:val="24"/>
+              </w:rPr>
+              <w:t>vuole osservare l’esecuzione del Gioco dell’Oca, tramite una simulazione, nel modo più fluido possibile. Vuole una visualizzazione chiara de</w:t>
+            </w:r>
+            <w:r>
+              <w:rPr>
+                <w:sz w:val="24"/>
+              </w:rPr>
+              <w:t>i vari passi della simulazione della partita</w:t>
+            </w:r>
+            <w:r>
+              <w:rPr>
+                <w:sz w:val="24"/>
+              </w:rPr>
+              <w:t>.</w:t>
             </w:r>
           </w:p>
         </w:tc>
@@ -2289,6 +1738,7 @@
                 <w:sz w:val="24"/>
                 <w:szCs w:val="24"/>
               </w:rPr>
+              <w:lastRenderedPageBreak/>
               <w:t>Precondizioni</w:t>
             </w:r>
           </w:p>
@@ -2298,37 +1748,13 @@
             <w:tcW w:w="6526" w:type="dxa"/>
           </w:tcPr>
           <w:p>
-            <w:pPr>
-              <w:rPr>
-                <w:sz w:val="24"/>
-                <w:szCs w:val="24"/>
-              </w:rPr>
-            </w:pPr>
-            <w:r>
-              <w:rPr>
-                <w:sz w:val="24"/>
-                <w:szCs w:val="24"/>
-              </w:rPr>
-              <w:t>Il giocatore ha avviato l’eseguibile del gioco oppure, all’interno della finestra, ha cliccato sul pulsante “</w:t>
-            </w:r>
-            <w:r>
-              <w:rPr>
-                <w:i/>
-                <w:iCs/>
-                <w:sz w:val="24"/>
-                <w:szCs w:val="24"/>
-              </w:rPr>
-              <w:t>Nuova partita”</w:t>
-            </w:r>
-            <w:r>
-              <w:rPr>
-                <w:sz w:val="24"/>
-                <w:szCs w:val="24"/>
-              </w:rPr>
-              <w:t>, presente nella barra del menù.</w:t>
+            <w:r>
+              <w:rPr>
+                <w:sz w:val="24"/>
+              </w:rPr>
+              <w:t>L’utente ha avviato la simulazione di una partita del Gioco dell’Oca.</w:t>
             </w:r>
           </w:p>
-          <w:p/>
         </w:tc>
       </w:tr>
       <w:tr>
@@ -2367,18 +1793,39 @@
           </w:tcPr>
           <w:p>
             <w:pPr>
-              <w:rPr>
-                <w:sz w:val="24"/>
-                <w:szCs w:val="24"/>
+              <w:pStyle w:val="TableParagraph"/>
+              <w:spacing w:line="259" w:lineRule="auto"/>
+              <w:ind w:right="48"/>
+              <w:rPr>
+                <w:iCs/>
+                <w:sz w:val="24"/>
+                <w:szCs w:val="20"/>
               </w:rPr>
             </w:pPr>
             <w:r>
               <w:rPr>
-                <w:sz w:val="24"/>
-                <w:szCs w:val="24"/>
-              </w:rPr>
-              <w:t>Nella finestra vengono visualizzati tutti gli elementi necessari per poter iniziare il gioco: il mazzo (stock) coperto, le sette colonne di carte nelle quali la prima (quella più in basso) sarà sempre scoperta, le quattro basi inizialmente vuote.</w:t>
-            </w:r>
+                <w:iCs/>
+                <w:sz w:val="24"/>
+                <w:szCs w:val="20"/>
+              </w:rPr>
+              <w:t>Viene mostrata a schermo la simulazione della partita</w:t>
+            </w:r>
+            <w:r>
+              <w:rPr>
+                <w:iCs/>
+                <w:sz w:val="24"/>
+                <w:szCs w:val="20"/>
+              </w:rPr>
+              <w:t>, con i vari round e i turni eseguiti dai giocatori in ogni round. Per ogni round, inoltre, l’utente ha la possibilità di vedere su quale casella si trova ogni giocatore e il valore del dado lanciato che indica di quante caselle si dovrà muovere.</w:t>
+            </w:r>
+          </w:p>
+          <w:p>
+            <w:pPr>
+              <w:rPr>
+                <w:sz w:val="24"/>
+                <w:szCs w:val="24"/>
+              </w:rPr>
+            </w:pPr>
           </w:p>
         </w:tc>
       </w:tr>
@@ -2444,57 +1891,381 @@
           <w:p>
             <w:pPr>
               <w:pStyle w:val="Paragrafoelenco"/>
+              <w:widowControl w:val="0"/>
               <w:numPr>
                 <w:ilvl w:val="0"/>
                 <w:numId w:val="7"/>
               </w:numPr>
-              <w:rPr>
-                <w:sz w:val="24"/>
-                <w:szCs w:val="24"/>
+              <w:tabs>
+                <w:tab w:val="left" w:pos="1194"/>
+              </w:tabs>
+              <w:autoSpaceDE w:val="0"/>
+              <w:autoSpaceDN w:val="0"/>
+              <w:spacing w:after="0" w:line="240" w:lineRule="auto"/>
+              <w:contextualSpacing w:val="0"/>
+              <w:rPr>
+                <w:sz w:val="24"/>
               </w:rPr>
             </w:pPr>
             <w:r>
               <w:rPr>
                 <w:sz w:val="24"/>
-                <w:szCs w:val="24"/>
-              </w:rPr>
-              <w:t xml:space="preserve">Il giocatore avvia il programma per iniziare una nuova partita del gioco </w:t>
-            </w:r>
-            <w:r>
-              <w:rPr>
-                <w:i/>
-                <w:iCs/>
-                <w:sz w:val="24"/>
-                <w:szCs w:val="24"/>
-              </w:rPr>
-              <w:t>Solitario</w:t>
-            </w:r>
-            <w:r>
-              <w:rPr>
-                <w:sz w:val="24"/>
-                <w:szCs w:val="24"/>
-              </w:rPr>
-              <w:t>.</w:t>
+              </w:rPr>
+              <w:t>L’Utente richiede l’inizializzazione di una nuova partita e inserisce il numero di giocatori.</w:t>
             </w:r>
           </w:p>
           <w:p>
             <w:pPr>
               <w:pStyle w:val="Paragrafoelenco"/>
+              <w:widowControl w:val="0"/>
               <w:numPr>
                 <w:ilvl w:val="0"/>
                 <w:numId w:val="7"/>
               </w:numPr>
-              <w:rPr>
-                <w:sz w:val="24"/>
-                <w:szCs w:val="24"/>
+              <w:tabs>
+                <w:tab w:val="left" w:pos="1194"/>
+              </w:tabs>
+              <w:autoSpaceDE w:val="0"/>
+              <w:autoSpaceDN w:val="0"/>
+              <w:spacing w:after="0" w:line="240" w:lineRule="auto"/>
+              <w:contextualSpacing w:val="0"/>
+              <w:rPr>
+                <w:sz w:val="24"/>
               </w:rPr>
             </w:pPr>
             <w:r>
               <w:rPr>
                 <w:sz w:val="24"/>
-                <w:szCs w:val="24"/>
-              </w:rPr>
-              <w:t>Il programma mostra il tavolo da gioco con il mazzo (stock) inizialmente coperto, le carte distribuite sulle sette colonne in modo che ci sia una carta coperta nella prima colonna, due nella seconda colonna, tre sulla terza e così via; inoltre, vengono mostrate anche le quattro basi inizialmente vuote.</w:t>
+              </w:rPr>
+              <w:t>L’Utente inizia a giocare.</w:t>
+            </w:r>
+          </w:p>
+          <w:p>
+            <w:pPr>
+              <w:pStyle w:val="Paragrafoelenco"/>
+              <w:widowControl w:val="0"/>
+              <w:numPr>
+                <w:ilvl w:val="0"/>
+                <w:numId w:val="7"/>
+              </w:numPr>
+              <w:tabs>
+                <w:tab w:val="left" w:pos="1194"/>
+              </w:tabs>
+              <w:autoSpaceDE w:val="0"/>
+              <w:autoSpaceDN w:val="0"/>
+              <w:spacing w:after="0" w:line="240" w:lineRule="auto"/>
+              <w:contextualSpacing w:val="0"/>
+              <w:rPr>
+                <w:sz w:val="24"/>
+              </w:rPr>
+            </w:pPr>
+            <w:r>
+              <w:rPr>
+                <w:sz w:val="24"/>
+              </w:rPr>
+              <w:t>Il Sistema visualizza la traccia del gioco per la successiva mossa del giocatore.</w:t>
+            </w:r>
+          </w:p>
+          <w:p>
+            <w:pPr>
+              <w:pStyle w:val="TableParagraph"/>
+              <w:tabs>
+                <w:tab w:val="left" w:pos="1150"/>
+              </w:tabs>
+              <w:spacing w:line="259" w:lineRule="auto"/>
+              <w:ind w:left="1149" w:right="123"/>
+              <w:rPr>
+                <w:sz w:val="24"/>
+              </w:rPr>
+            </w:pPr>
+          </w:p>
+          <w:p>
+            <w:pPr>
+              <w:pStyle w:val="Paragrafoelenco"/>
+              <w:ind w:left="1080"/>
+              <w:rPr>
+                <w:sz w:val="24"/>
+                <w:szCs w:val="24"/>
+              </w:rPr>
+            </w:pPr>
+            <w:r>
+              <w:rPr>
+                <w:sz w:val="24"/>
+              </w:rPr>
+              <w:t>Il passo 3 viene ripetuto fino a quando non c’è un vincitore o fino a quando l’Utente non termina di giocare.</w:t>
+            </w:r>
+          </w:p>
+        </w:tc>
+      </w:tr>
+      <w:tr>
+        <w:trPr>
+          <w:trHeight w:val="4886"/>
+          <w:jc w:val="center"/>
+        </w:trPr>
+        <w:tc>
+          <w:tcPr>
+            <w:tcW w:w="2830" w:type="dxa"/>
+            <w:shd w:val="clear" w:color="auto" w:fill="F2F2F2" w:themeFill="background1" w:themeFillShade="F2"/>
+          </w:tcPr>
+          <w:p>
+            <w:pPr>
+              <w:rPr>
+                <w:rFonts w:cstheme="minorHAnsi"/>
+                <w:sz w:val="24"/>
+                <w:szCs w:val="24"/>
+              </w:rPr>
+            </w:pPr>
+            <w:r>
+              <w:rPr>
+                <w:rFonts w:cstheme="minorHAnsi"/>
+                <w:b/>
+                <w:bCs/>
+                <w:sz w:val="24"/>
+                <w:szCs w:val="24"/>
+              </w:rPr>
+              <w:t>Estensioni</w:t>
+            </w:r>
+            <w:r>
+              <w:rPr>
+                <w:rFonts w:cstheme="minorHAnsi"/>
+                <w:b/>
+                <w:bCs/>
+                <w:sz w:val="24"/>
+                <w:szCs w:val="24"/>
+              </w:rPr>
+              <w:t xml:space="preserve"> </w:t>
+            </w:r>
+            <w:r>
+              <w:rPr>
+                <w:b/>
+                <w:bCs/>
+                <w:sz w:val="24"/>
+                <w:szCs w:val="24"/>
+              </w:rPr>
+              <w:t>(o flussi alternativi)</w:t>
+            </w:r>
+          </w:p>
+        </w:tc>
+        <w:tc>
+          <w:tcPr>
+            <w:tcW w:w="6526" w:type="dxa"/>
+          </w:tcPr>
+          <w:p>
+            <w:pPr>
+              <w:pStyle w:val="TableParagraph"/>
+              <w:spacing w:line="259" w:lineRule="auto"/>
+              <w:ind w:right="854"/>
+              <w:rPr>
+                <w:sz w:val="24"/>
+              </w:rPr>
+            </w:pPr>
+            <w:r>
+              <w:rPr>
+                <w:sz w:val="24"/>
+              </w:rPr>
+              <w:t>*a. In qualsiasi momento, l’applicazione termina in modo anomalo:</w:t>
+            </w:r>
+          </w:p>
+          <w:p>
+            <w:pPr>
+              <w:pStyle w:val="TableParagraph"/>
+              <w:spacing w:before="158" w:line="259" w:lineRule="auto"/>
+              <w:ind w:right="113"/>
+              <w:rPr>
+                <w:sz w:val="24"/>
+              </w:rPr>
+            </w:pPr>
+            <w:r>
+              <w:rPr>
+                <w:sz w:val="24"/>
+              </w:rPr>
+              <w:t>per consentire il ripristino, bisogna garantire che il sistema possa essere ripristinato, a partire da qualsiasi passo dello scenario.</w:t>
+            </w:r>
+          </w:p>
+          <w:p>
+            <w:pPr>
+              <w:pStyle w:val="TableParagraph"/>
+              <w:numPr>
+                <w:ilvl w:val="0"/>
+                <w:numId w:val="22"/>
+              </w:numPr>
+              <w:tabs>
+                <w:tab w:val="left" w:pos="1150"/>
+              </w:tabs>
+              <w:spacing w:before="161" w:line="259" w:lineRule="auto"/>
+              <w:ind w:right="76"/>
+              <w:rPr>
+                <w:sz w:val="24"/>
+              </w:rPr>
+            </w:pPr>
+            <w:r>
+              <w:rPr>
+                <w:sz w:val="24"/>
+              </w:rPr>
+              <w:t>L’utente riavvia l’applicazione e richiede il</w:t>
+            </w:r>
+            <w:r>
+              <w:rPr>
+                <w:spacing w:val="-21"/>
+                <w:sz w:val="24"/>
+              </w:rPr>
+              <w:t xml:space="preserve"> </w:t>
+            </w:r>
+            <w:r>
+              <w:rPr>
+                <w:sz w:val="24"/>
+              </w:rPr>
+              <w:t>ripristino dello stato</w:t>
+            </w:r>
+            <w:r>
+              <w:rPr>
+                <w:spacing w:val="-1"/>
+                <w:sz w:val="24"/>
+              </w:rPr>
+              <w:t xml:space="preserve"> </w:t>
+            </w:r>
+            <w:r>
+              <w:rPr>
+                <w:sz w:val="24"/>
+              </w:rPr>
+              <w:t>precedente.</w:t>
+            </w:r>
+          </w:p>
+          <w:p>
+            <w:pPr>
+              <w:pStyle w:val="TableParagraph"/>
+              <w:numPr>
+                <w:ilvl w:val="0"/>
+                <w:numId w:val="22"/>
+              </w:numPr>
+              <w:tabs>
+                <w:tab w:val="left" w:pos="1150"/>
+              </w:tabs>
+              <w:spacing w:line="293" w:lineRule="exact"/>
+              <w:ind w:hanging="361"/>
+              <w:rPr>
+                <w:sz w:val="24"/>
+              </w:rPr>
+            </w:pPr>
+            <w:r>
+              <w:rPr>
+                <w:sz w:val="24"/>
+              </w:rPr>
+              <w:t>L’applicazione ricostruisce lo stato</w:t>
+            </w:r>
+            <w:r>
+              <w:rPr>
+                <w:spacing w:val="-4"/>
+                <w:sz w:val="24"/>
+              </w:rPr>
+              <w:t xml:space="preserve"> </w:t>
+            </w:r>
+            <w:r>
+              <w:rPr>
+                <w:sz w:val="24"/>
+              </w:rPr>
+              <w:t>precedente.</w:t>
+            </w:r>
+          </w:p>
+          <w:p>
+            <w:pPr>
+              <w:pStyle w:val="TableParagraph"/>
+              <w:spacing w:line="259" w:lineRule="auto"/>
+              <w:ind w:left="1149"/>
+              <w:rPr>
+                <w:sz w:val="24"/>
+              </w:rPr>
+            </w:pPr>
+            <w:r>
+              <w:rPr>
+                <w:sz w:val="24"/>
+              </w:rPr>
+              <w:t>2a. L’applicazione rileva delle anomalie che impediscono il ripristino:</w:t>
+            </w:r>
+          </w:p>
+          <w:p>
+            <w:pPr>
+              <w:pStyle w:val="TableParagraph"/>
+              <w:numPr>
+                <w:ilvl w:val="0"/>
+                <w:numId w:val="21"/>
+              </w:numPr>
+              <w:tabs>
+                <w:tab w:val="left" w:pos="2206"/>
+              </w:tabs>
+              <w:spacing w:line="259" w:lineRule="auto"/>
+              <w:ind w:right="245"/>
+              <w:rPr>
+                <w:sz w:val="24"/>
+              </w:rPr>
+            </w:pPr>
+            <w:r>
+              <w:rPr>
+                <w:sz w:val="24"/>
+              </w:rPr>
+              <w:t>L’applicazione segnala un errore all’utente, registra l’errore, e passa in</w:t>
+            </w:r>
+            <w:r>
+              <w:rPr>
+                <w:spacing w:val="-20"/>
+                <w:sz w:val="24"/>
+              </w:rPr>
+              <w:t xml:space="preserve"> </w:t>
+            </w:r>
+            <w:r>
+              <w:rPr>
+                <w:sz w:val="24"/>
+              </w:rPr>
+              <w:t>uno stato</w:t>
+            </w:r>
+            <w:r>
+              <w:rPr>
+                <w:spacing w:val="-1"/>
+                <w:sz w:val="24"/>
+              </w:rPr>
+              <w:t xml:space="preserve"> </w:t>
+            </w:r>
+            <w:r>
+              <w:rPr>
+                <w:sz w:val="24"/>
+              </w:rPr>
+              <w:t>pulito.</w:t>
+            </w:r>
+          </w:p>
+          <w:p>
+            <w:pPr>
+              <w:pStyle w:val="TableParagraph"/>
+              <w:numPr>
+                <w:ilvl w:val="0"/>
+                <w:numId w:val="21"/>
+              </w:numPr>
+              <w:tabs>
+                <w:tab w:val="left" w:pos="2206"/>
+              </w:tabs>
+              <w:spacing w:line="259" w:lineRule="auto"/>
+              <w:ind w:right="245"/>
+              <w:rPr>
+                <w:sz w:val="24"/>
+              </w:rPr>
+            </w:pPr>
+            <w:r>
+              <w:rPr>
+                <w:sz w:val="24"/>
+              </w:rPr>
+              <w:t>L’utente inizia una nuova</w:t>
+            </w:r>
+            <w:r>
+              <w:rPr>
+                <w:spacing w:val="-8"/>
+                <w:sz w:val="24"/>
+              </w:rPr>
+              <w:t xml:space="preserve"> </w:t>
+            </w:r>
+            <w:r>
+              <w:rPr>
+                <w:sz w:val="24"/>
+              </w:rPr>
+              <w:t>partita.</w:t>
             </w:r>
           </w:p>
         </w:tc>
@@ -2525,208 +2296,6 @@
                 <w:sz w:val="24"/>
                 <w:szCs w:val="24"/>
               </w:rPr>
-              <w:t>Estensioni</w:t>
-            </w:r>
-            <w:r>
-              <w:rPr>
-                <w:rFonts w:cstheme="minorHAnsi"/>
-                <w:b/>
-                <w:bCs/>
-                <w:sz w:val="24"/>
-                <w:szCs w:val="24"/>
-              </w:rPr>
-              <w:t xml:space="preserve"> </w:t>
-            </w:r>
-            <w:r>
-              <w:rPr>
-                <w:b/>
-                <w:bCs/>
-                <w:sz w:val="24"/>
-                <w:szCs w:val="24"/>
-              </w:rPr>
-              <w:t>(o flussi alternativi)</w:t>
-            </w:r>
-          </w:p>
-        </w:tc>
-        <w:tc>
-          <w:tcPr>
-            <w:tcW w:w="6526" w:type="dxa"/>
-          </w:tcPr>
-          <w:p>
-            <w:pPr>
-              <w:rPr>
-                <w:sz w:val="24"/>
-                <w:szCs w:val="24"/>
-              </w:rPr>
-            </w:pPr>
-            <w:r>
-              <w:rPr>
-                <w:sz w:val="24"/>
-                <w:szCs w:val="24"/>
-              </w:rPr>
-              <w:t>*a. In qualsiasi momento, l’applicazione termina in modo anomalo:</w:t>
-            </w:r>
-          </w:p>
-          <w:p>
-            <w:pPr>
-              <w:rPr>
-                <w:sz w:val="24"/>
-                <w:szCs w:val="24"/>
-              </w:rPr>
-            </w:pPr>
-            <w:r>
-              <w:rPr>
-                <w:sz w:val="24"/>
-                <w:szCs w:val="24"/>
-              </w:rPr>
-              <w:t>per consentire il ripristino, bisogna garantire che il sistema possa essere ripristinato, a partire da qualsiasi passo dello scenario.</w:t>
-            </w:r>
-          </w:p>
-          <w:p>
-            <w:pPr>
-              <w:pStyle w:val="Paragrafoelenco"/>
-              <w:numPr>
-                <w:ilvl w:val="0"/>
-                <w:numId w:val="8"/>
-              </w:numPr>
-              <w:rPr>
-                <w:sz w:val="24"/>
-                <w:szCs w:val="24"/>
-              </w:rPr>
-            </w:pPr>
-            <w:r>
-              <w:rPr>
-                <w:sz w:val="24"/>
-                <w:szCs w:val="24"/>
-              </w:rPr>
-              <w:t>Il giocatore riavvia l’applicazione e richiede il ripristino dello stato precedente.</w:t>
-            </w:r>
-          </w:p>
-          <w:p>
-            <w:pPr>
-              <w:pStyle w:val="Paragrafoelenco"/>
-              <w:numPr>
-                <w:ilvl w:val="0"/>
-                <w:numId w:val="8"/>
-              </w:numPr>
-              <w:rPr>
-                <w:sz w:val="24"/>
-                <w:szCs w:val="24"/>
-              </w:rPr>
-            </w:pPr>
-            <w:r>
-              <w:rPr>
-                <w:sz w:val="24"/>
-                <w:szCs w:val="24"/>
-              </w:rPr>
-              <w:t>L’applicazione ricostruisce lo stato precedente.</w:t>
-            </w:r>
-          </w:p>
-          <w:p>
-            <w:pPr>
-              <w:pStyle w:val="Paragrafoelenco"/>
-              <w:ind w:left="1080"/>
-              <w:rPr>
-                <w:sz w:val="24"/>
-                <w:szCs w:val="24"/>
-              </w:rPr>
-            </w:pPr>
-          </w:p>
-          <w:p>
-            <w:pPr>
-              <w:pStyle w:val="Paragrafoelenco"/>
-              <w:ind w:left="1080"/>
-              <w:rPr>
-                <w:sz w:val="24"/>
-                <w:szCs w:val="24"/>
-              </w:rPr>
-            </w:pPr>
-            <w:r>
-              <w:rPr>
-                <w:sz w:val="24"/>
-                <w:szCs w:val="24"/>
-              </w:rPr>
-              <w:t xml:space="preserve">2a.   </w:t>
-            </w:r>
-            <w:r>
-              <w:rPr>
-                <w:sz w:val="24"/>
-                <w:szCs w:val="24"/>
-              </w:rPr>
-              <w:t>L’applicazione rileva delle anomalie che impediscono il ripristino:</w:t>
-            </w:r>
-          </w:p>
-          <w:p>
-            <w:pPr>
-              <w:pStyle w:val="Paragrafoelenco"/>
-              <w:numPr>
-                <w:ilvl w:val="0"/>
-                <w:numId w:val="9"/>
-              </w:numPr>
-              <w:rPr>
-                <w:sz w:val="24"/>
-                <w:szCs w:val="24"/>
-              </w:rPr>
-            </w:pPr>
-            <w:r>
-              <w:rPr>
-                <w:sz w:val="24"/>
-                <w:szCs w:val="24"/>
-              </w:rPr>
-              <w:lastRenderedPageBreak/>
-              <w:t>L’applicazione segnala un errore al giocatore, registra l’errore, e passa in uno stato pulito.</w:t>
-            </w:r>
-          </w:p>
-          <w:p>
-            <w:pPr>
-              <w:pStyle w:val="Paragrafoelenco"/>
-              <w:numPr>
-                <w:ilvl w:val="0"/>
-                <w:numId w:val="9"/>
-              </w:numPr>
-              <w:rPr>
-                <w:sz w:val="24"/>
-                <w:szCs w:val="24"/>
-              </w:rPr>
-            </w:pPr>
-            <w:r>
-              <w:rPr>
-                <w:sz w:val="24"/>
-                <w:szCs w:val="24"/>
-              </w:rPr>
-              <w:t>Il giocatore inizia una nuova partita.</w:t>
-            </w:r>
-          </w:p>
-          <w:p/>
-        </w:tc>
-      </w:tr>
-      <w:tr>
-        <w:trPr>
-          <w:trHeight w:val="104"/>
-          <w:jc w:val="center"/>
-        </w:trPr>
-        <w:tc>
-          <w:tcPr>
-            <w:tcW w:w="2830" w:type="dxa"/>
-            <w:shd w:val="clear" w:color="auto" w:fill="F2F2F2" w:themeFill="background1" w:themeFillShade="F2"/>
-          </w:tcPr>
-          <w:p>
-            <w:pPr>
-              <w:rPr>
-                <w:rFonts w:cstheme="minorHAnsi"/>
-                <w:sz w:val="24"/>
-                <w:szCs w:val="24"/>
-              </w:rPr>
-            </w:pPr>
-            <w:r>
-              <w:rPr>
-                <w:rFonts w:cstheme="minorHAnsi"/>
-                <w:b/>
-                <w:bCs/>
-                <w:sz w:val="24"/>
-                <w:szCs w:val="24"/>
-              </w:rPr>
-              <w:lastRenderedPageBreak/>
               <w:t>Requisiti speciali</w:t>
             </w:r>
           </w:p>
@@ -2896,1715 +2465,17 @@
     </w:tbl>
     <w:p>
       <w:pPr>
-        <w:rPr>
-          <w:b/>
-          <w:bCs/>
-          <w:sz w:val="24"/>
-          <w:szCs w:val="24"/>
-        </w:rPr>
-      </w:pPr>
-    </w:p>
-    <w:p>
-      <w:pPr>
-        <w:rPr>
-          <w:b/>
-          <w:bCs/>
-          <w:sz w:val="24"/>
-          <w:szCs w:val="24"/>
-        </w:rPr>
-      </w:pPr>
-    </w:p>
-    <w:p>
-      <w:pPr>
-        <w:rPr>
-          <w:b/>
-          <w:bCs/>
-          <w:sz w:val="24"/>
-          <w:szCs w:val="24"/>
-        </w:rPr>
-      </w:pPr>
-    </w:p>
-    <w:p>
-      <w:pPr>
-        <w:rPr>
-          <w:b/>
-          <w:bCs/>
-          <w:sz w:val="24"/>
-          <w:szCs w:val="24"/>
-        </w:rPr>
-      </w:pPr>
-    </w:p>
-    <w:p>
-      <w:pPr>
-        <w:rPr>
-          <w:b/>
-          <w:bCs/>
-          <w:sz w:val="28"/>
-          <w:szCs w:val="28"/>
-        </w:rPr>
-      </w:pPr>
-      <w:r>
-        <w:rPr>
-          <w:b/>
-          <w:bCs/>
-          <w:sz w:val="28"/>
-          <w:szCs w:val="28"/>
-        </w:rPr>
-        <w:t xml:space="preserve">UC2: </w:t>
-      </w:r>
-      <w:r>
-        <w:rPr>
-          <w:b/>
-          <w:bCs/>
-          <w:i/>
-          <w:iCs/>
-          <w:sz w:val="28"/>
-          <w:szCs w:val="28"/>
-        </w:rPr>
-        <w:t>Scoprire una carta dallo stock</w:t>
-      </w:r>
-    </w:p>
-    <w:tbl>
-      <w:tblPr>
-        <w:tblW w:w="0" w:type="auto"/>
-        <w:jc w:val="center"/>
-        <w:tblBorders>
-          <w:top w:val="single" w:sz="4" w:space="0" w:color="auto"/>
-          <w:left w:val="single" w:sz="4" w:space="0" w:color="auto"/>
-          <w:bottom w:val="single" w:sz="4" w:space="0" w:color="auto"/>
-          <w:right w:val="single" w:sz="4" w:space="0" w:color="auto"/>
-          <w:insideH w:val="single" w:sz="4" w:space="0" w:color="auto"/>
-          <w:insideV w:val="single" w:sz="4" w:space="0" w:color="auto"/>
-        </w:tblBorders>
-        <w:tblCellMar>
-          <w:left w:w="70" w:type="dxa"/>
-          <w:right w:w="70" w:type="dxa"/>
-        </w:tblCellMar>
-        <w:tblLook w:val="0000" w:firstRow="0" w:lastRow="0" w:firstColumn="0" w:lastColumn="0" w:noHBand="0" w:noVBand="0"/>
-      </w:tblPr>
-      <w:tblGrid>
-        <w:gridCol w:w="2830"/>
-        <w:gridCol w:w="6379"/>
-      </w:tblGrid>
-      <w:tr>
-        <w:trPr>
-          <w:trHeight w:val="108"/>
-          <w:jc w:val="center"/>
-        </w:trPr>
-        <w:tc>
-          <w:tcPr>
-            <w:tcW w:w="2830" w:type="dxa"/>
-            <w:shd w:val="clear" w:color="auto" w:fill="F2F2F2" w:themeFill="background1" w:themeFillShade="F2"/>
-          </w:tcPr>
-          <w:p>
-            <w:pPr>
-              <w:rPr>
-                <w:b/>
-                <w:bCs/>
-                <w:sz w:val="24"/>
-                <w:szCs w:val="24"/>
-              </w:rPr>
-            </w:pPr>
-            <w:r>
-              <w:rPr>
-                <w:b/>
-                <w:bCs/>
-                <w:sz w:val="24"/>
-                <w:szCs w:val="24"/>
-              </w:rPr>
-              <w:t>Nome del caso d’uso</w:t>
-            </w:r>
-          </w:p>
-        </w:tc>
-        <w:tc>
-          <w:tcPr>
-            <w:tcW w:w="6379" w:type="dxa"/>
-          </w:tcPr>
-          <w:p>
-            <w:pPr>
-              <w:rPr>
-                <w:b/>
-                <w:bCs/>
-                <w:sz w:val="24"/>
-                <w:szCs w:val="24"/>
-              </w:rPr>
-            </w:pPr>
-            <w:r>
-              <w:rPr>
-                <w:b/>
-                <w:bCs/>
-                <w:sz w:val="24"/>
-                <w:szCs w:val="24"/>
-              </w:rPr>
-              <w:t xml:space="preserve">UC2: </w:t>
-            </w:r>
-            <w:r>
-              <w:rPr>
-                <w:b/>
-                <w:bCs/>
-                <w:i/>
-                <w:iCs/>
-                <w:sz w:val="24"/>
-                <w:szCs w:val="24"/>
-              </w:rPr>
-              <w:t>Scoprire una carta dallo stock</w:t>
-            </w:r>
-          </w:p>
-        </w:tc>
-      </w:tr>
-      <w:tr>
-        <w:trPr>
-          <w:trHeight w:val="106"/>
-          <w:jc w:val="center"/>
-        </w:trPr>
-        <w:tc>
-          <w:tcPr>
-            <w:tcW w:w="2830" w:type="dxa"/>
-            <w:shd w:val="clear" w:color="auto" w:fill="F2F2F2" w:themeFill="background1" w:themeFillShade="F2"/>
-          </w:tcPr>
-          <w:p>
-            <w:pPr>
-              <w:rPr>
-                <w:b/>
-                <w:bCs/>
-                <w:sz w:val="24"/>
-                <w:szCs w:val="24"/>
-              </w:rPr>
-            </w:pPr>
-            <w:r>
-              <w:rPr>
-                <w:b/>
-                <w:bCs/>
-                <w:sz w:val="24"/>
-                <w:szCs w:val="24"/>
-              </w:rPr>
-              <w:t>Portata</w:t>
-            </w:r>
-          </w:p>
-        </w:tc>
-        <w:tc>
-          <w:tcPr>
-            <w:tcW w:w="6379" w:type="dxa"/>
-          </w:tcPr>
-          <w:p>
-            <w:pPr>
-              <w:rPr>
-                <w:sz w:val="24"/>
-                <w:szCs w:val="24"/>
-              </w:rPr>
-            </w:pPr>
-            <w:r>
-              <w:rPr>
-                <w:sz w:val="24"/>
-                <w:szCs w:val="24"/>
-              </w:rPr>
-              <w:t>Applicazione gioco Solitario</w:t>
-            </w:r>
-          </w:p>
-        </w:tc>
-      </w:tr>
-      <w:tr>
-        <w:trPr>
-          <w:trHeight w:val="106"/>
-          <w:jc w:val="center"/>
-        </w:trPr>
-        <w:tc>
-          <w:tcPr>
-            <w:tcW w:w="2830" w:type="dxa"/>
-            <w:shd w:val="clear" w:color="auto" w:fill="F2F2F2" w:themeFill="background1" w:themeFillShade="F2"/>
-          </w:tcPr>
-          <w:p>
-            <w:pPr>
-              <w:rPr>
-                <w:b/>
-                <w:bCs/>
-                <w:sz w:val="24"/>
-                <w:szCs w:val="24"/>
-              </w:rPr>
-            </w:pPr>
-            <w:r>
-              <w:rPr>
-                <w:b/>
-                <w:bCs/>
-                <w:sz w:val="24"/>
-                <w:szCs w:val="24"/>
-              </w:rPr>
-              <w:t>Livello</w:t>
-            </w:r>
-          </w:p>
-        </w:tc>
-        <w:tc>
-          <w:tcPr>
-            <w:tcW w:w="6379" w:type="dxa"/>
-          </w:tcPr>
-          <w:p>
-            <w:pPr>
-              <w:rPr>
-                <w:sz w:val="24"/>
-                <w:szCs w:val="24"/>
-              </w:rPr>
-            </w:pPr>
-            <w:r>
-              <w:rPr>
-                <w:sz w:val="24"/>
-                <w:szCs w:val="24"/>
-              </w:rPr>
-              <w:t>obiettivo utente</w:t>
-            </w:r>
-          </w:p>
-        </w:tc>
-      </w:tr>
-      <w:tr>
-        <w:trPr>
-          <w:trHeight w:val="106"/>
-          <w:jc w:val="center"/>
-        </w:trPr>
-        <w:tc>
-          <w:tcPr>
-            <w:tcW w:w="2830" w:type="dxa"/>
-            <w:shd w:val="clear" w:color="auto" w:fill="F2F2F2" w:themeFill="background1" w:themeFillShade="F2"/>
-          </w:tcPr>
-          <w:p>
-            <w:pPr>
-              <w:rPr>
-                <w:b/>
-                <w:bCs/>
-                <w:sz w:val="24"/>
-                <w:szCs w:val="24"/>
-              </w:rPr>
-            </w:pPr>
-            <w:r>
-              <w:rPr>
-                <w:b/>
-                <w:bCs/>
-                <w:sz w:val="24"/>
-                <w:szCs w:val="24"/>
-              </w:rPr>
-              <w:t>Attore primario</w:t>
-            </w:r>
-          </w:p>
-        </w:tc>
-        <w:tc>
-          <w:tcPr>
-            <w:tcW w:w="6379" w:type="dxa"/>
-          </w:tcPr>
-          <w:p>
-            <w:pPr>
-              <w:rPr>
-                <w:sz w:val="24"/>
-                <w:szCs w:val="24"/>
-              </w:rPr>
-            </w:pPr>
-            <w:r>
-              <w:rPr>
-                <w:sz w:val="24"/>
-                <w:szCs w:val="24"/>
-              </w:rPr>
-              <w:t>Giocatore del Sistema</w:t>
-            </w:r>
-          </w:p>
-        </w:tc>
-      </w:tr>
-      <w:tr>
-        <w:trPr>
-          <w:trHeight w:val="106"/>
-          <w:jc w:val="center"/>
-        </w:trPr>
-        <w:tc>
-          <w:tcPr>
-            <w:tcW w:w="2830" w:type="dxa"/>
-            <w:shd w:val="clear" w:color="auto" w:fill="F2F2F2" w:themeFill="background1" w:themeFillShade="F2"/>
-          </w:tcPr>
-          <w:p>
-            <w:pPr>
-              <w:rPr>
-                <w:b/>
-                <w:bCs/>
-                <w:sz w:val="24"/>
-                <w:szCs w:val="24"/>
-              </w:rPr>
-            </w:pPr>
-            <w:r>
-              <w:rPr>
-                <w:b/>
-                <w:bCs/>
-                <w:sz w:val="24"/>
-                <w:szCs w:val="24"/>
-              </w:rPr>
-              <w:t>Parti interessate e Interessi</w:t>
-            </w:r>
-          </w:p>
-        </w:tc>
-        <w:tc>
-          <w:tcPr>
-            <w:tcW w:w="6379" w:type="dxa"/>
-          </w:tcPr>
-          <w:p>
-            <w:pPr>
-              <w:numPr>
-                <w:ilvl w:val="0"/>
-                <w:numId w:val="6"/>
-              </w:numPr>
-              <w:rPr>
-                <w:b/>
-                <w:bCs/>
-                <w:sz w:val="24"/>
-                <w:szCs w:val="24"/>
-              </w:rPr>
-            </w:pPr>
-            <w:r>
-              <w:rPr>
-                <w:b/>
-                <w:bCs/>
-                <w:sz w:val="24"/>
-                <w:szCs w:val="24"/>
-              </w:rPr>
-              <w:t xml:space="preserve">Giocatore: </w:t>
-            </w:r>
-            <w:r>
-              <w:rPr>
-                <w:sz w:val="24"/>
-                <w:szCs w:val="24"/>
-              </w:rPr>
-              <w:t>vuole giocare al gioco del Solitario, nel modo più fluido possibile. Vuole una visualizzazione chiara degli elementi presenti sul tavolo da gioco.</w:t>
-            </w:r>
-          </w:p>
-        </w:tc>
-      </w:tr>
-      <w:tr>
-        <w:trPr>
-          <w:trHeight w:val="106"/>
-          <w:jc w:val="center"/>
-        </w:trPr>
-        <w:tc>
-          <w:tcPr>
-            <w:tcW w:w="2830" w:type="dxa"/>
-            <w:shd w:val="clear" w:color="auto" w:fill="F2F2F2" w:themeFill="background1" w:themeFillShade="F2"/>
-          </w:tcPr>
-          <w:p>
-            <w:pPr>
-              <w:rPr>
-                <w:b/>
-                <w:bCs/>
-                <w:sz w:val="24"/>
-                <w:szCs w:val="24"/>
-              </w:rPr>
-            </w:pPr>
-            <w:r>
-              <w:rPr>
-                <w:b/>
-                <w:bCs/>
-                <w:sz w:val="24"/>
-                <w:szCs w:val="24"/>
-              </w:rPr>
-              <w:t>Precondizioni</w:t>
-            </w:r>
-          </w:p>
-        </w:tc>
-        <w:tc>
-          <w:tcPr>
-            <w:tcW w:w="6379" w:type="dxa"/>
-          </w:tcPr>
-          <w:p>
-            <w:pPr>
-              <w:rPr>
-                <w:sz w:val="24"/>
-                <w:szCs w:val="24"/>
-              </w:rPr>
-            </w:pPr>
-            <w:r>
-              <w:rPr>
-                <w:sz w:val="24"/>
-                <w:szCs w:val="24"/>
-              </w:rPr>
-              <w:t>Il mazzo deve contenere delle carte da poter scoprire.</w:t>
-            </w:r>
-          </w:p>
-        </w:tc>
-      </w:tr>
-      <w:tr>
-        <w:trPr>
-          <w:trHeight w:val="106"/>
-          <w:jc w:val="center"/>
-        </w:trPr>
-        <w:tc>
-          <w:tcPr>
-            <w:tcW w:w="2830" w:type="dxa"/>
-            <w:shd w:val="clear" w:color="auto" w:fill="F2F2F2" w:themeFill="background1" w:themeFillShade="F2"/>
-          </w:tcPr>
-          <w:p>
-            <w:pPr>
-              <w:rPr>
-                <w:b/>
-                <w:bCs/>
-                <w:sz w:val="24"/>
-                <w:szCs w:val="24"/>
-              </w:rPr>
-            </w:pPr>
-            <w:r>
-              <w:rPr>
-                <w:b/>
-                <w:bCs/>
-                <w:sz w:val="24"/>
-                <w:szCs w:val="24"/>
-              </w:rPr>
-              <w:t>Garanzia di successo (post-condizioni)</w:t>
-            </w:r>
-          </w:p>
-        </w:tc>
-        <w:tc>
-          <w:tcPr>
-            <w:tcW w:w="6379" w:type="dxa"/>
-          </w:tcPr>
-          <w:p>
-            <w:pPr>
-              <w:rPr>
-                <w:sz w:val="24"/>
-                <w:szCs w:val="24"/>
-              </w:rPr>
-            </w:pPr>
-            <w:r>
-              <w:rPr>
-                <w:sz w:val="24"/>
-                <w:szCs w:val="24"/>
-              </w:rPr>
-              <w:t xml:space="preserve">La carta viene estratta dal mazzo (stock) e visualizzata accanto allo stesso per poter essere poi eventualmente spostata dal giocatore. </w:t>
-            </w:r>
-          </w:p>
-        </w:tc>
-      </w:tr>
-      <w:tr>
-        <w:trPr>
-          <w:trHeight w:val="2677"/>
-          <w:jc w:val="center"/>
-        </w:trPr>
-        <w:tc>
-          <w:tcPr>
-            <w:tcW w:w="2830" w:type="dxa"/>
-            <w:shd w:val="clear" w:color="auto" w:fill="F2F2F2" w:themeFill="background1" w:themeFillShade="F2"/>
-          </w:tcPr>
-          <w:p>
-            <w:pPr>
-              <w:rPr>
-                <w:b/>
-                <w:bCs/>
-                <w:sz w:val="24"/>
-                <w:szCs w:val="24"/>
-              </w:rPr>
-            </w:pPr>
-            <w:r>
-              <w:rPr>
-                <w:b/>
-                <w:bCs/>
-                <w:sz w:val="24"/>
-                <w:szCs w:val="24"/>
-              </w:rPr>
-              <w:t>Scenario principale di</w:t>
-            </w:r>
-            <w:r>
-              <w:rPr>
-                <w:b/>
-                <w:bCs/>
-                <w:sz w:val="24"/>
-                <w:szCs w:val="24"/>
-              </w:rPr>
-              <w:t xml:space="preserve"> </w:t>
-            </w:r>
-            <w:r>
-              <w:rPr>
-                <w:b/>
-                <w:bCs/>
-                <w:sz w:val="24"/>
-                <w:szCs w:val="24"/>
-              </w:rPr>
-              <w:t>successo</w:t>
-            </w:r>
-          </w:p>
-        </w:tc>
-        <w:tc>
-          <w:tcPr>
-            <w:tcW w:w="6379" w:type="dxa"/>
-          </w:tcPr>
-          <w:p>
-            <w:pPr>
-              <w:pStyle w:val="Paragrafoelenco"/>
-              <w:numPr>
-                <w:ilvl w:val="0"/>
-                <w:numId w:val="10"/>
-              </w:numPr>
-              <w:rPr>
-                <w:sz w:val="24"/>
-                <w:szCs w:val="24"/>
-              </w:rPr>
-            </w:pPr>
-            <w:r>
-              <w:rPr>
-                <w:sz w:val="24"/>
-                <w:szCs w:val="24"/>
-              </w:rPr>
-              <w:t>Il giocatore clicca sull’immagine del mazzo (stock).</w:t>
-            </w:r>
-          </w:p>
-          <w:p>
-            <w:pPr>
-              <w:pStyle w:val="Paragrafoelenco"/>
-              <w:numPr>
-                <w:ilvl w:val="0"/>
-                <w:numId w:val="10"/>
-              </w:numPr>
-              <w:rPr>
-                <w:sz w:val="24"/>
-                <w:szCs w:val="24"/>
-              </w:rPr>
-            </w:pPr>
-            <w:r>
-              <w:rPr>
-                <w:sz w:val="24"/>
-                <w:szCs w:val="24"/>
-              </w:rPr>
-              <w:t>Il programma dispone sul tavolo, accanto allo stock, la carta estratta dal mazzo.</w:t>
-            </w:r>
-          </w:p>
-          <w:p>
-            <w:pPr>
-              <w:rPr>
-                <w:i/>
-                <w:iCs/>
-                <w:sz w:val="24"/>
-                <w:szCs w:val="24"/>
-              </w:rPr>
-            </w:pPr>
-            <w:r>
-              <w:rPr>
-                <w:i/>
-                <w:iCs/>
-                <w:sz w:val="24"/>
-                <w:szCs w:val="24"/>
-              </w:rPr>
-              <w:t>I passi 1 e 2 vengono ripetuti fin</w:t>
-            </w:r>
-            <w:r>
-              <w:rPr>
-                <w:i/>
-                <w:iCs/>
-                <w:sz w:val="24"/>
-                <w:szCs w:val="24"/>
-              </w:rPr>
-              <w:t>ché serve e fino a quando sono presenti carte nello stock</w:t>
-            </w:r>
-            <w:r>
-              <w:rPr>
-                <w:i/>
-                <w:iCs/>
-                <w:sz w:val="24"/>
-                <w:szCs w:val="24"/>
-              </w:rPr>
-              <w:t>.</w:t>
-            </w:r>
-          </w:p>
-        </w:tc>
-      </w:tr>
-      <w:tr>
-        <w:trPr>
-          <w:trHeight w:val="106"/>
-          <w:jc w:val="center"/>
-        </w:trPr>
-        <w:tc>
-          <w:tcPr>
-            <w:tcW w:w="2830" w:type="dxa"/>
-            <w:shd w:val="clear" w:color="auto" w:fill="F2F2F2" w:themeFill="background1" w:themeFillShade="F2"/>
-          </w:tcPr>
-          <w:p>
-            <w:pPr>
-              <w:rPr>
-                <w:b/>
-                <w:bCs/>
-                <w:sz w:val="24"/>
-                <w:szCs w:val="24"/>
-              </w:rPr>
-            </w:pPr>
-            <w:r>
-              <w:rPr>
-                <w:b/>
-                <w:bCs/>
-                <w:sz w:val="24"/>
-                <w:szCs w:val="24"/>
-              </w:rPr>
-              <w:lastRenderedPageBreak/>
-              <w:t>Estensioni (o flussi alternativi)</w:t>
-            </w:r>
-          </w:p>
-        </w:tc>
-        <w:tc>
-          <w:tcPr>
-            <w:tcW w:w="6379" w:type="dxa"/>
-          </w:tcPr>
-          <w:p>
-            <w:pPr>
-              <w:rPr>
-                <w:sz w:val="24"/>
-                <w:szCs w:val="24"/>
-              </w:rPr>
-            </w:pPr>
-            <w:r>
-              <w:rPr>
-                <w:sz w:val="24"/>
-                <w:szCs w:val="24"/>
-              </w:rPr>
-              <w:t>*a. In qualsiasi momento, l’applicazione termina in modo anomalo:</w:t>
-            </w:r>
-          </w:p>
-          <w:p>
-            <w:pPr>
-              <w:rPr>
-                <w:sz w:val="24"/>
-                <w:szCs w:val="24"/>
-              </w:rPr>
-            </w:pPr>
-            <w:r>
-              <w:rPr>
-                <w:sz w:val="24"/>
-                <w:szCs w:val="24"/>
-              </w:rPr>
-              <w:t>per consentire il ripristino, bisogna garantire che il sistema possa essere ripristinato, a partire da qualsiasi passo dello scenario.</w:t>
-            </w:r>
-          </w:p>
-          <w:p>
-            <w:pPr>
-              <w:pStyle w:val="Paragrafoelenco"/>
-              <w:numPr>
-                <w:ilvl w:val="0"/>
-                <w:numId w:val="11"/>
-              </w:numPr>
-              <w:rPr>
-                <w:sz w:val="24"/>
-                <w:szCs w:val="24"/>
-              </w:rPr>
-            </w:pPr>
-            <w:r>
-              <w:rPr>
-                <w:sz w:val="24"/>
-                <w:szCs w:val="24"/>
-              </w:rPr>
-              <w:t>Il giocatore riavvia l’applicazione e richiede il ripristino dello stato precedente.</w:t>
-            </w:r>
-          </w:p>
-          <w:p>
-            <w:pPr>
-              <w:pStyle w:val="Paragrafoelenco"/>
-              <w:numPr>
-                <w:ilvl w:val="0"/>
-                <w:numId w:val="11"/>
-              </w:numPr>
-              <w:rPr>
-                <w:sz w:val="24"/>
-                <w:szCs w:val="24"/>
-              </w:rPr>
-            </w:pPr>
-            <w:r>
-              <w:rPr>
-                <w:sz w:val="24"/>
-                <w:szCs w:val="24"/>
-              </w:rPr>
-              <w:t>L’applicazione ricostruisce lo stato precedente.</w:t>
-            </w:r>
-          </w:p>
-          <w:p>
-            <w:pPr>
-              <w:ind w:left="732" w:firstLine="348"/>
-              <w:rPr>
-                <w:sz w:val="24"/>
-                <w:szCs w:val="24"/>
-              </w:rPr>
-            </w:pPr>
-            <w:r>
-              <w:rPr>
-                <w:sz w:val="24"/>
-                <w:szCs w:val="24"/>
-              </w:rPr>
-              <w:t>2a.</w:t>
-            </w:r>
-            <w:r>
-              <w:rPr>
-                <w:sz w:val="24"/>
-                <w:szCs w:val="24"/>
-              </w:rPr>
-              <w:t xml:space="preserve">   </w:t>
-            </w:r>
-            <w:r>
-              <w:rPr>
-                <w:sz w:val="24"/>
-                <w:szCs w:val="24"/>
-              </w:rPr>
-              <w:t>L’applicazione rileva dell</w:t>
-            </w:r>
-            <w:r>
-              <w:rPr>
-                <w:sz w:val="24"/>
-                <w:szCs w:val="24"/>
-              </w:rPr>
-              <w:t xml:space="preserve">e </w:t>
-            </w:r>
-            <w:r>
-              <w:rPr>
-                <w:sz w:val="24"/>
-                <w:szCs w:val="24"/>
-              </w:rPr>
-              <w:t>anomalie che impediscono il ripristino:</w:t>
-            </w:r>
-          </w:p>
-          <w:p>
-            <w:pPr>
-              <w:pStyle w:val="Paragrafoelenco"/>
-              <w:numPr>
-                <w:ilvl w:val="0"/>
-                <w:numId w:val="12"/>
-              </w:numPr>
-              <w:rPr>
-                <w:sz w:val="24"/>
-                <w:szCs w:val="24"/>
-              </w:rPr>
-            </w:pPr>
-            <w:r>
-              <w:rPr>
-                <w:sz w:val="24"/>
-                <w:szCs w:val="24"/>
-              </w:rPr>
-              <w:t>L’applicazione segnala un errore al giocatore, registra l’errore, e passa in uno stato pulito.</w:t>
-            </w:r>
-          </w:p>
-          <w:p>
-            <w:pPr>
-              <w:pStyle w:val="Paragrafoelenco"/>
-              <w:numPr>
-                <w:ilvl w:val="0"/>
-                <w:numId w:val="12"/>
-              </w:numPr>
-              <w:rPr>
-                <w:sz w:val="24"/>
-                <w:szCs w:val="24"/>
-              </w:rPr>
-            </w:pPr>
-            <w:r>
-              <w:rPr>
-                <w:sz w:val="24"/>
-                <w:szCs w:val="24"/>
-              </w:rPr>
-              <w:t>Il giocatore inizia una nuova partita.</w:t>
-            </w:r>
-          </w:p>
-          <w:p>
-            <w:pPr>
-              <w:rPr>
-                <w:b/>
-                <w:bCs/>
-                <w:sz w:val="24"/>
-                <w:szCs w:val="24"/>
-              </w:rPr>
-            </w:pPr>
-          </w:p>
-          <w:p>
-            <w:pPr>
-              <w:rPr>
-                <w:sz w:val="24"/>
-                <w:szCs w:val="24"/>
-              </w:rPr>
-            </w:pPr>
-            <w:r>
-              <w:rPr>
-                <w:sz w:val="24"/>
-                <w:szCs w:val="24"/>
-              </w:rPr>
-              <w:t>1a – Non sono più presenti carte nel mazzo (stock):</w:t>
-            </w:r>
-          </w:p>
-          <w:p>
-            <w:pPr>
-              <w:pStyle w:val="Paragrafoelenco"/>
-              <w:numPr>
-                <w:ilvl w:val="0"/>
-                <w:numId w:val="13"/>
-              </w:numPr>
-              <w:rPr>
-                <w:sz w:val="24"/>
-                <w:szCs w:val="24"/>
-              </w:rPr>
-            </w:pPr>
-            <w:r>
-              <w:rPr>
-                <w:sz w:val="24"/>
-                <w:szCs w:val="24"/>
-              </w:rPr>
-              <w:t>L’applicazione segnala l’errore e rifiuta l’operazione da parte del giocatore, mostrando a quest’ultimo un messaggio a schermo.</w:t>
-            </w:r>
-          </w:p>
-          <w:p>
-            <w:pPr>
-              <w:rPr>
-                <w:sz w:val="24"/>
-                <w:szCs w:val="24"/>
-              </w:rPr>
-            </w:pPr>
-            <w:r>
-              <w:rPr>
-                <w:sz w:val="24"/>
-                <w:szCs w:val="24"/>
-              </w:rPr>
-              <w:t>2a – Il giocatore ha scoperto tutte le possibili carte nel mazzo (stock):</w:t>
-            </w:r>
-          </w:p>
-          <w:p>
-            <w:pPr>
-              <w:pStyle w:val="Paragrafoelenco"/>
-              <w:numPr>
-                <w:ilvl w:val="0"/>
-                <w:numId w:val="14"/>
-              </w:numPr>
-              <w:rPr>
-                <w:sz w:val="24"/>
-                <w:szCs w:val="24"/>
-              </w:rPr>
-            </w:pPr>
-            <w:r>
-              <w:rPr>
-                <w:sz w:val="24"/>
-                <w:szCs w:val="24"/>
-              </w:rPr>
-              <w:t>L’applicazione prevede che l’icona del mazzo coperto v</w:t>
-            </w:r>
-            <w:r>
-              <w:rPr>
-                <w:sz w:val="24"/>
-                <w:szCs w:val="24"/>
-              </w:rPr>
-              <w:t>enga</w:t>
-            </w:r>
-            <w:r>
-              <w:rPr>
-                <w:sz w:val="24"/>
-                <w:szCs w:val="24"/>
-              </w:rPr>
-              <w:t xml:space="preserve"> sostituita con l’immagine di un cerchio verde. Sopra questo cerchio viene mostrato un messaggio in cui si chiede al giocatore se si vuole arrendere</w:t>
-            </w:r>
-            <w:r>
-              <w:rPr>
-                <w:sz w:val="24"/>
-                <w:szCs w:val="24"/>
-              </w:rPr>
-              <w:t>,</w:t>
-            </w:r>
-            <w:r>
-              <w:rPr>
-                <w:sz w:val="24"/>
-                <w:szCs w:val="24"/>
-              </w:rPr>
-              <w:t xml:space="preserve"> </w:t>
-            </w:r>
-            <w:r>
-              <w:rPr>
-                <w:sz w:val="24"/>
-                <w:szCs w:val="24"/>
-              </w:rPr>
-              <w:t>in quanto</w:t>
-            </w:r>
-            <w:r>
-              <w:rPr>
-                <w:sz w:val="24"/>
-                <w:szCs w:val="24"/>
-              </w:rPr>
-              <w:t xml:space="preserve"> non può fare più alcuna mossa</w:t>
-            </w:r>
-            <w:r>
-              <w:rPr>
-                <w:sz w:val="24"/>
-                <w:szCs w:val="24"/>
-              </w:rPr>
-              <w:t xml:space="preserve"> utilizzando le carte del mazzo</w:t>
-            </w:r>
-            <w:r>
-              <w:rPr>
-                <w:sz w:val="24"/>
-                <w:szCs w:val="24"/>
-              </w:rPr>
-              <w:t>.</w:t>
-            </w:r>
-          </w:p>
-          <w:p>
-            <w:pPr>
-              <w:pStyle w:val="Paragrafoelenco"/>
-              <w:numPr>
-                <w:ilvl w:val="0"/>
-                <w:numId w:val="15"/>
-              </w:numPr>
-              <w:rPr>
-                <w:sz w:val="24"/>
-                <w:szCs w:val="24"/>
-              </w:rPr>
-            </w:pPr>
-            <w:r>
-              <w:rPr>
-                <w:sz w:val="24"/>
-                <w:szCs w:val="24"/>
-              </w:rPr>
-              <w:t>Se il giocatore clicca nuovamente sul cerchio, l’applicazione provvederà a far iniziare una nuova partita resettando tutte le mosse fatte fino a quel momento dal giocatore.</w:t>
-            </w:r>
-          </w:p>
-          <w:p>
-            <w:pPr>
-              <w:pStyle w:val="Paragrafoelenco"/>
-              <w:numPr>
-                <w:ilvl w:val="0"/>
-                <w:numId w:val="15"/>
-              </w:numPr>
-              <w:rPr>
-                <w:sz w:val="24"/>
-                <w:szCs w:val="24"/>
-              </w:rPr>
-            </w:pPr>
-            <w:r>
-              <w:rPr>
-                <w:sz w:val="24"/>
-                <w:szCs w:val="24"/>
-              </w:rPr>
-              <w:t>Il giocatore può cercare di continuare al gioco utilizzando le carte a disposizione sul tavolo, se quelle nel mazzo non consentono di effettuare nessuna mossa.</w:t>
-            </w:r>
-          </w:p>
-          <w:p>
-            <w:pPr>
-              <w:pStyle w:val="Paragrafoelenco"/>
-              <w:numPr>
-                <w:ilvl w:val="0"/>
-                <w:numId w:val="15"/>
-              </w:numPr>
-              <w:rPr>
-                <w:sz w:val="24"/>
-                <w:szCs w:val="24"/>
-              </w:rPr>
-            </w:pPr>
-            <w:r>
-              <w:rPr>
-                <w:sz w:val="24"/>
-                <w:szCs w:val="24"/>
-              </w:rPr>
-              <w:t>Il giocatore può decidere di uscire dall’applicazione o di iniziare una nuova partita cliccando sul relativo pulsante nella parte superiore della finestra.</w:t>
-            </w:r>
-          </w:p>
-        </w:tc>
-      </w:tr>
-      <w:tr>
-        <w:trPr>
-          <w:trHeight w:val="106"/>
-          <w:jc w:val="center"/>
-        </w:trPr>
-        <w:tc>
-          <w:tcPr>
-            <w:tcW w:w="2830" w:type="dxa"/>
-            <w:shd w:val="clear" w:color="auto" w:fill="F2F2F2" w:themeFill="background1" w:themeFillShade="F2"/>
-          </w:tcPr>
-          <w:p>
-            <w:pPr>
-              <w:rPr>
-                <w:b/>
-                <w:bCs/>
-                <w:sz w:val="24"/>
-                <w:szCs w:val="24"/>
-              </w:rPr>
-            </w:pPr>
-            <w:r>
-              <w:rPr>
-                <w:b/>
-                <w:bCs/>
-                <w:sz w:val="24"/>
-                <w:szCs w:val="24"/>
-              </w:rPr>
-              <w:lastRenderedPageBreak/>
-              <w:t>Requisiti speciali</w:t>
-            </w:r>
-          </w:p>
-        </w:tc>
-        <w:tc>
-          <w:tcPr>
-            <w:tcW w:w="6379" w:type="dxa"/>
-          </w:tcPr>
-          <w:p>
-            <w:pPr>
-              <w:rPr>
-                <w:b/>
-                <w:bCs/>
-                <w:sz w:val="24"/>
-                <w:szCs w:val="24"/>
-              </w:rPr>
-            </w:pPr>
-          </w:p>
-        </w:tc>
-      </w:tr>
-      <w:tr>
-        <w:trPr>
-          <w:trHeight w:val="106"/>
-          <w:jc w:val="center"/>
-        </w:trPr>
-        <w:tc>
-          <w:tcPr>
-            <w:tcW w:w="2830" w:type="dxa"/>
-            <w:shd w:val="clear" w:color="auto" w:fill="F2F2F2" w:themeFill="background1" w:themeFillShade="F2"/>
-          </w:tcPr>
-          <w:p>
-            <w:pPr>
-              <w:rPr>
-                <w:b/>
-                <w:bCs/>
-                <w:sz w:val="24"/>
-                <w:szCs w:val="24"/>
-              </w:rPr>
-            </w:pPr>
-            <w:r>
-              <w:rPr>
-                <w:b/>
-                <w:bCs/>
-                <w:sz w:val="24"/>
-                <w:szCs w:val="24"/>
-              </w:rPr>
-              <w:t>Elenco delle varianti</w:t>
-            </w:r>
-          </w:p>
-          <w:p>
-            <w:pPr>
-              <w:rPr>
-                <w:b/>
-                <w:bCs/>
-                <w:sz w:val="24"/>
-                <w:szCs w:val="24"/>
-              </w:rPr>
-            </w:pPr>
-            <w:r>
-              <w:rPr>
-                <w:b/>
-                <w:bCs/>
-                <w:sz w:val="24"/>
-                <w:szCs w:val="24"/>
-              </w:rPr>
-              <w:t>tecnologiche e dei dati</w:t>
-            </w:r>
-          </w:p>
-        </w:tc>
-        <w:tc>
-          <w:tcPr>
-            <w:tcW w:w="6379" w:type="dxa"/>
-          </w:tcPr>
-          <w:p>
-            <w:pPr>
-              <w:rPr>
-                <w:b/>
-                <w:bCs/>
-                <w:sz w:val="24"/>
-                <w:szCs w:val="24"/>
-              </w:rPr>
-            </w:pPr>
-          </w:p>
-        </w:tc>
-      </w:tr>
-      <w:tr>
-        <w:trPr>
-          <w:trHeight w:val="106"/>
-          <w:jc w:val="center"/>
-        </w:trPr>
-        <w:tc>
-          <w:tcPr>
-            <w:tcW w:w="2830" w:type="dxa"/>
-            <w:shd w:val="clear" w:color="auto" w:fill="F2F2F2" w:themeFill="background1" w:themeFillShade="F2"/>
-          </w:tcPr>
-          <w:p>
-            <w:pPr>
-              <w:rPr>
-                <w:b/>
-                <w:bCs/>
-                <w:sz w:val="24"/>
-                <w:szCs w:val="24"/>
-              </w:rPr>
-            </w:pPr>
-            <w:r>
-              <w:rPr>
-                <w:b/>
-                <w:bCs/>
-                <w:sz w:val="24"/>
-                <w:szCs w:val="24"/>
-              </w:rPr>
-              <w:t>Frequenza di ripetizione</w:t>
-            </w:r>
-          </w:p>
-        </w:tc>
-        <w:tc>
-          <w:tcPr>
-            <w:tcW w:w="6379" w:type="dxa"/>
-          </w:tcPr>
-          <w:p>
-            <w:pPr>
-              <w:rPr>
-                <w:sz w:val="24"/>
-                <w:szCs w:val="24"/>
-              </w:rPr>
-            </w:pPr>
-            <w:r>
-              <w:rPr>
-                <w:sz w:val="24"/>
-                <w:szCs w:val="24"/>
-              </w:rPr>
-              <w:t>strettamente legata alla quantità di carte presenti nel mazzo.</w:t>
-            </w:r>
-          </w:p>
-        </w:tc>
-      </w:tr>
-      <w:tr>
-        <w:trPr>
-          <w:trHeight w:val="106"/>
-          <w:jc w:val="center"/>
-        </w:trPr>
-        <w:tc>
-          <w:tcPr>
-            <w:tcW w:w="2830" w:type="dxa"/>
-            <w:shd w:val="clear" w:color="auto" w:fill="F2F2F2" w:themeFill="background1" w:themeFillShade="F2"/>
-          </w:tcPr>
-          <w:p>
-            <w:pPr>
-              <w:rPr>
-                <w:b/>
-                <w:bCs/>
-                <w:sz w:val="24"/>
-                <w:szCs w:val="24"/>
-              </w:rPr>
-            </w:pPr>
-            <w:r>
-              <w:rPr>
-                <w:b/>
-                <w:bCs/>
-                <w:sz w:val="24"/>
-                <w:szCs w:val="24"/>
-              </w:rPr>
-              <w:t>Varie</w:t>
-            </w:r>
-          </w:p>
-        </w:tc>
-        <w:tc>
-          <w:tcPr>
-            <w:tcW w:w="6379" w:type="dxa"/>
-          </w:tcPr>
-          <w:p>
-            <w:pPr>
-              <w:rPr>
-                <w:b/>
-                <w:bCs/>
-                <w:sz w:val="24"/>
-                <w:szCs w:val="24"/>
-              </w:rPr>
-            </w:pPr>
-          </w:p>
-        </w:tc>
-      </w:tr>
-    </w:tbl>
-    <w:p>
-      <w:pPr>
-        <w:tabs>
-          <w:tab w:val="left" w:pos="3705"/>
-        </w:tabs>
-        <w:rPr>
-          <w:rFonts w:cstheme="minorHAnsi"/>
-          <w:sz w:val="24"/>
-          <w:szCs w:val="24"/>
-        </w:rPr>
-      </w:pPr>
-    </w:p>
-    <w:p>
-      <w:pPr>
         <w:autoSpaceDE w:val="0"/>
         <w:autoSpaceDN w:val="0"/>
         <w:adjustRightInd w:val="0"/>
         <w:spacing w:after="0" w:line="240" w:lineRule="auto"/>
         <w:rPr>
           <w:rFonts w:cstheme="minorHAnsi"/>
-          <w:b/>
-          <w:bCs/>
-          <w:i/>
-          <w:iCs/>
-          <w:sz w:val="28"/>
-          <w:szCs w:val="28"/>
-        </w:rPr>
-      </w:pPr>
-      <w:r>
-        <w:rPr>
-          <w:rFonts w:cstheme="minorHAnsi"/>
-          <w:b/>
-          <w:bCs/>
-          <w:sz w:val="28"/>
-          <w:szCs w:val="28"/>
-        </w:rPr>
-        <w:t>UC</w:t>
-      </w:r>
-      <w:r>
-        <w:rPr>
-          <w:rFonts w:cstheme="minorHAnsi"/>
-          <w:b/>
-          <w:bCs/>
-          <w:sz w:val="28"/>
-          <w:szCs w:val="28"/>
-        </w:rPr>
-        <w:t>3</w:t>
-      </w:r>
-      <w:r>
-        <w:rPr>
-          <w:rFonts w:cstheme="minorHAnsi"/>
-          <w:b/>
-          <w:bCs/>
-          <w:sz w:val="28"/>
-          <w:szCs w:val="28"/>
-        </w:rPr>
-        <w:t xml:space="preserve">: </w:t>
-      </w:r>
-      <w:r>
-        <w:rPr>
-          <w:b/>
-          <w:bCs/>
-          <w:i/>
-          <w:iCs/>
-          <w:sz w:val="28"/>
-          <w:szCs w:val="28"/>
-        </w:rPr>
-        <w:t>Spostamento carta dallo stock a una colonna</w:t>
-      </w:r>
-    </w:p>
-    <w:p>
-      <w:pPr>
-        <w:autoSpaceDE w:val="0"/>
-        <w:autoSpaceDN w:val="0"/>
-        <w:adjustRightInd w:val="0"/>
-        <w:spacing w:after="0" w:line="240" w:lineRule="auto"/>
-        <w:rPr>
-          <w:rFonts w:cstheme="minorHAnsi"/>
           <w:color w:val="000000"/>
           <w:sz w:val="24"/>
           <w:szCs w:val="24"/>
         </w:rPr>
       </w:pPr>
-      <w:r>
-        <w:rPr>
-          <w:rFonts w:cstheme="minorHAnsi"/>
-          <w:color w:val="000000"/>
-          <w:sz w:val="24"/>
-          <w:szCs w:val="24"/>
-        </w:rPr>
-        <w:t>Il giocatore</w:t>
-      </w:r>
-      <w:r>
-        <w:rPr>
-          <w:rFonts w:cstheme="minorHAnsi"/>
-          <w:color w:val="000000"/>
-          <w:sz w:val="24"/>
-          <w:szCs w:val="24"/>
-        </w:rPr>
-        <w:t xml:space="preserve"> </w:t>
-      </w:r>
-      <w:r>
-        <w:rPr>
-          <w:rFonts w:cstheme="minorHAnsi"/>
-          <w:color w:val="000000"/>
-          <w:sz w:val="24"/>
-          <w:szCs w:val="24"/>
-        </w:rPr>
-        <w:t>vuole spostare una carta dal mazzo stock a una delle colonne nel Tableau</w:t>
-      </w:r>
-      <w:r>
-        <w:rPr>
-          <w:rFonts w:cstheme="minorHAnsi"/>
-          <w:color w:val="000000"/>
-          <w:sz w:val="24"/>
-          <w:szCs w:val="24"/>
-        </w:rPr>
-        <w:t>.</w:t>
-      </w:r>
-    </w:p>
-    <w:p>
-      <w:pPr>
-        <w:autoSpaceDE w:val="0"/>
-        <w:autoSpaceDN w:val="0"/>
-        <w:adjustRightInd w:val="0"/>
-        <w:spacing w:after="0" w:line="240" w:lineRule="auto"/>
-        <w:rPr>
-          <w:rFonts w:cstheme="minorHAnsi"/>
-          <w:b/>
-          <w:bCs/>
-          <w:sz w:val="28"/>
-          <w:szCs w:val="28"/>
-        </w:rPr>
-      </w:pPr>
-    </w:p>
-    <w:p>
-      <w:pPr>
-        <w:autoSpaceDE w:val="0"/>
-        <w:autoSpaceDN w:val="0"/>
-        <w:adjustRightInd w:val="0"/>
-        <w:spacing w:after="0" w:line="240" w:lineRule="auto"/>
-        <w:rPr>
-          <w:rFonts w:cstheme="minorHAnsi"/>
-          <w:b/>
-          <w:bCs/>
-          <w:sz w:val="28"/>
-          <w:szCs w:val="28"/>
-        </w:rPr>
-      </w:pPr>
-      <w:r>
-        <w:rPr>
-          <w:rFonts w:cstheme="minorHAnsi"/>
-          <w:b/>
-          <w:bCs/>
-          <w:sz w:val="28"/>
-          <w:szCs w:val="28"/>
-        </w:rPr>
-        <w:t xml:space="preserve">UC4: </w:t>
-      </w:r>
-      <w:r>
-        <w:rPr>
-          <w:b/>
-          <w:bCs/>
-          <w:i/>
-          <w:iCs/>
-          <w:sz w:val="28"/>
-          <w:szCs w:val="28"/>
-        </w:rPr>
-        <w:t>Spostamento carta dallo stock o da una colonna a una base</w:t>
-      </w:r>
-    </w:p>
-    <w:p>
-      <w:pPr>
-        <w:autoSpaceDE w:val="0"/>
-        <w:autoSpaceDN w:val="0"/>
-        <w:adjustRightInd w:val="0"/>
-        <w:spacing w:after="0" w:line="240" w:lineRule="auto"/>
-        <w:rPr>
-          <w:rFonts w:cstheme="minorHAnsi"/>
-          <w:color w:val="000000"/>
-          <w:sz w:val="24"/>
-          <w:szCs w:val="24"/>
-        </w:rPr>
-      </w:pPr>
-      <w:r>
-        <w:rPr>
-          <w:rFonts w:cstheme="minorHAnsi"/>
-          <w:color w:val="000000"/>
-          <w:sz w:val="24"/>
-          <w:szCs w:val="24"/>
-        </w:rPr>
-        <w:t xml:space="preserve">Il giocatore </w:t>
-      </w:r>
-      <w:r>
-        <w:rPr>
-          <w:rFonts w:cstheme="minorHAnsi"/>
-          <w:color w:val="000000"/>
-          <w:sz w:val="24"/>
-          <w:szCs w:val="24"/>
-        </w:rPr>
-        <w:t xml:space="preserve">vuole </w:t>
-      </w:r>
-      <w:r>
-        <w:rPr>
-          <w:rFonts w:cstheme="minorHAnsi"/>
-          <w:color w:val="000000"/>
-          <w:sz w:val="24"/>
-          <w:szCs w:val="24"/>
-        </w:rPr>
-        <w:t xml:space="preserve">spostare una carta dal mazzo stock o da una colonna del Tableau a una delle basi di </w:t>
-      </w:r>
-      <w:proofErr w:type="spellStart"/>
-      <w:r>
-        <w:rPr>
-          <w:rFonts w:cstheme="minorHAnsi"/>
-          <w:color w:val="000000"/>
-          <w:sz w:val="24"/>
-          <w:szCs w:val="24"/>
-        </w:rPr>
-        <w:t>Foundations</w:t>
-      </w:r>
-      <w:proofErr w:type="spellEnd"/>
-      <w:r>
-        <w:rPr>
-          <w:rFonts w:cstheme="minorHAnsi"/>
-          <w:color w:val="000000"/>
-          <w:sz w:val="24"/>
-          <w:szCs w:val="24"/>
-        </w:rPr>
-        <w:t>.</w:t>
-      </w:r>
-    </w:p>
-    <w:p>
-      <w:pPr>
-        <w:autoSpaceDE w:val="0"/>
-        <w:autoSpaceDN w:val="0"/>
-        <w:adjustRightInd w:val="0"/>
-        <w:spacing w:after="0" w:line="240" w:lineRule="auto"/>
-        <w:rPr>
-          <w:rFonts w:ascii="Calibri" w:hAnsi="Calibri" w:cs="Calibri"/>
-          <w:color w:val="000000"/>
-          <w:sz w:val="24"/>
-          <w:szCs w:val="24"/>
-        </w:rPr>
-      </w:pPr>
-    </w:p>
-    <w:p>
-      <w:pPr>
-        <w:autoSpaceDE w:val="0"/>
-        <w:autoSpaceDN w:val="0"/>
-        <w:adjustRightInd w:val="0"/>
-        <w:spacing w:after="0" w:line="240" w:lineRule="auto"/>
-        <w:rPr>
-          <w:rFonts w:cstheme="minorHAnsi"/>
-          <w:b/>
-          <w:bCs/>
-          <w:sz w:val="28"/>
-          <w:szCs w:val="28"/>
-        </w:rPr>
-      </w:pPr>
-      <w:r>
-        <w:rPr>
-          <w:rFonts w:cstheme="minorHAnsi"/>
-          <w:b/>
-          <w:bCs/>
-          <w:sz w:val="28"/>
-          <w:szCs w:val="28"/>
-        </w:rPr>
-        <w:t xml:space="preserve">UC5: </w:t>
-      </w:r>
-      <w:r>
-        <w:rPr>
-          <w:b/>
-          <w:bCs/>
-          <w:i/>
-          <w:iCs/>
-          <w:sz w:val="28"/>
-          <w:szCs w:val="28"/>
-        </w:rPr>
-        <w:t>Spostamento carta tra colonne</w:t>
-      </w:r>
-    </w:p>
-    <w:p>
-      <w:pPr>
-        <w:autoSpaceDE w:val="0"/>
-        <w:autoSpaceDN w:val="0"/>
-        <w:adjustRightInd w:val="0"/>
-        <w:spacing w:after="0" w:line="240" w:lineRule="auto"/>
-        <w:rPr>
-          <w:rFonts w:cstheme="minorHAnsi"/>
-          <w:color w:val="000000"/>
-          <w:sz w:val="24"/>
-          <w:szCs w:val="24"/>
-        </w:rPr>
-      </w:pPr>
-      <w:r>
-        <w:rPr>
-          <w:rFonts w:cstheme="minorHAnsi"/>
-          <w:color w:val="000000"/>
-          <w:sz w:val="24"/>
-          <w:szCs w:val="24"/>
-        </w:rPr>
-        <w:t xml:space="preserve">Il giocatore </w:t>
-      </w:r>
-      <w:r>
-        <w:rPr>
-          <w:rFonts w:cstheme="minorHAnsi"/>
-          <w:color w:val="000000"/>
-          <w:sz w:val="24"/>
-          <w:szCs w:val="24"/>
-        </w:rPr>
-        <w:t>vuole</w:t>
-      </w:r>
-      <w:r>
-        <w:rPr>
-          <w:rFonts w:cstheme="minorHAnsi"/>
-          <w:color w:val="000000"/>
-          <w:sz w:val="24"/>
-          <w:szCs w:val="24"/>
-        </w:rPr>
-        <w:t xml:space="preserve"> spostare una o più carte da una colonna a un’altra del Tableau.</w:t>
-      </w:r>
-    </w:p>
-    <w:p>
-      <w:pPr>
-        <w:autoSpaceDE w:val="0"/>
-        <w:autoSpaceDN w:val="0"/>
-        <w:adjustRightInd w:val="0"/>
-        <w:spacing w:after="0" w:line="240" w:lineRule="auto"/>
-        <w:rPr>
-          <w:rFonts w:ascii="Calibri" w:hAnsi="Calibri" w:cs="Calibri"/>
-          <w:color w:val="000000"/>
-          <w:sz w:val="24"/>
-          <w:szCs w:val="24"/>
-        </w:rPr>
-      </w:pPr>
-    </w:p>
-    <w:p>
-      <w:pPr>
-        <w:autoSpaceDE w:val="0"/>
-        <w:autoSpaceDN w:val="0"/>
-        <w:adjustRightInd w:val="0"/>
-        <w:spacing w:after="0" w:line="240" w:lineRule="auto"/>
-        <w:rPr>
-          <w:rFonts w:cstheme="minorHAnsi"/>
-          <w:b/>
-          <w:bCs/>
-          <w:sz w:val="28"/>
-          <w:szCs w:val="28"/>
-        </w:rPr>
-      </w:pPr>
-      <w:r>
-        <w:rPr>
-          <w:rFonts w:cstheme="minorHAnsi"/>
-          <w:b/>
-          <w:bCs/>
-          <w:sz w:val="28"/>
-          <w:szCs w:val="28"/>
-        </w:rPr>
-        <w:t xml:space="preserve">UC6: </w:t>
-      </w:r>
-      <w:r>
-        <w:rPr>
-          <w:b/>
-          <w:bCs/>
-          <w:i/>
-          <w:iCs/>
-          <w:sz w:val="28"/>
-          <w:szCs w:val="28"/>
-        </w:rPr>
-        <w:t>Visualizza le regole del gioco</w:t>
-      </w:r>
-    </w:p>
-    <w:p>
-      <w:pPr>
-        <w:autoSpaceDE w:val="0"/>
-        <w:autoSpaceDN w:val="0"/>
-        <w:adjustRightInd w:val="0"/>
-        <w:spacing w:after="0" w:line="240" w:lineRule="auto"/>
-        <w:rPr>
-          <w:rFonts w:cstheme="minorHAnsi"/>
-          <w:color w:val="000000"/>
-          <w:sz w:val="24"/>
-          <w:szCs w:val="24"/>
-        </w:rPr>
-      </w:pPr>
-      <w:r>
-        <w:rPr>
-          <w:rFonts w:cstheme="minorHAnsi"/>
-          <w:color w:val="000000"/>
-          <w:sz w:val="24"/>
-          <w:szCs w:val="24"/>
-        </w:rPr>
-        <w:t xml:space="preserve">Il giocatore </w:t>
-      </w:r>
-      <w:r>
-        <w:rPr>
-          <w:rFonts w:cstheme="minorHAnsi"/>
-          <w:color w:val="000000"/>
-          <w:sz w:val="24"/>
-          <w:szCs w:val="24"/>
-        </w:rPr>
-        <w:t xml:space="preserve">vuole visualizzare le </w:t>
-      </w:r>
-      <w:r>
-        <w:rPr>
-          <w:rFonts w:cstheme="minorHAnsi"/>
-          <w:color w:val="000000"/>
-          <w:sz w:val="24"/>
-          <w:szCs w:val="24"/>
-        </w:rPr>
-        <w:t>regole del gioco Solitario.</w:t>
-      </w:r>
-    </w:p>
-    <w:p>
-      <w:pPr>
-        <w:autoSpaceDE w:val="0"/>
-        <w:autoSpaceDN w:val="0"/>
-        <w:adjustRightInd w:val="0"/>
-        <w:spacing w:after="0" w:line="240" w:lineRule="auto"/>
-        <w:rPr>
-          <w:rFonts w:ascii="Calibri" w:hAnsi="Calibri" w:cs="Calibri"/>
-          <w:color w:val="000000"/>
-          <w:sz w:val="24"/>
-          <w:szCs w:val="24"/>
-        </w:rPr>
-      </w:pPr>
-    </w:p>
-    <w:p>
-      <w:pPr>
-        <w:autoSpaceDE w:val="0"/>
-        <w:autoSpaceDN w:val="0"/>
-        <w:adjustRightInd w:val="0"/>
-        <w:spacing w:after="0" w:line="240" w:lineRule="auto"/>
-        <w:rPr>
-          <w:rFonts w:cstheme="minorHAnsi"/>
-          <w:b/>
-          <w:bCs/>
-          <w:sz w:val="28"/>
-          <w:szCs w:val="28"/>
-        </w:rPr>
-      </w:pPr>
-      <w:r>
-        <w:rPr>
-          <w:rFonts w:cstheme="minorHAnsi"/>
-          <w:b/>
-          <w:bCs/>
-          <w:sz w:val="28"/>
-          <w:szCs w:val="28"/>
-        </w:rPr>
-        <w:t xml:space="preserve">UC7: </w:t>
-      </w:r>
-      <w:r>
-        <w:rPr>
-          <w:b/>
-          <w:bCs/>
-          <w:i/>
-          <w:iCs/>
-          <w:sz w:val="28"/>
-          <w:szCs w:val="28"/>
-        </w:rPr>
-        <w:t>Chiedere un suggerimento</w:t>
-      </w:r>
-    </w:p>
-    <w:p>
-      <w:pPr>
-        <w:autoSpaceDE w:val="0"/>
-        <w:autoSpaceDN w:val="0"/>
-        <w:adjustRightInd w:val="0"/>
-        <w:spacing w:after="0" w:line="240" w:lineRule="auto"/>
-        <w:rPr>
-          <w:rFonts w:cstheme="minorHAnsi"/>
-          <w:color w:val="000000"/>
-          <w:sz w:val="24"/>
-          <w:szCs w:val="24"/>
-        </w:rPr>
-      </w:pPr>
-      <w:r>
-        <w:rPr>
-          <w:rFonts w:cstheme="minorHAnsi"/>
-          <w:color w:val="000000"/>
-          <w:sz w:val="24"/>
-          <w:szCs w:val="24"/>
-        </w:rPr>
-        <w:t xml:space="preserve">Il giocatore </w:t>
-      </w:r>
-      <w:r>
-        <w:rPr>
-          <w:rFonts w:cstheme="minorHAnsi"/>
-          <w:color w:val="000000"/>
-          <w:sz w:val="24"/>
-          <w:szCs w:val="24"/>
-        </w:rPr>
-        <w:t>vuole visualizzare</w:t>
-      </w:r>
-      <w:r>
-        <w:rPr>
-          <w:rFonts w:cstheme="minorHAnsi"/>
-          <w:color w:val="000000"/>
-          <w:sz w:val="24"/>
-          <w:szCs w:val="24"/>
-        </w:rPr>
-        <w:t xml:space="preserve"> un suggerimento relativo alla mossa che può essere fatta nello stato attuale del gioco.</w:t>
-      </w:r>
     </w:p>
     <w:sectPr>
       <w:pgSz w:w="11906" w:h="16838"/>
@@ -4797,6 +2668,95 @@
     </w:lvl>
   </w:abstractNum>
   <w:abstractNum w:abstractNumId="2" w15:restartNumberingAfterBreak="0">
+    <w:nsid w:val="1038723A"/>
+    <w:multiLevelType w:val="hybridMultilevel"/>
+    <w:tmpl w:val="B44C4F14"/>
+    <w:lvl w:ilvl="0" w:tplc="0410000F">
+      <w:start w:val="2"/>
+      <w:numFmt w:val="decimal"/>
+      <w:lvlText w:val="%1."/>
+      <w:lvlJc w:val="left"/>
+      <w:pPr>
+        <w:ind w:left="720" w:hanging="360"/>
+      </w:pPr>
+      <w:rPr>
+        <w:rFonts w:hint="default"/>
+      </w:rPr>
+    </w:lvl>
+    <w:lvl w:ilvl="1" w:tplc="04100019" w:tentative="1">
+      <w:start w:val="1"/>
+      <w:numFmt w:val="lowerLetter"/>
+      <w:lvlText w:val="%2."/>
+      <w:lvlJc w:val="left"/>
+      <w:pPr>
+        <w:ind w:left="1440" w:hanging="360"/>
+      </w:pPr>
+    </w:lvl>
+    <w:lvl w:ilvl="2" w:tplc="0410001B" w:tentative="1">
+      <w:start w:val="1"/>
+      <w:numFmt w:val="lowerRoman"/>
+      <w:lvlText w:val="%3."/>
+      <w:lvlJc w:val="right"/>
+      <w:pPr>
+        <w:ind w:left="2160" w:hanging="180"/>
+      </w:pPr>
+    </w:lvl>
+    <w:lvl w:ilvl="3" w:tplc="0410000F" w:tentative="1">
+      <w:start w:val="1"/>
+      <w:numFmt w:val="decimal"/>
+      <w:lvlText w:val="%4."/>
+      <w:lvlJc w:val="left"/>
+      <w:pPr>
+        <w:ind w:left="2880" w:hanging="360"/>
+      </w:pPr>
+    </w:lvl>
+    <w:lvl w:ilvl="4" w:tplc="04100019" w:tentative="1">
+      <w:start w:val="1"/>
+      <w:numFmt w:val="lowerLetter"/>
+      <w:lvlText w:val="%5."/>
+      <w:lvlJc w:val="left"/>
+      <w:pPr>
+        <w:ind w:left="3600" w:hanging="360"/>
+      </w:pPr>
+    </w:lvl>
+    <w:lvl w:ilvl="5" w:tplc="0410001B" w:tentative="1">
+      <w:start w:val="1"/>
+      <w:numFmt w:val="lowerRoman"/>
+      <w:lvlText w:val="%6."/>
+      <w:lvlJc w:val="right"/>
+      <w:pPr>
+        <w:ind w:left="4320" w:hanging="180"/>
+      </w:pPr>
+    </w:lvl>
+    <w:lvl w:ilvl="6" w:tplc="0410000F" w:tentative="1">
+      <w:start w:val="1"/>
+      <w:numFmt w:val="decimal"/>
+      <w:lvlText w:val="%7."/>
+      <w:lvlJc w:val="left"/>
+      <w:pPr>
+        <w:ind w:left="5040" w:hanging="360"/>
+      </w:pPr>
+    </w:lvl>
+    <w:lvl w:ilvl="7" w:tplc="04100019" w:tentative="1">
+      <w:start w:val="1"/>
+      <w:numFmt w:val="lowerLetter"/>
+      <w:lvlText w:val="%8."/>
+      <w:lvlJc w:val="left"/>
+      <w:pPr>
+        <w:ind w:left="5760" w:hanging="360"/>
+      </w:pPr>
+    </w:lvl>
+    <w:lvl w:ilvl="8" w:tplc="0410001B" w:tentative="1">
+      <w:start w:val="1"/>
+      <w:numFmt w:val="lowerRoman"/>
+      <w:lvlText w:val="%9."/>
+      <w:lvlJc w:val="right"/>
+      <w:pPr>
+        <w:ind w:left="6480" w:hanging="180"/>
+      </w:pPr>
+    </w:lvl>
+  </w:abstractNum>
+  <w:abstractNum w:abstractNumId="3" w15:restartNumberingAfterBreak="0">
     <w:nsid w:val="1395675B"/>
     <w:multiLevelType w:val="hybridMultilevel"/>
     <w:tmpl w:val="D9CAB4D0"/>
@@ -4886,7 +2846,7 @@
       </w:pPr>
     </w:lvl>
   </w:abstractNum>
-  <w:abstractNum w:abstractNumId="3" w15:restartNumberingAfterBreak="0">
+  <w:abstractNum w:abstractNumId="4" w15:restartNumberingAfterBreak="0">
     <w:nsid w:val="17777028"/>
     <w:multiLevelType w:val="hybridMultilevel"/>
     <w:tmpl w:val="E87A4802"/>
@@ -4975,7 +2935,7 @@
       </w:pPr>
     </w:lvl>
   </w:abstractNum>
-  <w:abstractNum w:abstractNumId="4" w15:restartNumberingAfterBreak="0">
+  <w:abstractNum w:abstractNumId="5" w15:restartNumberingAfterBreak="0">
     <w:nsid w:val="18F941D3"/>
     <w:multiLevelType w:val="hybridMultilevel"/>
     <w:tmpl w:val="DEDA07DC"/>
@@ -5088,7 +3048,96 @@
       </w:rPr>
     </w:lvl>
   </w:abstractNum>
-  <w:abstractNum w:abstractNumId="5" w15:restartNumberingAfterBreak="0">
+  <w:abstractNum w:abstractNumId="6" w15:restartNumberingAfterBreak="0">
+    <w:nsid w:val="1D22656C"/>
+    <w:multiLevelType w:val="hybridMultilevel"/>
+    <w:tmpl w:val="F8EC0BCC"/>
+    <w:lvl w:ilvl="0" w:tplc="0410000F">
+      <w:start w:val="1"/>
+      <w:numFmt w:val="decimal"/>
+      <w:lvlText w:val="%1."/>
+      <w:lvlJc w:val="left"/>
+      <w:pPr>
+        <w:ind w:left="720" w:hanging="360"/>
+      </w:pPr>
+      <w:rPr>
+        <w:rFonts w:hint="default"/>
+      </w:rPr>
+    </w:lvl>
+    <w:lvl w:ilvl="1" w:tplc="04100019" w:tentative="1">
+      <w:start w:val="1"/>
+      <w:numFmt w:val="lowerLetter"/>
+      <w:lvlText w:val="%2."/>
+      <w:lvlJc w:val="left"/>
+      <w:pPr>
+        <w:ind w:left="1440" w:hanging="360"/>
+      </w:pPr>
+    </w:lvl>
+    <w:lvl w:ilvl="2" w:tplc="0410001B" w:tentative="1">
+      <w:start w:val="1"/>
+      <w:numFmt w:val="lowerRoman"/>
+      <w:lvlText w:val="%3."/>
+      <w:lvlJc w:val="right"/>
+      <w:pPr>
+        <w:ind w:left="2160" w:hanging="180"/>
+      </w:pPr>
+    </w:lvl>
+    <w:lvl w:ilvl="3" w:tplc="0410000F" w:tentative="1">
+      <w:start w:val="1"/>
+      <w:numFmt w:val="decimal"/>
+      <w:lvlText w:val="%4."/>
+      <w:lvlJc w:val="left"/>
+      <w:pPr>
+        <w:ind w:left="2880" w:hanging="360"/>
+      </w:pPr>
+    </w:lvl>
+    <w:lvl w:ilvl="4" w:tplc="04100019" w:tentative="1">
+      <w:start w:val="1"/>
+      <w:numFmt w:val="lowerLetter"/>
+      <w:lvlText w:val="%5."/>
+      <w:lvlJc w:val="left"/>
+      <w:pPr>
+        <w:ind w:left="3600" w:hanging="360"/>
+      </w:pPr>
+    </w:lvl>
+    <w:lvl w:ilvl="5" w:tplc="0410001B" w:tentative="1">
+      <w:start w:val="1"/>
+      <w:numFmt w:val="lowerRoman"/>
+      <w:lvlText w:val="%6."/>
+      <w:lvlJc w:val="right"/>
+      <w:pPr>
+        <w:ind w:left="4320" w:hanging="180"/>
+      </w:pPr>
+    </w:lvl>
+    <w:lvl w:ilvl="6" w:tplc="0410000F" w:tentative="1">
+      <w:start w:val="1"/>
+      <w:numFmt w:val="decimal"/>
+      <w:lvlText w:val="%7."/>
+      <w:lvlJc w:val="left"/>
+      <w:pPr>
+        <w:ind w:left="5040" w:hanging="360"/>
+      </w:pPr>
+    </w:lvl>
+    <w:lvl w:ilvl="7" w:tplc="04100019" w:tentative="1">
+      <w:start w:val="1"/>
+      <w:numFmt w:val="lowerLetter"/>
+      <w:lvlText w:val="%8."/>
+      <w:lvlJc w:val="left"/>
+      <w:pPr>
+        <w:ind w:left="5760" w:hanging="360"/>
+      </w:pPr>
+    </w:lvl>
+    <w:lvl w:ilvl="8" w:tplc="0410001B" w:tentative="1">
+      <w:start w:val="1"/>
+      <w:numFmt w:val="lowerRoman"/>
+      <w:lvlText w:val="%9."/>
+      <w:lvlJc w:val="right"/>
+      <w:pPr>
+        <w:ind w:left="6480" w:hanging="180"/>
+      </w:pPr>
+    </w:lvl>
+  </w:abstractNum>
+  <w:abstractNum w:abstractNumId="7" w15:restartNumberingAfterBreak="0">
     <w:nsid w:val="1DDD5109"/>
     <w:multiLevelType w:val="hybridMultilevel"/>
     <w:tmpl w:val="F062935E"/>
@@ -5174,7 +3223,96 @@
       </w:pPr>
     </w:lvl>
   </w:abstractNum>
-  <w:abstractNum w:abstractNumId="6" w15:restartNumberingAfterBreak="0">
+  <w:abstractNum w:abstractNumId="8" w15:restartNumberingAfterBreak="0">
+    <w:nsid w:val="25DE64F1"/>
+    <w:multiLevelType w:val="hybridMultilevel"/>
+    <w:tmpl w:val="2B7C814C"/>
+    <w:lvl w:ilvl="0" w:tplc="0410000F">
+      <w:start w:val="1"/>
+      <w:numFmt w:val="decimal"/>
+      <w:lvlText w:val="%1."/>
+      <w:lvlJc w:val="left"/>
+      <w:pPr>
+        <w:ind w:left="720" w:hanging="360"/>
+      </w:pPr>
+      <w:rPr>
+        <w:rFonts w:hint="default"/>
+      </w:rPr>
+    </w:lvl>
+    <w:lvl w:ilvl="1" w:tplc="04100019" w:tentative="1">
+      <w:start w:val="1"/>
+      <w:numFmt w:val="lowerLetter"/>
+      <w:lvlText w:val="%2."/>
+      <w:lvlJc w:val="left"/>
+      <w:pPr>
+        <w:ind w:left="1440" w:hanging="360"/>
+      </w:pPr>
+    </w:lvl>
+    <w:lvl w:ilvl="2" w:tplc="0410001B" w:tentative="1">
+      <w:start w:val="1"/>
+      <w:numFmt w:val="lowerRoman"/>
+      <w:lvlText w:val="%3."/>
+      <w:lvlJc w:val="right"/>
+      <w:pPr>
+        <w:ind w:left="2160" w:hanging="180"/>
+      </w:pPr>
+    </w:lvl>
+    <w:lvl w:ilvl="3" w:tplc="0410000F" w:tentative="1">
+      <w:start w:val="1"/>
+      <w:numFmt w:val="decimal"/>
+      <w:lvlText w:val="%4."/>
+      <w:lvlJc w:val="left"/>
+      <w:pPr>
+        <w:ind w:left="2880" w:hanging="360"/>
+      </w:pPr>
+    </w:lvl>
+    <w:lvl w:ilvl="4" w:tplc="04100019" w:tentative="1">
+      <w:start w:val="1"/>
+      <w:numFmt w:val="lowerLetter"/>
+      <w:lvlText w:val="%5."/>
+      <w:lvlJc w:val="left"/>
+      <w:pPr>
+        <w:ind w:left="3600" w:hanging="360"/>
+      </w:pPr>
+    </w:lvl>
+    <w:lvl w:ilvl="5" w:tplc="0410001B" w:tentative="1">
+      <w:start w:val="1"/>
+      <w:numFmt w:val="lowerRoman"/>
+      <w:lvlText w:val="%6."/>
+      <w:lvlJc w:val="right"/>
+      <w:pPr>
+        <w:ind w:left="4320" w:hanging="180"/>
+      </w:pPr>
+    </w:lvl>
+    <w:lvl w:ilvl="6" w:tplc="0410000F" w:tentative="1">
+      <w:start w:val="1"/>
+      <w:numFmt w:val="decimal"/>
+      <w:lvlText w:val="%7."/>
+      <w:lvlJc w:val="left"/>
+      <w:pPr>
+        <w:ind w:left="5040" w:hanging="360"/>
+      </w:pPr>
+    </w:lvl>
+    <w:lvl w:ilvl="7" w:tplc="04100019" w:tentative="1">
+      <w:start w:val="1"/>
+      <w:numFmt w:val="lowerLetter"/>
+      <w:lvlText w:val="%8."/>
+      <w:lvlJc w:val="left"/>
+      <w:pPr>
+        <w:ind w:left="5760" w:hanging="360"/>
+      </w:pPr>
+    </w:lvl>
+    <w:lvl w:ilvl="8" w:tplc="0410001B" w:tentative="1">
+      <w:start w:val="1"/>
+      <w:numFmt w:val="lowerRoman"/>
+      <w:lvlText w:val="%9."/>
+      <w:lvlJc w:val="right"/>
+      <w:pPr>
+        <w:ind w:left="6480" w:hanging="180"/>
+      </w:pPr>
+    </w:lvl>
+  </w:abstractNum>
+  <w:abstractNum w:abstractNumId="9" w15:restartNumberingAfterBreak="0">
     <w:nsid w:val="29D75A54"/>
     <w:multiLevelType w:val="hybridMultilevel"/>
     <w:tmpl w:val="219A61C2"/>
@@ -5263,7 +3401,7 @@
       </w:pPr>
     </w:lvl>
   </w:abstractNum>
-  <w:abstractNum w:abstractNumId="7" w15:restartNumberingAfterBreak="0">
+  <w:abstractNum w:abstractNumId="10" w15:restartNumberingAfterBreak="0">
     <w:nsid w:val="2B907E62"/>
     <w:multiLevelType w:val="hybridMultilevel"/>
     <w:tmpl w:val="611A930A"/>
@@ -5352,7 +3490,329 @@
       </w:pPr>
     </w:lvl>
   </w:abstractNum>
-  <w:abstractNum w:abstractNumId="8" w15:restartNumberingAfterBreak="0">
+  <w:abstractNum w:abstractNumId="11" w15:restartNumberingAfterBreak="0">
+    <w:nsid w:val="3050365B"/>
+    <w:multiLevelType w:val="hybridMultilevel"/>
+    <w:tmpl w:val="1DA21BF8"/>
+    <w:lvl w:ilvl="0" w:tplc="80CC7232">
+      <w:start w:val="1"/>
+      <w:numFmt w:val="decimal"/>
+      <w:lvlText w:val="%1."/>
+      <w:lvlJc w:val="left"/>
+      <w:pPr>
+        <w:ind w:left="720" w:hanging="360"/>
+      </w:pPr>
+      <w:rPr>
+        <w:rFonts w:hint="default"/>
+        <w:b/>
+        <w:bCs w:val="0"/>
+      </w:rPr>
+    </w:lvl>
+    <w:lvl w:ilvl="1" w:tplc="04100019" w:tentative="1">
+      <w:start w:val="1"/>
+      <w:numFmt w:val="lowerLetter"/>
+      <w:lvlText w:val="%2."/>
+      <w:lvlJc w:val="left"/>
+      <w:pPr>
+        <w:ind w:left="1440" w:hanging="360"/>
+      </w:pPr>
+    </w:lvl>
+    <w:lvl w:ilvl="2" w:tplc="0410001B" w:tentative="1">
+      <w:start w:val="1"/>
+      <w:numFmt w:val="lowerRoman"/>
+      <w:lvlText w:val="%3."/>
+      <w:lvlJc w:val="right"/>
+      <w:pPr>
+        <w:ind w:left="2160" w:hanging="180"/>
+      </w:pPr>
+    </w:lvl>
+    <w:lvl w:ilvl="3" w:tplc="0410000F" w:tentative="1">
+      <w:start w:val="1"/>
+      <w:numFmt w:val="decimal"/>
+      <w:lvlText w:val="%4."/>
+      <w:lvlJc w:val="left"/>
+      <w:pPr>
+        <w:ind w:left="2880" w:hanging="360"/>
+      </w:pPr>
+    </w:lvl>
+    <w:lvl w:ilvl="4" w:tplc="04100019" w:tentative="1">
+      <w:start w:val="1"/>
+      <w:numFmt w:val="lowerLetter"/>
+      <w:lvlText w:val="%5."/>
+      <w:lvlJc w:val="left"/>
+      <w:pPr>
+        <w:ind w:left="3600" w:hanging="360"/>
+      </w:pPr>
+    </w:lvl>
+    <w:lvl w:ilvl="5" w:tplc="0410001B" w:tentative="1">
+      <w:start w:val="1"/>
+      <w:numFmt w:val="lowerRoman"/>
+      <w:lvlText w:val="%6."/>
+      <w:lvlJc w:val="right"/>
+      <w:pPr>
+        <w:ind w:left="4320" w:hanging="180"/>
+      </w:pPr>
+    </w:lvl>
+    <w:lvl w:ilvl="6" w:tplc="0410000F" w:tentative="1">
+      <w:start w:val="1"/>
+      <w:numFmt w:val="decimal"/>
+      <w:lvlText w:val="%7."/>
+      <w:lvlJc w:val="left"/>
+      <w:pPr>
+        <w:ind w:left="5040" w:hanging="360"/>
+      </w:pPr>
+    </w:lvl>
+    <w:lvl w:ilvl="7" w:tplc="04100019" w:tentative="1">
+      <w:start w:val="1"/>
+      <w:numFmt w:val="lowerLetter"/>
+      <w:lvlText w:val="%8."/>
+      <w:lvlJc w:val="left"/>
+      <w:pPr>
+        <w:ind w:left="5760" w:hanging="360"/>
+      </w:pPr>
+    </w:lvl>
+    <w:lvl w:ilvl="8" w:tplc="0410001B" w:tentative="1">
+      <w:start w:val="1"/>
+      <w:numFmt w:val="lowerRoman"/>
+      <w:lvlText w:val="%9."/>
+      <w:lvlJc w:val="right"/>
+      <w:pPr>
+        <w:ind w:left="6480" w:hanging="180"/>
+      </w:pPr>
+    </w:lvl>
+  </w:abstractNum>
+  <w:abstractNum w:abstractNumId="12" w15:restartNumberingAfterBreak="0">
+    <w:nsid w:val="38AA101E"/>
+    <w:multiLevelType w:val="hybridMultilevel"/>
+    <w:tmpl w:val="80943EFE"/>
+    <w:lvl w:ilvl="0" w:tplc="FA565CF8">
+      <w:numFmt w:val="bullet"/>
+      <w:lvlText w:val="•"/>
+      <w:lvlJc w:val="left"/>
+      <w:pPr>
+        <w:ind w:left="833" w:hanging="360"/>
+      </w:pPr>
+      <w:rPr>
+        <w:rFonts w:hint="default"/>
+        <w:lang w:val="it-IT" w:eastAsia="it-IT" w:bidi="it-IT"/>
+      </w:rPr>
+    </w:lvl>
+    <w:lvl w:ilvl="1" w:tplc="04100003" w:tentative="1">
+      <w:start w:val="1"/>
+      <w:numFmt w:val="bullet"/>
+      <w:lvlText w:val="o"/>
+      <w:lvlJc w:val="left"/>
+      <w:pPr>
+        <w:ind w:left="1553" w:hanging="360"/>
+      </w:pPr>
+      <w:rPr>
+        <w:rFonts w:ascii="Courier New" w:hAnsi="Courier New" w:cs="Courier New" w:hint="default"/>
+      </w:rPr>
+    </w:lvl>
+    <w:lvl w:ilvl="2" w:tplc="04100005" w:tentative="1">
+      <w:start w:val="1"/>
+      <w:numFmt w:val="bullet"/>
+      <w:lvlText w:val=""/>
+      <w:lvlJc w:val="left"/>
+      <w:pPr>
+        <w:ind w:left="2273" w:hanging="360"/>
+      </w:pPr>
+      <w:rPr>
+        <w:rFonts w:ascii="Wingdings" w:hAnsi="Wingdings" w:hint="default"/>
+      </w:rPr>
+    </w:lvl>
+    <w:lvl w:ilvl="3" w:tplc="04100001" w:tentative="1">
+      <w:start w:val="1"/>
+      <w:numFmt w:val="bullet"/>
+      <w:lvlText w:val=""/>
+      <w:lvlJc w:val="left"/>
+      <w:pPr>
+        <w:ind w:left="2993" w:hanging="360"/>
+      </w:pPr>
+      <w:rPr>
+        <w:rFonts w:ascii="Symbol" w:hAnsi="Symbol" w:hint="default"/>
+      </w:rPr>
+    </w:lvl>
+    <w:lvl w:ilvl="4" w:tplc="04100003" w:tentative="1">
+      <w:start w:val="1"/>
+      <w:numFmt w:val="bullet"/>
+      <w:lvlText w:val="o"/>
+      <w:lvlJc w:val="left"/>
+      <w:pPr>
+        <w:ind w:left="3713" w:hanging="360"/>
+      </w:pPr>
+      <w:rPr>
+        <w:rFonts w:ascii="Courier New" w:hAnsi="Courier New" w:cs="Courier New" w:hint="default"/>
+      </w:rPr>
+    </w:lvl>
+    <w:lvl w:ilvl="5" w:tplc="04100005" w:tentative="1">
+      <w:start w:val="1"/>
+      <w:numFmt w:val="bullet"/>
+      <w:lvlText w:val=""/>
+      <w:lvlJc w:val="left"/>
+      <w:pPr>
+        <w:ind w:left="4433" w:hanging="360"/>
+      </w:pPr>
+      <w:rPr>
+        <w:rFonts w:ascii="Wingdings" w:hAnsi="Wingdings" w:hint="default"/>
+      </w:rPr>
+    </w:lvl>
+    <w:lvl w:ilvl="6" w:tplc="04100001" w:tentative="1">
+      <w:start w:val="1"/>
+      <w:numFmt w:val="bullet"/>
+      <w:lvlText w:val=""/>
+      <w:lvlJc w:val="left"/>
+      <w:pPr>
+        <w:ind w:left="5153" w:hanging="360"/>
+      </w:pPr>
+      <w:rPr>
+        <w:rFonts w:ascii="Symbol" w:hAnsi="Symbol" w:hint="default"/>
+      </w:rPr>
+    </w:lvl>
+    <w:lvl w:ilvl="7" w:tplc="04100003" w:tentative="1">
+      <w:start w:val="1"/>
+      <w:numFmt w:val="bullet"/>
+      <w:lvlText w:val="o"/>
+      <w:lvlJc w:val="left"/>
+      <w:pPr>
+        <w:ind w:left="5873" w:hanging="360"/>
+      </w:pPr>
+      <w:rPr>
+        <w:rFonts w:ascii="Courier New" w:hAnsi="Courier New" w:cs="Courier New" w:hint="default"/>
+      </w:rPr>
+    </w:lvl>
+    <w:lvl w:ilvl="8" w:tplc="04100005" w:tentative="1">
+      <w:start w:val="1"/>
+      <w:numFmt w:val="bullet"/>
+      <w:lvlText w:val=""/>
+      <w:lvlJc w:val="left"/>
+      <w:pPr>
+        <w:ind w:left="6593" w:hanging="360"/>
+      </w:pPr>
+      <w:rPr>
+        <w:rFonts w:ascii="Wingdings" w:hAnsi="Wingdings" w:hint="default"/>
+      </w:rPr>
+    </w:lvl>
+  </w:abstractNum>
+  <w:abstractNum w:abstractNumId="13" w15:restartNumberingAfterBreak="0">
+    <w:nsid w:val="3D4F4BB1"/>
+    <w:multiLevelType w:val="hybridMultilevel"/>
+    <w:tmpl w:val="2AF69B26"/>
+    <w:lvl w:ilvl="0" w:tplc="AC8288A0">
+      <w:start w:val="1"/>
+      <w:numFmt w:val="decimal"/>
+      <w:lvlText w:val="%1."/>
+      <w:lvlJc w:val="left"/>
+      <w:pPr>
+        <w:ind w:left="1149" w:hanging="360"/>
+      </w:pPr>
+      <w:rPr>
+        <w:rFonts w:ascii="Calibri" w:eastAsia="Calibri" w:hAnsi="Calibri" w:cs="Calibri" w:hint="default"/>
+        <w:spacing w:val="-2"/>
+        <w:w w:val="100"/>
+        <w:sz w:val="24"/>
+        <w:szCs w:val="24"/>
+        <w:lang w:val="it-IT" w:eastAsia="it-IT" w:bidi="it-IT"/>
+      </w:rPr>
+    </w:lvl>
+    <w:lvl w:ilvl="1" w:tplc="CA34E034">
+      <w:numFmt w:val="bullet"/>
+      <w:lvlText w:val="•"/>
+      <w:lvlJc w:val="left"/>
+      <w:pPr>
+        <w:ind w:left="1677" w:hanging="360"/>
+      </w:pPr>
+      <w:rPr>
+        <w:rFonts w:hint="default"/>
+        <w:lang w:val="it-IT" w:eastAsia="it-IT" w:bidi="it-IT"/>
+      </w:rPr>
+    </w:lvl>
+    <w:lvl w:ilvl="2" w:tplc="EF38F490">
+      <w:numFmt w:val="bullet"/>
+      <w:lvlText w:val="•"/>
+      <w:lvlJc w:val="left"/>
+      <w:pPr>
+        <w:ind w:left="2215" w:hanging="360"/>
+      </w:pPr>
+      <w:rPr>
+        <w:rFonts w:hint="default"/>
+        <w:lang w:val="it-IT" w:eastAsia="it-IT" w:bidi="it-IT"/>
+      </w:rPr>
+    </w:lvl>
+    <w:lvl w:ilvl="3" w:tplc="FAB490D0">
+      <w:numFmt w:val="bullet"/>
+      <w:lvlText w:val="•"/>
+      <w:lvlJc w:val="left"/>
+      <w:pPr>
+        <w:ind w:left="2752" w:hanging="360"/>
+      </w:pPr>
+      <w:rPr>
+        <w:rFonts w:hint="default"/>
+        <w:lang w:val="it-IT" w:eastAsia="it-IT" w:bidi="it-IT"/>
+      </w:rPr>
+    </w:lvl>
+    <w:lvl w:ilvl="4" w:tplc="E6AE4D2E">
+      <w:numFmt w:val="bullet"/>
+      <w:lvlText w:val="•"/>
+      <w:lvlJc w:val="left"/>
+      <w:pPr>
+        <w:ind w:left="3290" w:hanging="360"/>
+      </w:pPr>
+      <w:rPr>
+        <w:rFonts w:hint="default"/>
+        <w:lang w:val="it-IT" w:eastAsia="it-IT" w:bidi="it-IT"/>
+      </w:rPr>
+    </w:lvl>
+    <w:lvl w:ilvl="5" w:tplc="2F36896E">
+      <w:numFmt w:val="bullet"/>
+      <w:lvlText w:val="•"/>
+      <w:lvlJc w:val="left"/>
+      <w:pPr>
+        <w:ind w:left="3828" w:hanging="360"/>
+      </w:pPr>
+      <w:rPr>
+        <w:rFonts w:hint="default"/>
+        <w:lang w:val="it-IT" w:eastAsia="it-IT" w:bidi="it-IT"/>
+      </w:rPr>
+    </w:lvl>
+    <w:lvl w:ilvl="6" w:tplc="CDDAD6DE">
+      <w:numFmt w:val="bullet"/>
+      <w:lvlText w:val="•"/>
+      <w:lvlJc w:val="left"/>
+      <w:pPr>
+        <w:ind w:left="4365" w:hanging="360"/>
+      </w:pPr>
+      <w:rPr>
+        <w:rFonts w:hint="default"/>
+        <w:lang w:val="it-IT" w:eastAsia="it-IT" w:bidi="it-IT"/>
+      </w:rPr>
+    </w:lvl>
+    <w:lvl w:ilvl="7" w:tplc="83D2830C">
+      <w:numFmt w:val="bullet"/>
+      <w:lvlText w:val="•"/>
+      <w:lvlJc w:val="left"/>
+      <w:pPr>
+        <w:ind w:left="4903" w:hanging="360"/>
+      </w:pPr>
+      <w:rPr>
+        <w:rFonts w:hint="default"/>
+        <w:lang w:val="it-IT" w:eastAsia="it-IT" w:bidi="it-IT"/>
+      </w:rPr>
+    </w:lvl>
+    <w:lvl w:ilvl="8" w:tplc="F0B04070">
+      <w:numFmt w:val="bullet"/>
+      <w:lvlText w:val="•"/>
+      <w:lvlJc w:val="left"/>
+      <w:pPr>
+        <w:ind w:left="5440" w:hanging="360"/>
+      </w:pPr>
+      <w:rPr>
+        <w:rFonts w:hint="default"/>
+        <w:lang w:val="it-IT" w:eastAsia="it-IT" w:bidi="it-IT"/>
+      </w:rPr>
+    </w:lvl>
+  </w:abstractNum>
+  <w:abstractNum w:abstractNumId="14" w15:restartNumberingAfterBreak="0">
     <w:nsid w:val="49464B91"/>
     <w:multiLevelType w:val="hybridMultilevel"/>
     <w:tmpl w:val="BBE020EC"/>
@@ -5441,7 +3901,7 @@
       </w:pPr>
     </w:lvl>
   </w:abstractNum>
-  <w:abstractNum w:abstractNumId="9" w15:restartNumberingAfterBreak="0">
+  <w:abstractNum w:abstractNumId="15" w15:restartNumberingAfterBreak="0">
     <w:nsid w:val="498B2D8B"/>
     <w:multiLevelType w:val="hybridMultilevel"/>
     <w:tmpl w:val="29CE46D4"/>
@@ -5530,7 +3990,7 @@
       </w:pPr>
     </w:lvl>
   </w:abstractNum>
-  <w:abstractNum w:abstractNumId="10" w15:restartNumberingAfterBreak="0">
+  <w:abstractNum w:abstractNumId="16" w15:restartNumberingAfterBreak="0">
     <w:nsid w:val="4FC50E95"/>
     <w:multiLevelType w:val="hybridMultilevel"/>
     <w:tmpl w:val="59544B34"/>
@@ -5619,7 +4079,7 @@
       </w:pPr>
     </w:lvl>
   </w:abstractNum>
-  <w:abstractNum w:abstractNumId="11" w15:restartNumberingAfterBreak="0">
+  <w:abstractNum w:abstractNumId="17" w15:restartNumberingAfterBreak="0">
     <w:nsid w:val="52E26E18"/>
     <w:multiLevelType w:val="hybridMultilevel"/>
     <w:tmpl w:val="700A8CEA"/>
@@ -5708,7 +4168,7 @@
       </w:pPr>
     </w:lvl>
   </w:abstractNum>
-  <w:abstractNum w:abstractNumId="12" w15:restartNumberingAfterBreak="0">
+  <w:abstractNum w:abstractNumId="18" w15:restartNumberingAfterBreak="0">
     <w:nsid w:val="5315032C"/>
     <w:multiLevelType w:val="hybridMultilevel"/>
     <w:tmpl w:val="BB16ACA2"/>
@@ -5797,7 +4257,119 @@
       </w:pPr>
     </w:lvl>
   </w:abstractNum>
-  <w:abstractNum w:abstractNumId="13" w15:restartNumberingAfterBreak="0">
+  <w:abstractNum w:abstractNumId="19" w15:restartNumberingAfterBreak="0">
+    <w:nsid w:val="56C81178"/>
+    <w:multiLevelType w:val="hybridMultilevel"/>
+    <w:tmpl w:val="105E48FA"/>
+    <w:lvl w:ilvl="0" w:tplc="733AEC80">
+      <w:numFmt w:val="bullet"/>
+      <w:lvlText w:val="-"/>
+      <w:lvlJc w:val="left"/>
+      <w:pPr>
+        <w:ind w:left="473" w:hanging="360"/>
+      </w:pPr>
+      <w:rPr>
+        <w:rFonts w:ascii="Calibri" w:eastAsia="Calibri" w:hAnsi="Calibri" w:cs="Calibri" w:hint="default"/>
+      </w:rPr>
+    </w:lvl>
+    <w:lvl w:ilvl="1" w:tplc="04100003">
+      <w:start w:val="1"/>
+      <w:numFmt w:val="bullet"/>
+      <w:lvlText w:val="o"/>
+      <w:lvlJc w:val="left"/>
+      <w:pPr>
+        <w:ind w:left="1193" w:hanging="360"/>
+      </w:pPr>
+      <w:rPr>
+        <w:rFonts w:ascii="Courier New" w:hAnsi="Courier New" w:cs="Courier New" w:hint="default"/>
+      </w:rPr>
+    </w:lvl>
+    <w:lvl w:ilvl="2" w:tplc="04100005" w:tentative="1">
+      <w:start w:val="1"/>
+      <w:numFmt w:val="bullet"/>
+      <w:lvlText w:val=""/>
+      <w:lvlJc w:val="left"/>
+      <w:pPr>
+        <w:ind w:left="1913" w:hanging="360"/>
+      </w:pPr>
+      <w:rPr>
+        <w:rFonts w:ascii="Wingdings" w:hAnsi="Wingdings" w:hint="default"/>
+      </w:rPr>
+    </w:lvl>
+    <w:lvl w:ilvl="3" w:tplc="04100001" w:tentative="1">
+      <w:start w:val="1"/>
+      <w:numFmt w:val="bullet"/>
+      <w:lvlText w:val=""/>
+      <w:lvlJc w:val="left"/>
+      <w:pPr>
+        <w:ind w:left="2633" w:hanging="360"/>
+      </w:pPr>
+      <w:rPr>
+        <w:rFonts w:ascii="Symbol" w:hAnsi="Symbol" w:hint="default"/>
+      </w:rPr>
+    </w:lvl>
+    <w:lvl w:ilvl="4" w:tplc="04100003" w:tentative="1">
+      <w:start w:val="1"/>
+      <w:numFmt w:val="bullet"/>
+      <w:lvlText w:val="o"/>
+      <w:lvlJc w:val="left"/>
+      <w:pPr>
+        <w:ind w:left="3353" w:hanging="360"/>
+      </w:pPr>
+      <w:rPr>
+        <w:rFonts w:ascii="Courier New" w:hAnsi="Courier New" w:cs="Courier New" w:hint="default"/>
+      </w:rPr>
+    </w:lvl>
+    <w:lvl w:ilvl="5" w:tplc="04100005" w:tentative="1">
+      <w:start w:val="1"/>
+      <w:numFmt w:val="bullet"/>
+      <w:lvlText w:val=""/>
+      <w:lvlJc w:val="left"/>
+      <w:pPr>
+        <w:ind w:left="4073" w:hanging="360"/>
+      </w:pPr>
+      <w:rPr>
+        <w:rFonts w:ascii="Wingdings" w:hAnsi="Wingdings" w:hint="default"/>
+      </w:rPr>
+    </w:lvl>
+    <w:lvl w:ilvl="6" w:tplc="04100001" w:tentative="1">
+      <w:start w:val="1"/>
+      <w:numFmt w:val="bullet"/>
+      <w:lvlText w:val=""/>
+      <w:lvlJc w:val="left"/>
+      <w:pPr>
+        <w:ind w:left="4793" w:hanging="360"/>
+      </w:pPr>
+      <w:rPr>
+        <w:rFonts w:ascii="Symbol" w:hAnsi="Symbol" w:hint="default"/>
+      </w:rPr>
+    </w:lvl>
+    <w:lvl w:ilvl="7" w:tplc="04100003" w:tentative="1">
+      <w:start w:val="1"/>
+      <w:numFmt w:val="bullet"/>
+      <w:lvlText w:val="o"/>
+      <w:lvlJc w:val="left"/>
+      <w:pPr>
+        <w:ind w:left="5513" w:hanging="360"/>
+      </w:pPr>
+      <w:rPr>
+        <w:rFonts w:ascii="Courier New" w:hAnsi="Courier New" w:cs="Courier New" w:hint="default"/>
+      </w:rPr>
+    </w:lvl>
+    <w:lvl w:ilvl="8" w:tplc="04100005" w:tentative="1">
+      <w:start w:val="1"/>
+      <w:numFmt w:val="bullet"/>
+      <w:lvlText w:val=""/>
+      <w:lvlJc w:val="left"/>
+      <w:pPr>
+        <w:ind w:left="6233" w:hanging="360"/>
+      </w:pPr>
+      <w:rPr>
+        <w:rFonts w:ascii="Wingdings" w:hAnsi="Wingdings" w:hint="default"/>
+      </w:rPr>
+    </w:lvl>
+  </w:abstractNum>
+  <w:abstractNum w:abstractNumId="20" w15:restartNumberingAfterBreak="0">
     <w:nsid w:val="575F16B4"/>
     <w:multiLevelType w:val="hybridMultilevel"/>
     <w:tmpl w:val="ECFE8596"/>
@@ -5910,7 +4482,238 @@
       </w:rPr>
     </w:lvl>
   </w:abstractNum>
-  <w:abstractNum w:abstractNumId="14" w15:restartNumberingAfterBreak="0">
+  <w:abstractNum w:abstractNumId="21" w15:restartNumberingAfterBreak="0">
+    <w:nsid w:val="5874247D"/>
+    <w:multiLevelType w:val="hybridMultilevel"/>
+    <w:tmpl w:val="23AAA93A"/>
+    <w:lvl w:ilvl="0" w:tplc="B0E6F53C">
+      <w:start w:val="1"/>
+      <w:numFmt w:val="decimal"/>
+      <w:lvlText w:val="%1."/>
+      <w:lvlJc w:val="left"/>
+      <w:pPr>
+        <w:ind w:left="1149" w:hanging="360"/>
+      </w:pPr>
+      <w:rPr>
+        <w:rFonts w:ascii="Calibri" w:eastAsia="Calibri" w:hAnsi="Calibri" w:cs="Calibri" w:hint="default"/>
+        <w:spacing w:val="-2"/>
+        <w:w w:val="100"/>
+        <w:sz w:val="24"/>
+        <w:szCs w:val="24"/>
+        <w:lang w:val="it-IT" w:eastAsia="it-IT" w:bidi="it-IT"/>
+      </w:rPr>
+    </w:lvl>
+    <w:lvl w:ilvl="1" w:tplc="B254D72C">
+      <w:numFmt w:val="bullet"/>
+      <w:lvlText w:val="•"/>
+      <w:lvlJc w:val="left"/>
+      <w:pPr>
+        <w:ind w:left="1677" w:hanging="360"/>
+      </w:pPr>
+      <w:rPr>
+        <w:rFonts w:hint="default"/>
+        <w:lang w:val="it-IT" w:eastAsia="it-IT" w:bidi="it-IT"/>
+      </w:rPr>
+    </w:lvl>
+    <w:lvl w:ilvl="2" w:tplc="62C6B958">
+      <w:numFmt w:val="bullet"/>
+      <w:lvlText w:val="•"/>
+      <w:lvlJc w:val="left"/>
+      <w:pPr>
+        <w:ind w:left="2215" w:hanging="360"/>
+      </w:pPr>
+      <w:rPr>
+        <w:rFonts w:hint="default"/>
+        <w:lang w:val="it-IT" w:eastAsia="it-IT" w:bidi="it-IT"/>
+      </w:rPr>
+    </w:lvl>
+    <w:lvl w:ilvl="3" w:tplc="FB6C210A">
+      <w:numFmt w:val="bullet"/>
+      <w:lvlText w:val="•"/>
+      <w:lvlJc w:val="left"/>
+      <w:pPr>
+        <w:ind w:left="2752" w:hanging="360"/>
+      </w:pPr>
+      <w:rPr>
+        <w:rFonts w:hint="default"/>
+        <w:lang w:val="it-IT" w:eastAsia="it-IT" w:bidi="it-IT"/>
+      </w:rPr>
+    </w:lvl>
+    <w:lvl w:ilvl="4" w:tplc="CF4C433A">
+      <w:numFmt w:val="bullet"/>
+      <w:lvlText w:val="•"/>
+      <w:lvlJc w:val="left"/>
+      <w:pPr>
+        <w:ind w:left="3290" w:hanging="360"/>
+      </w:pPr>
+      <w:rPr>
+        <w:rFonts w:hint="default"/>
+        <w:lang w:val="it-IT" w:eastAsia="it-IT" w:bidi="it-IT"/>
+      </w:rPr>
+    </w:lvl>
+    <w:lvl w:ilvl="5" w:tplc="87A69366">
+      <w:numFmt w:val="bullet"/>
+      <w:lvlText w:val="•"/>
+      <w:lvlJc w:val="left"/>
+      <w:pPr>
+        <w:ind w:left="3828" w:hanging="360"/>
+      </w:pPr>
+      <w:rPr>
+        <w:rFonts w:hint="default"/>
+        <w:lang w:val="it-IT" w:eastAsia="it-IT" w:bidi="it-IT"/>
+      </w:rPr>
+    </w:lvl>
+    <w:lvl w:ilvl="6" w:tplc="37AC16C4">
+      <w:numFmt w:val="bullet"/>
+      <w:lvlText w:val="•"/>
+      <w:lvlJc w:val="left"/>
+      <w:pPr>
+        <w:ind w:left="4365" w:hanging="360"/>
+      </w:pPr>
+      <w:rPr>
+        <w:rFonts w:hint="default"/>
+        <w:lang w:val="it-IT" w:eastAsia="it-IT" w:bidi="it-IT"/>
+      </w:rPr>
+    </w:lvl>
+    <w:lvl w:ilvl="7" w:tplc="C358AD0E">
+      <w:numFmt w:val="bullet"/>
+      <w:lvlText w:val="•"/>
+      <w:lvlJc w:val="left"/>
+      <w:pPr>
+        <w:ind w:left="4903" w:hanging="360"/>
+      </w:pPr>
+      <w:rPr>
+        <w:rFonts w:hint="default"/>
+        <w:lang w:val="it-IT" w:eastAsia="it-IT" w:bidi="it-IT"/>
+      </w:rPr>
+    </w:lvl>
+    <w:lvl w:ilvl="8" w:tplc="974E0072">
+      <w:numFmt w:val="bullet"/>
+      <w:lvlText w:val="•"/>
+      <w:lvlJc w:val="left"/>
+      <w:pPr>
+        <w:ind w:left="5440" w:hanging="360"/>
+      </w:pPr>
+      <w:rPr>
+        <w:rFonts w:hint="default"/>
+        <w:lang w:val="it-IT" w:eastAsia="it-IT" w:bidi="it-IT"/>
+      </w:rPr>
+    </w:lvl>
+  </w:abstractNum>
+  <w:abstractNum w:abstractNumId="22" w15:restartNumberingAfterBreak="0">
+    <w:nsid w:val="5D486BA3"/>
+    <w:multiLevelType w:val="hybridMultilevel"/>
+    <w:tmpl w:val="BA38A95C"/>
+    <w:lvl w:ilvl="0" w:tplc="FA565CF8">
+      <w:numFmt w:val="bullet"/>
+      <w:lvlText w:val="•"/>
+      <w:lvlJc w:val="left"/>
+      <w:pPr>
+        <w:ind w:left="833" w:hanging="360"/>
+      </w:pPr>
+      <w:rPr>
+        <w:rFonts w:hint="default"/>
+        <w:lang w:val="it-IT" w:eastAsia="it-IT" w:bidi="it-IT"/>
+      </w:rPr>
+    </w:lvl>
+    <w:lvl w:ilvl="1" w:tplc="04100003" w:tentative="1">
+      <w:start w:val="1"/>
+      <w:numFmt w:val="bullet"/>
+      <w:lvlText w:val="o"/>
+      <w:lvlJc w:val="left"/>
+      <w:pPr>
+        <w:ind w:left="1553" w:hanging="360"/>
+      </w:pPr>
+      <w:rPr>
+        <w:rFonts w:ascii="Courier New" w:hAnsi="Courier New" w:cs="Courier New" w:hint="default"/>
+      </w:rPr>
+    </w:lvl>
+    <w:lvl w:ilvl="2" w:tplc="04100005" w:tentative="1">
+      <w:start w:val="1"/>
+      <w:numFmt w:val="bullet"/>
+      <w:lvlText w:val=""/>
+      <w:lvlJc w:val="left"/>
+      <w:pPr>
+        <w:ind w:left="2273" w:hanging="360"/>
+      </w:pPr>
+      <w:rPr>
+        <w:rFonts w:ascii="Wingdings" w:hAnsi="Wingdings" w:hint="default"/>
+      </w:rPr>
+    </w:lvl>
+    <w:lvl w:ilvl="3" w:tplc="04100001" w:tentative="1">
+      <w:start w:val="1"/>
+      <w:numFmt w:val="bullet"/>
+      <w:lvlText w:val=""/>
+      <w:lvlJc w:val="left"/>
+      <w:pPr>
+        <w:ind w:left="2993" w:hanging="360"/>
+      </w:pPr>
+      <w:rPr>
+        <w:rFonts w:ascii="Symbol" w:hAnsi="Symbol" w:hint="default"/>
+      </w:rPr>
+    </w:lvl>
+    <w:lvl w:ilvl="4" w:tplc="04100003" w:tentative="1">
+      <w:start w:val="1"/>
+      <w:numFmt w:val="bullet"/>
+      <w:lvlText w:val="o"/>
+      <w:lvlJc w:val="left"/>
+      <w:pPr>
+        <w:ind w:left="3713" w:hanging="360"/>
+      </w:pPr>
+      <w:rPr>
+        <w:rFonts w:ascii="Courier New" w:hAnsi="Courier New" w:cs="Courier New" w:hint="default"/>
+      </w:rPr>
+    </w:lvl>
+    <w:lvl w:ilvl="5" w:tplc="04100005" w:tentative="1">
+      <w:start w:val="1"/>
+      <w:numFmt w:val="bullet"/>
+      <w:lvlText w:val=""/>
+      <w:lvlJc w:val="left"/>
+      <w:pPr>
+        <w:ind w:left="4433" w:hanging="360"/>
+      </w:pPr>
+      <w:rPr>
+        <w:rFonts w:ascii="Wingdings" w:hAnsi="Wingdings" w:hint="default"/>
+      </w:rPr>
+    </w:lvl>
+    <w:lvl w:ilvl="6" w:tplc="04100001" w:tentative="1">
+      <w:start w:val="1"/>
+      <w:numFmt w:val="bullet"/>
+      <w:lvlText w:val=""/>
+      <w:lvlJc w:val="left"/>
+      <w:pPr>
+        <w:ind w:left="5153" w:hanging="360"/>
+      </w:pPr>
+      <w:rPr>
+        <w:rFonts w:ascii="Symbol" w:hAnsi="Symbol" w:hint="default"/>
+      </w:rPr>
+    </w:lvl>
+    <w:lvl w:ilvl="7" w:tplc="04100003" w:tentative="1">
+      <w:start w:val="1"/>
+      <w:numFmt w:val="bullet"/>
+      <w:lvlText w:val="o"/>
+      <w:lvlJc w:val="left"/>
+      <w:pPr>
+        <w:ind w:left="5873" w:hanging="360"/>
+      </w:pPr>
+      <w:rPr>
+        <w:rFonts w:ascii="Courier New" w:hAnsi="Courier New" w:cs="Courier New" w:hint="default"/>
+      </w:rPr>
+    </w:lvl>
+    <w:lvl w:ilvl="8" w:tplc="04100005" w:tentative="1">
+      <w:start w:val="1"/>
+      <w:numFmt w:val="bullet"/>
+      <w:lvlText w:val=""/>
+      <w:lvlJc w:val="left"/>
+      <w:pPr>
+        <w:ind w:left="6593" w:hanging="360"/>
+      </w:pPr>
+      <w:rPr>
+        <w:rFonts w:ascii="Wingdings" w:hAnsi="Wingdings" w:hint="default"/>
+      </w:rPr>
+    </w:lvl>
+  </w:abstractNum>
+  <w:abstractNum w:abstractNumId="23" w15:restartNumberingAfterBreak="0">
     <w:nsid w:val="5ECC7831"/>
     <w:multiLevelType w:val="hybridMultilevel"/>
     <w:tmpl w:val="63B0C572"/>
@@ -5999,50 +4802,198 @@
       </w:pPr>
     </w:lvl>
   </w:abstractNum>
+  <w:abstractNum w:abstractNumId="24" w15:restartNumberingAfterBreak="0">
+    <w:nsid w:val="6D483A69"/>
+    <w:multiLevelType w:val="hybridMultilevel"/>
+    <w:tmpl w:val="014871DA"/>
+    <w:lvl w:ilvl="0" w:tplc="3924A312">
+      <w:start w:val="1"/>
+      <w:numFmt w:val="decimal"/>
+      <w:lvlText w:val="%1."/>
+      <w:lvlJc w:val="left"/>
+      <w:pPr>
+        <w:ind w:left="2205" w:hanging="360"/>
+      </w:pPr>
+      <w:rPr>
+        <w:rFonts w:ascii="Calibri" w:eastAsia="Calibri" w:hAnsi="Calibri" w:cs="Calibri" w:hint="default"/>
+        <w:spacing w:val="-2"/>
+        <w:w w:val="100"/>
+        <w:sz w:val="24"/>
+        <w:szCs w:val="24"/>
+        <w:lang w:val="it-IT" w:eastAsia="it-IT" w:bidi="it-IT"/>
+      </w:rPr>
+    </w:lvl>
+    <w:lvl w:ilvl="1" w:tplc="59C68358">
+      <w:numFmt w:val="bullet"/>
+      <w:lvlText w:val="•"/>
+      <w:lvlJc w:val="left"/>
+      <w:pPr>
+        <w:ind w:left="2631" w:hanging="360"/>
+      </w:pPr>
+      <w:rPr>
+        <w:rFonts w:hint="default"/>
+        <w:lang w:val="it-IT" w:eastAsia="it-IT" w:bidi="it-IT"/>
+      </w:rPr>
+    </w:lvl>
+    <w:lvl w:ilvl="2" w:tplc="415840CE">
+      <w:numFmt w:val="bullet"/>
+      <w:lvlText w:val="•"/>
+      <w:lvlJc w:val="left"/>
+      <w:pPr>
+        <w:ind w:left="3063" w:hanging="360"/>
+      </w:pPr>
+      <w:rPr>
+        <w:rFonts w:hint="default"/>
+        <w:lang w:val="it-IT" w:eastAsia="it-IT" w:bidi="it-IT"/>
+      </w:rPr>
+    </w:lvl>
+    <w:lvl w:ilvl="3" w:tplc="84F63E84">
+      <w:numFmt w:val="bullet"/>
+      <w:lvlText w:val="•"/>
+      <w:lvlJc w:val="left"/>
+      <w:pPr>
+        <w:ind w:left="3494" w:hanging="360"/>
+      </w:pPr>
+      <w:rPr>
+        <w:rFonts w:hint="default"/>
+        <w:lang w:val="it-IT" w:eastAsia="it-IT" w:bidi="it-IT"/>
+      </w:rPr>
+    </w:lvl>
+    <w:lvl w:ilvl="4" w:tplc="9B8CF0D4">
+      <w:numFmt w:val="bullet"/>
+      <w:lvlText w:val="•"/>
+      <w:lvlJc w:val="left"/>
+      <w:pPr>
+        <w:ind w:left="3926" w:hanging="360"/>
+      </w:pPr>
+      <w:rPr>
+        <w:rFonts w:hint="default"/>
+        <w:lang w:val="it-IT" w:eastAsia="it-IT" w:bidi="it-IT"/>
+      </w:rPr>
+    </w:lvl>
+    <w:lvl w:ilvl="5" w:tplc="950C8550">
+      <w:numFmt w:val="bullet"/>
+      <w:lvlText w:val="•"/>
+      <w:lvlJc w:val="left"/>
+      <w:pPr>
+        <w:ind w:left="4358" w:hanging="360"/>
+      </w:pPr>
+      <w:rPr>
+        <w:rFonts w:hint="default"/>
+        <w:lang w:val="it-IT" w:eastAsia="it-IT" w:bidi="it-IT"/>
+      </w:rPr>
+    </w:lvl>
+    <w:lvl w:ilvl="6" w:tplc="BEFA0EDC">
+      <w:numFmt w:val="bullet"/>
+      <w:lvlText w:val="•"/>
+      <w:lvlJc w:val="left"/>
+      <w:pPr>
+        <w:ind w:left="4789" w:hanging="360"/>
+      </w:pPr>
+      <w:rPr>
+        <w:rFonts w:hint="default"/>
+        <w:lang w:val="it-IT" w:eastAsia="it-IT" w:bidi="it-IT"/>
+      </w:rPr>
+    </w:lvl>
+    <w:lvl w:ilvl="7" w:tplc="874ABE88">
+      <w:numFmt w:val="bullet"/>
+      <w:lvlText w:val="•"/>
+      <w:lvlJc w:val="left"/>
+      <w:pPr>
+        <w:ind w:left="5221" w:hanging="360"/>
+      </w:pPr>
+      <w:rPr>
+        <w:rFonts w:hint="default"/>
+        <w:lang w:val="it-IT" w:eastAsia="it-IT" w:bidi="it-IT"/>
+      </w:rPr>
+    </w:lvl>
+    <w:lvl w:ilvl="8" w:tplc="DF94C3D8">
+      <w:numFmt w:val="bullet"/>
+      <w:lvlText w:val="•"/>
+      <w:lvlJc w:val="left"/>
+      <w:pPr>
+        <w:ind w:left="5652" w:hanging="360"/>
+      </w:pPr>
+      <w:rPr>
+        <w:rFonts w:hint="default"/>
+        <w:lang w:val="it-IT" w:eastAsia="it-IT" w:bidi="it-IT"/>
+      </w:rPr>
+    </w:lvl>
+  </w:abstractNum>
   <w:num w:numId="1">
-    <w:abstractNumId w:val="7"/>
+    <w:abstractNumId w:val="10"/>
   </w:num>
   <w:num w:numId="2">
-    <w:abstractNumId w:val="8"/>
+    <w:abstractNumId w:val="14"/>
   </w:num>
   <w:num w:numId="3">
-    <w:abstractNumId w:val="2"/>
+    <w:abstractNumId w:val="3"/>
   </w:num>
   <w:num w:numId="4">
-    <w:abstractNumId w:val="14"/>
+    <w:abstractNumId w:val="23"/>
   </w:num>
   <w:num w:numId="5">
-    <w:abstractNumId w:val="13"/>
+    <w:abstractNumId w:val="20"/>
   </w:num>
   <w:num w:numId="6">
+    <w:abstractNumId w:val="5"/>
+  </w:num>
+  <w:num w:numId="7">
     <w:abstractNumId w:val="4"/>
   </w:num>
-  <w:num w:numId="7">
-    <w:abstractNumId w:val="3"/>
-  </w:num>
   <w:num w:numId="8">
-    <w:abstractNumId w:val="10"/>
+    <w:abstractNumId w:val="16"/>
   </w:num>
   <w:num w:numId="9">
-    <w:abstractNumId w:val="11"/>
+    <w:abstractNumId w:val="17"/>
   </w:num>
   <w:num w:numId="10">
     <w:abstractNumId w:val="0"/>
   </w:num>
   <w:num w:numId="11">
-    <w:abstractNumId w:val="6"/>
+    <w:abstractNumId w:val="9"/>
   </w:num>
   <w:num w:numId="12">
-    <w:abstractNumId w:val="9"/>
+    <w:abstractNumId w:val="15"/>
   </w:num>
   <w:num w:numId="13">
-    <w:abstractNumId w:val="12"/>
+    <w:abstractNumId w:val="18"/>
   </w:num>
   <w:num w:numId="14">
     <w:abstractNumId w:val="1"/>
   </w:num>
   <w:num w:numId="15">
-    <w:abstractNumId w:val="5"/>
+    <w:abstractNumId w:val="7"/>
+  </w:num>
+  <w:num w:numId="16">
+    <w:abstractNumId w:val="12"/>
+  </w:num>
+  <w:num w:numId="17">
+    <w:abstractNumId w:val="22"/>
+  </w:num>
+  <w:num w:numId="18">
+    <w:abstractNumId w:val="19"/>
+  </w:num>
+  <w:num w:numId="19">
+    <w:abstractNumId w:val="11"/>
+  </w:num>
+  <w:num w:numId="20">
+    <w:abstractNumId w:val="13"/>
+  </w:num>
+  <w:num w:numId="21">
+    <w:abstractNumId w:val="24"/>
+  </w:num>
+  <w:num w:numId="22">
+    <w:abstractNumId w:val="21"/>
+  </w:num>
+  <w:num w:numId="23">
+    <w:abstractNumId w:val="6"/>
+  </w:num>
+  <w:num w:numId="24">
+    <w:abstractNumId w:val="8"/>
+  </w:num>
+  <w:num w:numId="25">
+    <w:abstractNumId w:val="2"/>
   </w:num>
 </w:numbering>
 </file>
@@ -6659,6 +5610,24 @@
       </w:rPr>
     </w:tblStylePr>
   </w:style>
+  <w:style w:type="paragraph" w:customStyle="1" w:styleId="TableParagraph">
+    <w:name w:val="Table Paragraph"/>
+    <w:basedOn w:val="Normale"/>
+    <w:uiPriority w:val="1"/>
+    <w:qFormat/>
+    <w:rsid w:val="00CB7030"/>
+    <w:pPr>
+      <w:widowControl w:val="0"/>
+      <w:autoSpaceDE w:val="0"/>
+      <w:autoSpaceDN w:val="0"/>
+      <w:spacing w:after="0" w:line="240" w:lineRule="auto"/>
+      <w:ind w:left="69"/>
+    </w:pPr>
+    <w:rPr>
+      <w:rFonts w:ascii="Calibri" w:eastAsia="Calibri" w:hAnsi="Calibri" w:cs="Calibri"/>
+      <w:lang w:eastAsia="it-IT" w:bidi="it-IT"/>
+    </w:rPr>
+  </w:style>
 </w:styles>
 </file>
 
